--- a/Writing/UDPV_prereg_052120_hk.docx
+++ b/Writing/UDPV_prereg_052120_hk.docx
@@ -1,6 +1,6 @@
 
 <file path=word/document.xml><?xml version="1.0" encoding="utf-8"?>
-<w:document xmlns:wpc="http://schemas.microsoft.com/office/word/2010/wordprocessingCanvas" xmlns:cx="http://schemas.microsoft.com/office/drawing/2014/chartex" xmlns:cx1="http://schemas.microsoft.com/office/drawing/2015/9/8/chartex" xmlns:cx2="http://schemas.microsoft.com/office/drawing/2015/10/21/chartex" xmlns:cx3="http://schemas.microsoft.com/office/drawing/2016/5/9/chartex" xmlns:cx4="http://schemas.microsoft.com/office/drawing/2016/5/10/chartex" xmlns:cx5="http://schemas.microsoft.com/office/drawing/2016/5/11/chartex" xmlns:cx6="http://schemas.microsoft.com/office/drawing/2016/5/12/chartex" xmlns:cx7="http://schemas.microsoft.com/office/drawing/2016/5/13/chartex" xmlns:cx8="http://schemas.microsoft.com/office/drawing/2016/5/14/chartex" xmlns:mc="http://schemas.openxmlformats.org/markup-compatibility/2006" xmlns:aink="http://schemas.microsoft.com/office/drawing/2016/ink" xmlns:am3d="http://schemas.microsoft.com/office/drawing/2017/model3d" xmlns:o="urn:schemas-microsoft-com:office:office" xmlns:r="http://schemas.openxmlformats.org/officeDocument/2006/relationships" xmlns:m="http://schemas.openxmlformats.org/officeDocument/2006/math" xmlns:v="urn:schemas-microsoft-com:vml" xmlns:wp14="http://schemas.microsoft.com/office/word/2010/wordprocessingDrawing" xmlns:wp="http://schemas.openxmlformats.org/drawingml/2006/wordprocessingDrawing" xmlns:w10="urn:schemas-microsoft-com:office:word" xmlns:w="http://schemas.openxmlformats.org/wordprocessingml/2006/main" xmlns:w14="http://schemas.microsoft.com/office/word/2010/wordml" xmlns:w15="http://schemas.microsoft.com/office/word/2012/wordml" xmlns:w16cid="http://schemas.microsoft.com/office/word/2016/wordml/cid" xmlns:w16se="http://schemas.microsoft.com/office/word/2015/wordml/symex" xmlns:wpg="http://schemas.microsoft.com/office/word/2010/wordprocessingGroup" xmlns:wpi="http://schemas.microsoft.com/office/word/2010/wordprocessingInk" xmlns:wne="http://schemas.microsoft.com/office/word/2006/wordml" xmlns:wps="http://schemas.microsoft.com/office/word/2010/wordprocessingShape" mc:Ignorable="w14 w15 w16se w16cid wp14">
+<w:document xmlns:wpc="http://schemas.microsoft.com/office/word/2010/wordprocessingCanvas" xmlns:cx="http://schemas.microsoft.com/office/drawing/2014/chartex" xmlns:cx1="http://schemas.microsoft.com/office/drawing/2015/9/8/chartex" xmlns:cx2="http://schemas.microsoft.com/office/drawing/2015/10/21/chartex" xmlns:cx3="http://schemas.microsoft.com/office/drawing/2016/5/9/chartex" xmlns:cx4="http://schemas.microsoft.com/office/drawing/2016/5/10/chartex" xmlns:cx5="http://schemas.microsoft.com/office/drawing/2016/5/11/chartex" xmlns:cx6="http://schemas.microsoft.com/office/drawing/2016/5/12/chartex" xmlns:cx7="http://schemas.microsoft.com/office/drawing/2016/5/13/chartex" xmlns:cx8="http://schemas.microsoft.com/office/drawing/2016/5/14/chartex" xmlns:mc="http://schemas.openxmlformats.org/markup-compatibility/2006" xmlns:aink="http://schemas.microsoft.com/office/drawing/2016/ink" xmlns:am3d="http://schemas.microsoft.com/office/drawing/2017/model3d" xmlns:o="urn:schemas-microsoft-com:office:office" xmlns:r="http://schemas.openxmlformats.org/officeDocument/2006/relationships" xmlns:m="http://schemas.openxmlformats.org/officeDocument/2006/math" xmlns:v="urn:schemas-microsoft-com:vml" xmlns:wp14="http://schemas.microsoft.com/office/word/2010/wordprocessingDrawing" xmlns:wp="http://schemas.openxmlformats.org/drawingml/2006/wordprocessingDrawing" xmlns:w10="urn:schemas-microsoft-com:office:word" xmlns:w="http://schemas.openxmlformats.org/wordprocessingml/2006/main" xmlns:w14="http://schemas.microsoft.com/office/word/2010/wordml" xmlns:w15="http://schemas.microsoft.com/office/word/2012/wordml" xmlns:w16cex="http://schemas.microsoft.com/office/word/2018/wordml/cex" xmlns:w16cid="http://schemas.microsoft.com/office/word/2016/wordml/cid" xmlns:w16="http://schemas.microsoft.com/office/word/2018/wordml" xmlns:w16se="http://schemas.microsoft.com/office/word/2015/wordml/symex" xmlns:wpg="http://schemas.microsoft.com/office/word/2010/wordprocessingGroup" xmlns:wpi="http://schemas.microsoft.com/office/word/2010/wordprocessingInk" xmlns:wne="http://schemas.microsoft.com/office/word/2006/wordml" xmlns:wps="http://schemas.microsoft.com/office/word/2010/wordprocessingShape" mc:Ignorable="w14 w15 w16se w16cid w16 w16cex wp14">
   <w:body>
     <w:p>
       <w:pPr>
@@ -11,9 +11,7 @@
           <w:u w:val="single"/>
         </w:rPr>
       </w:pPr>
-      <w:bookmarkStart w:id="1" w:name="_GoBack"/>
-      <w:bookmarkEnd w:id="1"/>
-      <w:ins w:id="2" w:author="Jonathan Wood" w:date="2020-05-18T22:35:00Z">
+      <w:ins w:id="1" w:author="Jonathan Wood" w:date="2020-05-18T22:35:00Z">
         <w:r>
           <w:rPr>
             <w:b/>
@@ -23,7 +21,7 @@
           <w:t xml:space="preserve">Title: </w:t>
         </w:r>
       </w:ins>
-      <w:ins w:id="3" w:author="Jonathan Wood" w:date="2020-05-19T08:33:00Z">
+      <w:ins w:id="2" w:author="Jonathan Wood" w:date="2020-05-19T08:33:00Z">
         <w:r>
           <w:rPr>
             <w:b/>
@@ -33,7 +31,7 @@
           <w:t xml:space="preserve">The </w:t>
         </w:r>
       </w:ins>
-      <w:ins w:id="4" w:author="Hyosub Kim" w:date="2020-05-20T13:00:00Z">
+      <w:ins w:id="3" w:author="Hyosub Kim" w:date="2020-05-20T13:00:00Z">
         <w:r>
           <w:rPr>
             <w:b/>
@@ -43,8 +41,8 @@
           <w:t>r</w:t>
         </w:r>
       </w:ins>
-      <w:ins w:id="5" w:author="Jonathan Wood" w:date="2020-05-19T08:33:00Z">
-        <w:del w:id="6" w:author="Hyosub Kim" w:date="2020-05-20T13:00:00Z">
+      <w:ins w:id="4" w:author="Jonathan Wood" w:date="2020-05-19T08:33:00Z">
+        <w:del w:id="5" w:author="Hyosub Kim" w:date="2020-05-20T13:00:00Z">
           <w:r>
             <w:rPr>
               <w:b/>
@@ -63,7 +61,7 @@
           <w:t xml:space="preserve">ole of </w:t>
         </w:r>
       </w:ins>
-      <w:ins w:id="7" w:author="Hyosub Kim" w:date="2020-05-20T13:00:00Z">
+      <w:ins w:id="6" w:author="Hyosub Kim" w:date="2020-05-20T13:00:00Z">
         <w:r>
           <w:rPr>
             <w:b/>
@@ -73,8 +71,8 @@
           <w:t>m</w:t>
         </w:r>
       </w:ins>
-      <w:ins w:id="8" w:author="Jonathan Wood" w:date="2020-05-19T08:33:00Z">
-        <w:del w:id="9" w:author="Hyosub Kim" w:date="2020-05-20T13:00:00Z">
+      <w:ins w:id="7" w:author="Jonathan Wood" w:date="2020-05-19T08:33:00Z">
+        <w:del w:id="8" w:author="Hyosub Kim" w:date="2020-05-20T13:00:00Z">
           <w:r>
             <w:rPr>
               <w:b/>
@@ -93,7 +91,7 @@
           <w:t xml:space="preserve">ovement </w:t>
         </w:r>
       </w:ins>
-      <w:ins w:id="10" w:author="Hyosub Kim" w:date="2020-05-20T13:00:00Z">
+      <w:ins w:id="9" w:author="Hyosub Kim" w:date="2020-05-20T13:00:00Z">
         <w:r>
           <w:rPr>
             <w:b/>
@@ -103,8 +101,8 @@
           <w:t>c</w:t>
         </w:r>
       </w:ins>
-      <w:ins w:id="11" w:author="Jonathan Wood" w:date="2020-05-19T08:33:00Z">
-        <w:del w:id="12" w:author="Hyosub Kim" w:date="2020-05-20T13:00:00Z">
+      <w:ins w:id="10" w:author="Jonathan Wood" w:date="2020-05-19T08:33:00Z">
+        <w:del w:id="11" w:author="Hyosub Kim" w:date="2020-05-20T13:00:00Z">
           <w:r>
             <w:rPr>
               <w:b/>
@@ -123,7 +121,7 @@
           <w:t xml:space="preserve">onsistency in </w:t>
         </w:r>
       </w:ins>
-      <w:ins w:id="13" w:author="Hyosub Kim" w:date="2020-05-20T13:00:00Z">
+      <w:ins w:id="12" w:author="Hyosub Kim" w:date="2020-05-20T13:00:00Z">
         <w:r>
           <w:rPr>
             <w:b/>
@@ -133,8 +131,8 @@
           <w:t>locomotor u</w:t>
         </w:r>
       </w:ins>
-      <w:ins w:id="14" w:author="Jonathan Wood" w:date="2020-05-19T08:33:00Z">
-        <w:del w:id="15" w:author="Hyosub Kim" w:date="2020-05-20T13:00:00Z">
+      <w:ins w:id="13" w:author="Jonathan Wood" w:date="2020-05-19T08:33:00Z">
+        <w:del w:id="14" w:author="Hyosub Kim" w:date="2020-05-20T13:00:00Z">
           <w:r>
             <w:rPr>
               <w:b/>
@@ -153,7 +151,7 @@
           <w:t>se-</w:t>
         </w:r>
       </w:ins>
-      <w:ins w:id="16" w:author="Hyosub Kim" w:date="2020-05-20T13:00:00Z">
+      <w:ins w:id="15" w:author="Hyosub Kim" w:date="2020-05-20T13:00:00Z">
         <w:r>
           <w:rPr>
             <w:b/>
@@ -163,8 +161,8 @@
           <w:t>d</w:t>
         </w:r>
       </w:ins>
-      <w:ins w:id="17" w:author="Jonathan Wood" w:date="2020-05-19T08:33:00Z">
-        <w:del w:id="18" w:author="Hyosub Kim" w:date="2020-05-20T13:00:00Z">
+      <w:ins w:id="16" w:author="Jonathan Wood" w:date="2020-05-19T08:33:00Z">
+        <w:del w:id="17" w:author="Hyosub Kim" w:date="2020-05-20T13:00:00Z">
           <w:r>
             <w:rPr>
               <w:b/>
@@ -183,7 +181,7 @@
           <w:t xml:space="preserve">ependent </w:t>
         </w:r>
       </w:ins>
-      <w:ins w:id="19" w:author="Hyosub Kim" w:date="2020-05-20T13:00:00Z">
+      <w:ins w:id="18" w:author="Hyosub Kim" w:date="2020-05-20T13:00:00Z">
         <w:r>
           <w:rPr>
             <w:b/>
@@ -193,8 +191,8 @@
           <w:t>l</w:t>
         </w:r>
       </w:ins>
-      <w:ins w:id="20" w:author="Jonathan Wood" w:date="2020-05-19T08:34:00Z">
-        <w:del w:id="21" w:author="Hyosub Kim" w:date="2020-05-20T13:00:00Z">
+      <w:ins w:id="19" w:author="Jonathan Wood" w:date="2020-05-19T08:34:00Z">
+        <w:del w:id="20" w:author="Hyosub Kim" w:date="2020-05-20T13:00:00Z">
           <w:r>
             <w:rPr>
               <w:b/>
@@ -217,7 +215,7 @@
     <w:p>
       <w:pPr>
         <w:rPr>
-          <w:ins w:id="22" w:author="Jonathan Wood" w:date="2020-05-19T15:40:00Z"/>
+          <w:ins w:id="21" w:author="Jonathan Wood" w:date="2020-05-19T15:40:00Z"/>
         </w:rPr>
       </w:pPr>
     </w:p>
@@ -243,7 +241,7 @@
       <w:r>
         <w:t>Practice</w:t>
       </w:r>
-      <w:ins w:id="23" w:author="Hyosub Kim" w:date="2020-05-20T13:02:00Z">
+      <w:ins w:id="22" w:author="Hyosub Kim" w:date="2020-05-20T13:02:00Z">
         <w:r>
           <w:t>,</w:t>
         </w:r>
@@ -251,22 +249,22 @@
       <w:r>
         <w:t xml:space="preserve"> </w:t>
       </w:r>
-      <w:ins w:id="24" w:author="Jonathan Wood" w:date="2020-05-18T22:27:00Z">
+      <w:ins w:id="23" w:author="Jonathan Wood" w:date="2020-05-18T22:27:00Z">
         <w:r>
           <w:t>in the form of movement r</w:t>
         </w:r>
       </w:ins>
-      <w:ins w:id="25" w:author="Jonathan Wood" w:date="2020-05-18T22:12:00Z">
+      <w:ins w:id="24" w:author="Jonathan Wood" w:date="2020-05-18T22:12:00Z">
         <w:r>
           <w:t>epetition</w:t>
         </w:r>
       </w:ins>
-      <w:ins w:id="26" w:author="Hyosub Kim" w:date="2020-05-20T13:02:00Z">
+      <w:ins w:id="25" w:author="Hyosub Kim" w:date="2020-05-20T13:02:00Z">
         <w:r>
           <w:t>,</w:t>
         </w:r>
       </w:ins>
-      <w:ins w:id="27" w:author="Jonathan Wood" w:date="2020-05-18T22:12:00Z">
+      <w:ins w:id="26" w:author="Jonathan Wood" w:date="2020-05-18T22:12:00Z">
         <w:r>
           <w:t xml:space="preserve"> </w:t>
         </w:r>
@@ -274,12 +272,12 @@
       <w:r>
         <w:t xml:space="preserve">is widely recognized as </w:t>
       </w:r>
-      <w:del w:id="28" w:author="Hyosub Kim" w:date="2020-05-20T13:03:00Z">
+      <w:del w:id="27" w:author="Hyosub Kim" w:date="2020-05-20T13:03:00Z">
         <w:r>
           <w:delText>the most</w:delText>
         </w:r>
       </w:del>
-      <w:ins w:id="29" w:author="Hyosub Kim" w:date="2020-05-20T13:03:00Z">
+      <w:ins w:id="28" w:author="Hyosub Kim" w:date="2020-05-20T13:03:00Z">
         <w:r>
           <w:t>an</w:t>
         </w:r>
@@ -308,37 +306,37 @@
       <w:r>
         <w:t xml:space="preserve">. </w:t>
       </w:r>
-      <w:del w:id="30" w:author="Jonathan Wood" w:date="2020-05-18T22:27:00Z">
+      <w:del w:id="29" w:author="Jonathan Wood" w:date="2020-05-18T22:27:00Z">
         <w:r>
           <w:delText>However</w:delText>
         </w:r>
       </w:del>
-      <w:ins w:id="31" w:author="Jonathan Wood" w:date="2020-05-18T22:27:00Z">
+      <w:ins w:id="30" w:author="Jonathan Wood" w:date="2020-05-18T22:27:00Z">
         <w:r>
           <w:t>Yet, even after a</w:t>
         </w:r>
       </w:ins>
-      <w:ins w:id="32" w:author="Jonathan Wood" w:date="2020-05-18T22:28:00Z">
+      <w:ins w:id="31" w:author="Jonathan Wood" w:date="2020-05-18T22:28:00Z">
         <w:r>
           <w:t>cquiring a</w:t>
         </w:r>
       </w:ins>
-      <w:ins w:id="33" w:author="Jonathan Wood" w:date="2020-05-18T22:27:00Z">
+      <w:ins w:id="32" w:author="Jonathan Wood" w:date="2020-05-18T22:27:00Z">
         <w:r>
           <w:t xml:space="preserve"> skill</w:t>
         </w:r>
       </w:ins>
-      <w:ins w:id="34" w:author="Jonathan Wood" w:date="2020-05-18T22:29:00Z">
+      <w:ins w:id="33" w:author="Jonathan Wood" w:date="2020-05-18T22:29:00Z">
         <w:r>
           <w:t>, repetition continues to play an important role</w:t>
         </w:r>
       </w:ins>
-      <w:del w:id="35" w:author="Jonathan Wood" w:date="2020-05-18T22:28:00Z">
+      <w:del w:id="34" w:author="Jonathan Wood" w:date="2020-05-18T22:28:00Z">
         <w:r>
           <w:delText>,</w:delText>
         </w:r>
       </w:del>
-      <w:ins w:id="36" w:author="Jonathan Wood" w:date="2020-05-18T22:28:00Z">
+      <w:ins w:id="35" w:author="Jonathan Wood" w:date="2020-05-18T22:28:00Z">
         <w:r>
           <w:t>.</w:t>
         </w:r>
@@ -346,7 +344,7 @@
       <w:r>
         <w:t xml:space="preserve"> </w:t>
       </w:r>
-      <w:del w:id="37" w:author="Jonathan Wood" w:date="2020-05-18T22:28:00Z">
+      <w:del w:id="36" w:author="Jonathan Wood" w:date="2020-05-18T22:28:00Z">
         <w:r>
           <w:delText xml:space="preserve">even after a skill </w:delText>
         </w:r>
@@ -357,7 +355,7 @@
           <w:delText>acquired</w:delText>
         </w:r>
       </w:del>
-      <w:del w:id="38" w:author="Jonathan Wood" w:date="2020-05-18T22:26:00Z">
+      <w:del w:id="37" w:author="Jonathan Wood" w:date="2020-05-18T22:26:00Z">
         <w:r>
           <w:delText xml:space="preserve">, </w:delText>
         </w:r>
@@ -377,7 +375,7 @@
           <w:delText>play an important role</w:delText>
         </w:r>
       </w:del>
-      <w:del w:id="39" w:author="Jonathan Wood" w:date="2020-05-19T08:14:00Z">
+      <w:del w:id="38" w:author="Jonathan Wood" w:date="2020-05-19T08:14:00Z">
         <w:r>
           <w:delText xml:space="preserve">. </w:delText>
         </w:r>
@@ -457,9 +455,9 @@
       <w:r>
         <w:t xml:space="preserve">. </w:t>
       </w:r>
+      <w:commentRangeStart w:id="39"/>
       <w:commentRangeStart w:id="40"/>
-      <w:commentRangeStart w:id="41"/>
-      <w:del w:id="42" w:author="Jonathan Wood" w:date="2020-05-18T22:40:00Z">
+      <w:del w:id="41" w:author="Jonathan Wood" w:date="2020-05-18T22:40:00Z">
         <w:r>
           <w:delText xml:space="preserve">This </w:delText>
         </w:r>
@@ -469,38 +467,38 @@
         <w:r>
           <w:delText xml:space="preserve"> explain why a professional basketball player continues to practice catching and shooting a jump shot even after taking thousands of practice shots throughout a career</w:delText>
         </w:r>
-        <w:commentRangeEnd w:id="40"/>
+        <w:commentRangeEnd w:id="39"/>
         <w:r>
           <w:rPr>
             <w:rStyle w:val="CommentReference"/>
           </w:rPr>
-          <w:commentReference w:id="40"/>
-        </w:r>
-      </w:del>
-      <w:commentRangeEnd w:id="41"/>
+          <w:commentReference w:id="39"/>
+        </w:r>
+      </w:del>
+      <w:commentRangeEnd w:id="40"/>
       <w:r>
         <w:rPr>
           <w:rStyle w:val="CommentReference"/>
         </w:rPr>
-        <w:commentReference w:id="41"/>
-      </w:r>
-      <w:del w:id="43" w:author="Jonathan Wood" w:date="2020-05-18T22:40:00Z">
+        <w:commentReference w:id="40"/>
+      </w:r>
+      <w:del w:id="42" w:author="Jonathan Wood" w:date="2020-05-18T22:40:00Z">
         <w:r>
           <w:delText xml:space="preserve">. </w:delText>
         </w:r>
       </w:del>
-      <w:ins w:id="44" w:author="Jonathan Wood" w:date="2020-05-18T22:37:00Z">
+      <w:ins w:id="43" w:author="Jonathan Wood" w:date="2020-05-18T22:37:00Z">
         <w:r>
           <w:t>Th</w:t>
         </w:r>
       </w:ins>
-      <w:ins w:id="45" w:author="Hyosub Kim" w:date="2020-05-20T13:06:00Z">
+      <w:ins w:id="44" w:author="Hyosub Kim" w:date="2020-05-20T13:06:00Z">
         <w:r>
           <w:t xml:space="preserve">ese features of use-dependent learning </w:t>
         </w:r>
       </w:ins>
-      <w:ins w:id="46" w:author="Jonathan Wood" w:date="2020-05-18T22:37:00Z">
-        <w:del w:id="47" w:author="Hyosub Kim" w:date="2020-05-20T13:06:00Z">
+      <w:ins w:id="45" w:author="Jonathan Wood" w:date="2020-05-18T22:37:00Z">
+        <w:del w:id="46" w:author="Hyosub Kim" w:date="2020-05-20T13:06:00Z">
           <w:r>
             <w:delText>is</w:delText>
           </w:r>
@@ -509,17 +507,17 @@
           <w:t xml:space="preserve"> may explain why a sprinter continues to practice her strid</w:t>
         </w:r>
       </w:ins>
-      <w:ins w:id="48" w:author="Jonathan Wood" w:date="2020-05-18T22:39:00Z">
+      <w:ins w:id="47" w:author="Jonathan Wood" w:date="2020-05-18T22:39:00Z">
         <w:r>
           <w:t xml:space="preserve">e </w:t>
         </w:r>
       </w:ins>
-      <w:ins w:id="49" w:author="Jonathan Wood" w:date="2020-05-19T12:45:00Z">
+      <w:ins w:id="48" w:author="Jonathan Wood" w:date="2020-05-19T12:45:00Z">
         <w:r>
           <w:t xml:space="preserve">timing </w:t>
         </w:r>
       </w:ins>
-      <w:ins w:id="50" w:author="Jonathan Wood" w:date="2020-05-18T22:40:00Z">
+      <w:ins w:id="49" w:author="Jonathan Wood" w:date="2020-05-18T22:40:00Z">
         <w:r>
           <w:t xml:space="preserve">years after she initially learned how to sprint. </w:t>
         </w:r>
@@ -563,17 +561,17 @@
       <w:r>
         <w:t xml:space="preserve">consistent must the </w:t>
       </w:r>
-      <w:del w:id="51" w:author="Jonathan Wood" w:date="2020-05-18T22:40:00Z">
+      <w:del w:id="50" w:author="Jonathan Wood" w:date="2020-05-18T22:40:00Z">
         <w:r>
           <w:delText xml:space="preserve">basketball </w:delText>
         </w:r>
       </w:del>
-      <w:ins w:id="52" w:author="Jonathan Wood" w:date="2020-05-18T22:40:00Z">
+      <w:ins w:id="51" w:author="Jonathan Wood" w:date="2020-05-18T22:40:00Z">
         <w:r>
           <w:t xml:space="preserve">sprinters’ </w:t>
         </w:r>
       </w:ins>
-      <w:del w:id="53" w:author="Jonathan Wood" w:date="2020-05-18T22:40:00Z">
+      <w:del w:id="52" w:author="Jonathan Wood" w:date="2020-05-18T22:40:00Z">
         <w:r>
           <w:delText>players</w:delText>
         </w:r>
@@ -581,17 +579,17 @@
       <w:r>
         <w:t xml:space="preserve"> </w:t>
       </w:r>
-      <w:del w:id="54" w:author="Jonathan Wood" w:date="2020-05-18T22:33:00Z">
+      <w:del w:id="53" w:author="Jonathan Wood" w:date="2020-05-18T22:33:00Z">
         <w:r>
           <w:delText xml:space="preserve">movements </w:delText>
         </w:r>
       </w:del>
-      <w:ins w:id="55" w:author="Jonathan Wood" w:date="2020-05-18T22:40:00Z">
+      <w:ins w:id="54" w:author="Jonathan Wood" w:date="2020-05-18T22:40:00Z">
         <w:r>
           <w:t>strides</w:t>
         </w:r>
       </w:ins>
-      <w:ins w:id="56" w:author="Jonathan Wood" w:date="2020-05-18T22:33:00Z">
+      <w:ins w:id="55" w:author="Jonathan Wood" w:date="2020-05-18T22:33:00Z">
         <w:r>
           <w:t xml:space="preserve"> </w:t>
         </w:r>
@@ -599,12 +597,12 @@
       <w:r>
         <w:t xml:space="preserve">be during practice to engage </w:t>
       </w:r>
-      <w:ins w:id="57" w:author="Jonathan Wood" w:date="2020-05-19T12:46:00Z">
+      <w:ins w:id="56" w:author="Jonathan Wood" w:date="2020-05-19T12:46:00Z">
         <w:r>
           <w:t>the</w:t>
         </w:r>
       </w:ins>
-      <w:del w:id="58" w:author="Jonathan Wood" w:date="2020-05-19T12:46:00Z">
+      <w:del w:id="57" w:author="Jonathan Wood" w:date="2020-05-19T12:46:00Z">
         <w:r>
           <w:delText>a</w:delText>
         </w:r>
@@ -623,7 +621,7 @@
     <w:p>
       <w:pPr>
         <w:rPr>
-          <w:ins w:id="59" w:author="Hyosub Kim" w:date="2020-05-20T13:12:00Z"/>
+          <w:ins w:id="58" w:author="Hyosub Kim" w:date="2020-05-20T13:12:00Z"/>
         </w:rPr>
       </w:pPr>
       <w:r>
@@ -636,24 +634,24 @@
         <w:t xml:space="preserve">motor learning studies </w:t>
       </w:r>
       <w:proofErr w:type="spellStart"/>
-      <w:ins w:id="60" w:author="Hyosub Kim" w:date="2020-05-20T13:07:00Z">
+      <w:ins w:id="59" w:author="Hyosub Kim" w:date="2020-05-20T13:07:00Z">
         <w:r>
           <w:t>of</w:t>
         </w:r>
       </w:ins>
-      <w:del w:id="61" w:author="Hyosub Kim" w:date="2020-05-20T13:07:00Z">
+      <w:del w:id="60" w:author="Hyosub Kim" w:date="2020-05-20T13:07:00Z">
         <w:r>
           <w:delText>probing the</w:delText>
         </w:r>
       </w:del>
-      <w:ins w:id="62" w:author="Jonathan Wood" w:date="2020-05-19T12:46:00Z">
-        <w:del w:id="63" w:author="Hyosub Kim" w:date="2020-05-20T13:07:00Z">
+      <w:ins w:id="61" w:author="Jonathan Wood" w:date="2020-05-19T12:46:00Z">
+        <w:del w:id="62" w:author="Hyosub Kim" w:date="2020-05-20T13:07:00Z">
           <w:r>
             <w:delText xml:space="preserve"> repetition based learning process:</w:delText>
           </w:r>
         </w:del>
       </w:ins>
-      <w:del w:id="64" w:author="Hyosub Kim" w:date="2020-05-20T13:07:00Z">
+      <w:del w:id="63" w:author="Hyosub Kim" w:date="2020-05-20T13:07:00Z">
         <w:r>
           <w:delText xml:space="preserve"> </w:delText>
         </w:r>
@@ -665,7 +663,7 @@
       <w:r>
         <w:t xml:space="preserve">-dependent </w:t>
       </w:r>
-      <w:del w:id="65" w:author="Jonathan Wood" w:date="2020-05-19T12:47:00Z">
+      <w:del w:id="64" w:author="Jonathan Wood" w:date="2020-05-19T12:47:00Z">
         <w:r>
           <w:delText>process</w:delText>
         </w:r>
@@ -673,7 +671,7 @@
           <w:delText xml:space="preserve"> </w:delText>
         </w:r>
       </w:del>
-      <w:ins w:id="66" w:author="Jonathan Wood" w:date="2020-05-19T12:47:00Z">
+      <w:ins w:id="65" w:author="Jonathan Wood" w:date="2020-05-19T12:47:00Z">
         <w:r>
           <w:t xml:space="preserve">plasticity </w:t>
         </w:r>
@@ -759,7 +757,7 @@
       <w:r>
         <w:t xml:space="preserve">destination. </w:t>
       </w:r>
-      <w:commentRangeStart w:id="67"/>
+      <w:commentRangeStart w:id="66"/>
       <w:r>
         <w:t>On the other hand, reaching for an object</w:t>
       </w:r>
@@ -784,12 +782,12 @@
       <w:r>
         <w:t xml:space="preserve">accomplished </w:t>
       </w:r>
-      <w:del w:id="68" w:author="Hyosub Kim" w:date="2020-05-20T13:08:00Z">
+      <w:del w:id="67" w:author="Hyosub Kim" w:date="2020-05-20T13:08:00Z">
         <w:r>
           <w:delText xml:space="preserve">in </w:delText>
         </w:r>
       </w:del>
-      <w:ins w:id="69" w:author="Hyosub Kim" w:date="2020-05-20T13:08:00Z">
+      <w:ins w:id="68" w:author="Hyosub Kim" w:date="2020-05-20T13:08:00Z">
         <w:r>
           <w:t xml:space="preserve">as </w:t>
         </w:r>
@@ -806,12 +804,12 @@
       <w:r>
         <w:t>Indeed, fast reaching is plann</w:t>
       </w:r>
-      <w:ins w:id="70" w:author="Jonathan Wood" w:date="2020-05-18T22:41:00Z">
+      <w:ins w:id="69" w:author="Jonathan Wood" w:date="2020-05-18T22:41:00Z">
         <w:r>
           <w:t>ed</w:t>
         </w:r>
       </w:ins>
-      <w:del w:id="71" w:author="Jonathan Wood" w:date="2020-05-18T22:41:00Z">
+      <w:del w:id="70" w:author="Jonathan Wood" w:date="2020-05-18T22:41:00Z">
         <w:r>
           <w:delText>ing</w:delText>
         </w:r>
@@ -837,26 +835,26 @@
       <w:r>
         <w:t xml:space="preserve">. </w:t>
       </w:r>
-      <w:commentRangeEnd w:id="67"/>
+      <w:commentRangeEnd w:id="66"/>
       <w:r>
         <w:rPr>
           <w:rStyle w:val="CommentReference"/>
         </w:rPr>
-        <w:commentReference w:id="67"/>
+        <w:commentReference w:id="66"/>
       </w:r>
       <w:r>
         <w:t xml:space="preserve">The cyclical, repetitive nature of walking creates an excellent opportunity to study </w:t>
       </w:r>
+      <w:del w:id="71" w:author="Hyosub Kim" w:date="2020-05-20T13:08:00Z">
+        <w:r>
+          <w:delText xml:space="preserve">the </w:delText>
+        </w:r>
+      </w:del>
+      <w:r>
+        <w:t>use-dependent learning</w:t>
+      </w:r>
       <w:del w:id="72" w:author="Hyosub Kim" w:date="2020-05-20T13:08:00Z">
         <w:r>
-          <w:delText xml:space="preserve">the </w:delText>
-        </w:r>
-      </w:del>
-      <w:r>
-        <w:t>use-dependent learning</w:t>
-      </w:r>
-      <w:del w:id="73" w:author="Hyosub Kim" w:date="2020-05-20T13:08:00Z">
-        <w:r>
           <w:delText xml:space="preserve"> process</w:delText>
         </w:r>
       </w:del>
@@ -867,7 +865,7 @@
     <w:p>
       <w:pPr>
         <w:rPr>
-          <w:ins w:id="74" w:author="Hyosub Kim" w:date="2020-05-20T13:12:00Z"/>
+          <w:ins w:id="73" w:author="Hyosub Kim" w:date="2020-05-20T13:12:00Z"/>
         </w:rPr>
       </w:pPr>
     </w:p>
@@ -878,33 +876,33 @@
       <w:r>
         <w:t xml:space="preserve"> recent study </w:t>
       </w:r>
-      <w:ins w:id="75" w:author="Jonathan Wood" w:date="2020-05-18T22:42:00Z">
+      <w:ins w:id="74" w:author="Jonathan Wood" w:date="2020-05-18T22:42:00Z">
         <w:r>
           <w:t>demonstrated</w:t>
         </w:r>
       </w:ins>
-      <w:ins w:id="76" w:author="Jonathan Wood" w:date="2020-05-18T22:23:00Z">
+      <w:ins w:id="75" w:author="Jonathan Wood" w:date="2020-05-18T22:23:00Z">
         <w:r>
           <w:t xml:space="preserve"> that use-dependent biases play a role in </w:t>
         </w:r>
-        <w:commentRangeStart w:id="77"/>
+        <w:commentRangeStart w:id="76"/>
         <w:r>
           <w:t>walking</w:t>
         </w:r>
       </w:ins>
-      <w:commentRangeEnd w:id="77"/>
+      <w:commentRangeEnd w:id="76"/>
       <w:r>
         <w:rPr>
           <w:rStyle w:val="CommentReference"/>
         </w:rPr>
-        <w:commentReference w:id="77"/>
-      </w:r>
-      <w:ins w:id="78" w:author="Jonathan Wood" w:date="2020-05-18T22:23:00Z">
+        <w:commentReference w:id="76"/>
+      </w:r>
+      <w:ins w:id="77" w:author="Jonathan Wood" w:date="2020-05-18T22:23:00Z">
         <w:r>
           <w:t xml:space="preserve">. </w:t>
         </w:r>
       </w:ins>
-      <w:del w:id="79" w:author="Jonathan Wood" w:date="2020-05-18T22:23:00Z">
+      <w:del w:id="78" w:author="Jonathan Wood" w:date="2020-05-18T22:23:00Z">
         <w:r>
           <w:delText>used</w:delText>
         </w:r>
@@ -915,19 +913,19 @@
           <w:delText>v</w:delText>
         </w:r>
       </w:del>
+      <w:ins w:id="79" w:author="Jonathan Wood" w:date="2020-05-18T22:23:00Z">
+        <w:r>
+          <w:t>V</w:t>
+        </w:r>
+      </w:ins>
+      <w:r>
+        <w:t xml:space="preserve">isual </w:t>
+      </w:r>
+      <w:r>
+        <w:t xml:space="preserve">targets </w:t>
+      </w:r>
       <w:ins w:id="80" w:author="Jonathan Wood" w:date="2020-05-18T22:23:00Z">
         <w:r>
-          <w:t>V</w:t>
-        </w:r>
-      </w:ins>
-      <w:r>
-        <w:t xml:space="preserve">isual </w:t>
-      </w:r>
-      <w:r>
-        <w:t xml:space="preserve">targets </w:t>
-      </w:r>
-      <w:ins w:id="81" w:author="Jonathan Wood" w:date="2020-05-18T22:23:00Z">
-        <w:r>
           <w:t xml:space="preserve">were used </w:t>
         </w:r>
       </w:ins>
@@ -985,7 +983,7 @@
       <w:r>
         <w:t>, participants demonstrated a small, but persistent aftereffect resembling the practiced limp</w:t>
       </w:r>
-      <w:ins w:id="82" w:author="Jonathan Wood" w:date="2020-05-19T15:28:00Z">
+      <w:ins w:id="81" w:author="Jonathan Wood" w:date="2020-05-19T15:28:00Z">
         <w:r>
           <w:t xml:space="preserve"> (Wood et al., 2020)</w:t>
         </w:r>
@@ -993,22 +991,22 @@
       <w:r>
         <w:t>.</w:t>
       </w:r>
-      <w:ins w:id="83" w:author="Jonathan Wood" w:date="2020-05-19T12:51:00Z">
+      <w:ins w:id="82" w:author="Jonathan Wood" w:date="2020-05-19T12:51:00Z">
         <w:r>
           <w:t xml:space="preserve"> </w:t>
         </w:r>
       </w:ins>
-      <w:del w:id="84" w:author="Jonathan Wood" w:date="2020-05-19T15:28:00Z">
+      <w:del w:id="83" w:author="Jonathan Wood" w:date="2020-05-19T15:28:00Z">
         <w:r>
           <w:delText xml:space="preserve"> </w:delText>
         </w:r>
       </w:del>
-      <w:del w:id="85" w:author="Jonathan Wood" w:date="2020-05-18T22:24:00Z">
+      <w:del w:id="84" w:author="Jonathan Wood" w:date="2020-05-18T22:24:00Z">
         <w:r>
           <w:delText xml:space="preserve">This study </w:delText>
         </w:r>
       </w:del>
-      <w:del w:id="86" w:author="Jonathan Wood" w:date="2020-05-18T22:23:00Z">
+      <w:del w:id="85" w:author="Jonathan Wood" w:date="2020-05-18T22:23:00Z">
         <w:r>
           <w:delText>indicates that</w:delText>
         </w:r>
@@ -1034,22 +1032,22 @@
           <w:delText xml:space="preserve"> </w:delText>
         </w:r>
       </w:del>
-      <w:ins w:id="87" w:author="Jonathan Wood" w:date="2020-05-18T23:12:00Z">
+      <w:ins w:id="86" w:author="Jonathan Wood" w:date="2020-05-18T23:12:00Z">
         <w:r>
           <w:t xml:space="preserve">However, since normal </w:t>
         </w:r>
       </w:ins>
-      <w:ins w:id="88" w:author="Jonathan Wood" w:date="2020-05-18T23:13:00Z">
+      <w:ins w:id="87" w:author="Jonathan Wood" w:date="2020-05-18T23:13:00Z">
         <w:r>
           <w:t>movement</w:t>
         </w:r>
       </w:ins>
-      <w:ins w:id="89" w:author="Jonathan Wood" w:date="2020-05-18T23:12:00Z">
+      <w:ins w:id="88" w:author="Jonathan Wood" w:date="2020-05-18T23:12:00Z">
         <w:r>
           <w:t xml:space="preserve"> is variable,</w:t>
         </w:r>
       </w:ins>
-      <w:del w:id="90" w:author="Jonathan Wood" w:date="2020-05-18T23:10:00Z">
+      <w:del w:id="89" w:author="Jonathan Wood" w:date="2020-05-18T23:10:00Z">
         <w:r>
           <w:delText>However,</w:delText>
         </w:r>
@@ -1078,19 +1076,19 @@
       <w:r>
         <w:t xml:space="preserve">. </w:t>
       </w:r>
-      <w:commentRangeStart w:id="91"/>
-      <w:ins w:id="92" w:author="Hyosub Kim" w:date="2020-05-20T13:16:00Z">
+      <w:commentRangeStart w:id="90"/>
+      <w:ins w:id="91" w:author="Hyosub Kim" w:date="2020-05-20T13:16:00Z">
         <w:r>
           <w:t xml:space="preserve">Furthermore, there has been no computational account of use-dependent learning in locomotion. </w:t>
         </w:r>
       </w:ins>
-      <w:commentRangeEnd w:id="91"/>
-      <w:ins w:id="93" w:author="Hyosub Kim" w:date="2020-05-20T13:17:00Z">
+      <w:commentRangeEnd w:id="90"/>
+      <w:ins w:id="92" w:author="Hyosub Kim" w:date="2020-05-20T13:17:00Z">
         <w:r>
           <w:rPr>
             <w:rStyle w:val="CommentReference"/>
           </w:rPr>
-          <w:commentReference w:id="91"/>
+          <w:commentReference w:id="90"/>
         </w:r>
       </w:ins>
     </w:p>
@@ -1098,7 +1096,7 @@
     <w:p>
       <w:pPr>
         <w:rPr>
-          <w:del w:id="94" w:author="Jonathan Wood" w:date="2020-05-18T22:24:00Z"/>
+          <w:del w:id="93" w:author="Jonathan Wood" w:date="2020-05-18T22:24:00Z"/>
         </w:rPr>
       </w:pPr>
       <w:r>
@@ -1152,7 +1150,7 @@
       <w:r>
         <w:t>Thus, the magnitude of use-dependent bias</w:t>
       </w:r>
-      <w:del w:id="95" w:author="Jonathan Wood" w:date="2020-05-18T22:44:00Z">
+      <w:del w:id="94" w:author="Jonathan Wood" w:date="2020-05-18T22:44:00Z">
         <w:r>
           <w:delText>es</w:delText>
         </w:r>
@@ -1175,7 +1173,7 @@
       <w:r>
         <w:t>visual targets</w:t>
       </w:r>
-      <w:del w:id="96" w:author="Hyosub Kim" w:date="2020-05-20T13:18:00Z">
+      <w:del w:id="95" w:author="Hyosub Kim" w:date="2020-05-20T13:18:00Z">
         <w:r>
           <w:delText xml:space="preserve"> (process 1)</w:delText>
         </w:r>
@@ -1213,15 +1211,15 @@
       <w:r>
         <w:t>(</w:t>
       </w:r>
-      <w:ins w:id="97" w:author="Jonathan Wood" w:date="2020-05-18T22:49:00Z">
-        <w:del w:id="98" w:author="Hyosub Kim" w:date="2020-05-20T13:18:00Z">
+      <w:ins w:id="96" w:author="Jonathan Wood" w:date="2020-05-18T22:49:00Z">
+        <w:del w:id="97" w:author="Hyosub Kim" w:date="2020-05-20T13:18:00Z">
           <w:r>
             <w:delText>p</w:delText>
           </w:r>
         </w:del>
       </w:ins>
-      <w:ins w:id="99" w:author="Jonathan Wood" w:date="2020-05-18T22:44:00Z">
-        <w:del w:id="100" w:author="Hyosub Kim" w:date="2020-05-20T13:18:00Z">
+      <w:ins w:id="98" w:author="Jonathan Wood" w:date="2020-05-18T22:44:00Z">
+        <w:del w:id="99" w:author="Hyosub Kim" w:date="2020-05-20T13:18:00Z">
           <w:r>
             <w:delText>rocess 2;</w:delText>
           </w:r>
@@ -1487,7 +1485,7 @@
       <w:r>
         <w:t>(Diedrichsen et al., 2010; French et al., 2018; Long et al., 2016; Verstynen and Sabes, 2011</w:t>
       </w:r>
-      <w:ins w:id="101" w:author="Jonathan Wood" w:date="2020-05-19T15:28:00Z">
+      <w:ins w:id="100" w:author="Jonathan Wood" w:date="2020-05-19T15:28:00Z">
         <w:r>
           <w:t>; Wood et al., 2020</w:t>
         </w:r>
@@ -1542,7 +1540,7 @@
         </w:rPr>
         <w:t xml:space="preserve">1) </w:t>
       </w:r>
-      <w:ins w:id="102" w:author="Jonathan Wood" w:date="2020-05-19T13:00:00Z">
+      <w:ins w:id="101" w:author="Jonathan Wood" w:date="2020-05-19T13:00:00Z">
         <w:r>
           <w:rPr>
             <w:iCs/>
@@ -1550,7 +1548,7 @@
           <w:t>I</w:t>
         </w:r>
       </w:ins>
-      <w:del w:id="103" w:author="Jonathan Wood" w:date="2020-05-19T13:00:00Z">
+      <w:del w:id="102" w:author="Jonathan Wood" w:date="2020-05-19T13:00:00Z">
         <w:r>
           <w:rPr>
             <w:iCs/>
@@ -1661,18 +1659,18 @@
       <w:r>
         <w:t xml:space="preserve"> </w:t>
       </w:r>
-      <w:ins w:id="104" w:author="Jonathan Wood" w:date="2020-05-18T16:26:00Z">
+      <w:ins w:id="103" w:author="Jonathan Wood" w:date="2020-05-18T16:26:00Z">
         <w:r>
           <w:t>If any data are replaced, we will perform our analys</w:t>
         </w:r>
       </w:ins>
-      <w:ins w:id="105" w:author="Hyosub Kim" w:date="2020-05-20T13:19:00Z">
+      <w:ins w:id="104" w:author="Hyosub Kim" w:date="2020-05-20T13:19:00Z">
         <w:r>
           <w:t>e</w:t>
         </w:r>
       </w:ins>
-      <w:ins w:id="106" w:author="Jonathan Wood" w:date="2020-05-18T16:26:00Z">
-        <w:del w:id="107" w:author="Hyosub Kim" w:date="2020-05-20T13:19:00Z">
+      <w:ins w:id="105" w:author="Jonathan Wood" w:date="2020-05-18T16:26:00Z">
+        <w:del w:id="106" w:author="Hyosub Kim" w:date="2020-05-20T13:19:00Z">
           <w:r>
             <w:delText>i</w:delText>
           </w:r>
@@ -1681,17 +1679,17 @@
           <w:t>s both with and without the removed participant</w:t>
         </w:r>
       </w:ins>
-      <w:ins w:id="108" w:author="Jonathan Wood" w:date="2020-05-19T12:52:00Z">
+      <w:ins w:id="107" w:author="Jonathan Wood" w:date="2020-05-19T12:52:00Z">
         <w:r>
           <w:t>(s)</w:t>
         </w:r>
       </w:ins>
-      <w:ins w:id="109" w:author="Jonathan Wood" w:date="2020-05-18T16:26:00Z">
+      <w:ins w:id="108" w:author="Jonathan Wood" w:date="2020-05-18T16:26:00Z">
         <w:r>
           <w:t>, r</w:t>
         </w:r>
       </w:ins>
-      <w:ins w:id="110" w:author="Jonathan Wood" w:date="2020-05-18T16:27:00Z">
+      <w:ins w:id="109" w:author="Jonathan Wood" w:date="2020-05-18T16:27:00Z">
         <w:r>
           <w:t xml:space="preserve">eporting any major differences in our findings. </w:t>
         </w:r>
@@ -1923,17 +1921,17 @@
       <w:r>
         <w:t xml:space="preserve"> will</w:t>
       </w:r>
-      <w:ins w:id="111" w:author="Jonathan Wood" w:date="2020-05-18T16:32:00Z">
+      <w:ins w:id="110" w:author="Jonathan Wood" w:date="2020-05-18T16:32:00Z">
         <w:r>
           <w:t xml:space="preserve"> </w:t>
         </w:r>
       </w:ins>
-      <w:ins w:id="112" w:author="Jonathan Wood" w:date="2020-05-18T16:34:00Z">
+      <w:ins w:id="111" w:author="Jonathan Wood" w:date="2020-05-18T16:34:00Z">
         <w:r>
           <w:t xml:space="preserve">perform guided practice in </w:t>
         </w:r>
       </w:ins>
-      <w:del w:id="113" w:author="Jonathan Wood" w:date="2020-05-18T16:32:00Z">
+      <w:del w:id="112" w:author="Jonathan Wood" w:date="2020-05-18T16:32:00Z">
         <w:r>
           <w:delText xml:space="preserve"> practice </w:delText>
         </w:r>
@@ -1941,12 +1939,12 @@
       <w:r>
         <w:t>chang</w:t>
       </w:r>
-      <w:ins w:id="114" w:author="Jonathan Wood" w:date="2020-05-19T12:55:00Z">
+      <w:ins w:id="113" w:author="Jonathan Wood" w:date="2020-05-19T12:55:00Z">
         <w:r>
           <w:t>ing</w:t>
         </w:r>
       </w:ins>
-      <w:del w:id="115" w:author="Jonathan Wood" w:date="2020-05-18T16:32:00Z">
+      <w:del w:id="114" w:author="Jonathan Wood" w:date="2020-05-18T16:32:00Z">
         <w:r>
           <w:delText>ing</w:delText>
         </w:r>
@@ -1954,32 +1952,32 @@
       <w:r>
         <w:t xml:space="preserve"> their step lengths</w:t>
       </w:r>
-      <w:ins w:id="116" w:author="Jonathan Wood" w:date="2020-05-18T16:30:00Z">
+      <w:ins w:id="115" w:author="Jonathan Wood" w:date="2020-05-18T16:30:00Z">
         <w:r>
           <w:t xml:space="preserve"> relative to thei</w:t>
         </w:r>
       </w:ins>
-      <w:ins w:id="117" w:author="Jonathan Wood" w:date="2020-05-18T16:31:00Z">
+      <w:ins w:id="116" w:author="Jonathan Wood" w:date="2020-05-18T16:31:00Z">
         <w:r>
           <w:t>r baseline</w:t>
         </w:r>
       </w:ins>
-      <w:ins w:id="118" w:author="Jonathan Wood" w:date="2020-05-18T16:35:00Z">
+      <w:ins w:id="117" w:author="Jonathan Wood" w:date="2020-05-18T16:35:00Z">
         <w:r>
           <w:t xml:space="preserve"> – depicted on screen as </w:t>
         </w:r>
       </w:ins>
-      <w:ins w:id="119" w:author="Jonathan Wood" w:date="2020-05-18T16:33:00Z">
+      <w:ins w:id="118" w:author="Jonathan Wood" w:date="2020-05-18T16:33:00Z">
         <w:r>
           <w:t xml:space="preserve">a </w:t>
         </w:r>
       </w:ins>
-      <w:ins w:id="120" w:author="Jonathan Wood" w:date="2020-05-18T16:31:00Z">
+      <w:ins w:id="119" w:author="Jonathan Wood" w:date="2020-05-18T16:31:00Z">
         <w:r>
           <w:t>pink horizontal line</w:t>
         </w:r>
       </w:ins>
-      <w:ins w:id="121" w:author="Jonathan Wood" w:date="2020-05-18T16:35:00Z">
+      <w:ins w:id="120" w:author="Jonathan Wood" w:date="2020-05-18T16:35:00Z">
         <w:r>
           <w:t>.</w:t>
         </w:r>
@@ -1987,7 +1985,7 @@
       <w:r>
         <w:t xml:space="preserve"> </w:t>
       </w:r>
-      <w:del w:id="122" w:author="Jonathan Wood" w:date="2020-05-18T16:35:00Z">
+      <w:del w:id="121" w:author="Jonathan Wood" w:date="2020-05-18T16:35:00Z">
         <w:r>
           <w:delText>while watching the feedback on the screen guided by the examiner.</w:delText>
         </w:r>
@@ -2041,11 +2039,7 @@
         <w:t>participants</w:t>
       </w:r>
       <w:r>
-        <w:t xml:space="preserve"> to take a longer step with the left leg and a shorter step with the right </w:t>
-      </w:r>
-      <w:r>
-        <w:lastRenderedPageBreak/>
-        <w:t>leg. The</w:t>
+        <w:t xml:space="preserve"> to take a longer step with the left leg and a shorter step with the right leg. The</w:t>
       </w:r>
       <w:r>
         <w:t>se</w:t>
@@ -2332,25 +2326,7 @@
       </w:r>
     </w:p>
     <w:p>
-      <w:commentRangeStart w:id="123"/>
-      <w:commentRangeStart w:id="124"/>
-      <w:commentRangeEnd w:id="123"/>
-      <w:ins w:id="125" w:author="Jonathan Wood" w:date="2020-05-19T09:59:00Z">
-        <w:r>
-          <w:rPr>
-            <w:rStyle w:val="CommentReference"/>
-          </w:rPr>
-          <w:commentReference w:id="123"/>
-        </w:r>
-      </w:ins>
-      <w:commentRangeEnd w:id="124"/>
-      <w:r>
-        <w:rPr>
-          <w:rStyle w:val="CommentReference"/>
-        </w:rPr>
-        <w:commentReference w:id="124"/>
-      </w:r>
-      <w:ins w:id="126" w:author="Jonathan Wood" w:date="2020-05-19T12:15:00Z">
+      <w:ins w:id="122" w:author="Jonathan Wood" w:date="2020-05-19T12:15:00Z">
         <w:r>
           <w:rPr>
             <w:noProof/>
@@ -2372,7 +2348,7 @@
           <w:szCs w:val="24"/>
         </w:rPr>
       </w:pPr>
-      <w:ins w:id="127" w:author="Jonathan Wood" w:date="2020-05-19T12:15:00Z">
+      <w:ins w:id="123" w:author="Jonathan Wood" w:date="2020-05-19T12:15:00Z">
         <w:r>
           <w:rPr>
             <w:noProof/>
@@ -2401,7 +2377,7 @@
                       <pic:cNvPicPr/>
                     </pic:nvPicPr>
                     <pic:blipFill>
-                      <a:blip r:embed="rId11" cstate="print">
+                      <a:blip r:embed="rId12" cstate="print">
                         <a:extLst>
                           <a:ext uri="{28A0092B-C50C-407E-A947-70E740481C1C}">
                             <a14:useLocalDpi xmlns:a14="http://schemas.microsoft.com/office/drawing/2010/main" val="0"/>
@@ -2462,7 +2438,7 @@
                     <pic:cNvPicPr/>
                   </pic:nvPicPr>
                   <pic:blipFill>
-                    <a:blip r:embed="rId12" cstate="print">
+                    <a:blip r:embed="rId13" cstate="print">
                       <a:extLst>
                         <a:ext uri="{28A0092B-C50C-407E-A947-70E740481C1C}">
                           <a14:useLocalDpi xmlns:a14="http://schemas.microsoft.com/office/drawing/2010/main" val="0"/>
@@ -2541,7 +2517,7 @@
       <w:r>
         <w:t xml:space="preserve"> </w:t>
       </w:r>
-      <w:del w:id="128" w:author="Jonathan Wood" w:date="2020-05-19T13:00:00Z">
+      <w:del w:id="124" w:author="Jonathan Wood" w:date="2020-05-19T13:00:00Z">
         <w:r>
           <w:delText>on</w:delText>
         </w:r>
@@ -2549,7 +2525,7 @@
       <w:r>
         <w:t xml:space="preserve"> separate</w:t>
       </w:r>
-      <w:ins w:id="129" w:author="Jonathan Wood" w:date="2020-05-19T13:00:00Z">
+      <w:ins w:id="125" w:author="Jonathan Wood" w:date="2020-05-19T13:00:00Z">
         <w:r>
           <w:t>d by 5-10</w:t>
         </w:r>
@@ -2557,7 +2533,7 @@
       <w:r>
         <w:t xml:space="preserve"> days. </w:t>
       </w:r>
-      <w:del w:id="130" w:author="Jonathan Wood" w:date="2020-05-19T13:00:00Z">
+      <w:del w:id="126" w:author="Jonathan Wood" w:date="2020-05-19T13:00:00Z">
         <w:r>
           <w:delText xml:space="preserve">Each condition will be separated by 5-10 days. </w:delText>
         </w:r>
@@ -2577,7 +2553,7 @@
       <w:r>
         <w:t xml:space="preserve">Going from </w:t>
       </w:r>
-      <w:ins w:id="131" w:author="Jonathan Wood" w:date="2020-05-19T13:00:00Z">
+      <w:ins w:id="127" w:author="Jonathan Wood" w:date="2020-05-19T13:00:00Z">
         <w:r>
           <w:t xml:space="preserve">the </w:t>
         </w:r>
@@ -2588,12 +2564,12 @@
       <w:r>
         <w:t xml:space="preserve">In the </w:t>
       </w:r>
-      <w:del w:id="132" w:author="Jonathan Wood" w:date="2020-05-18T16:37:00Z">
+      <w:del w:id="128" w:author="Jonathan Wood" w:date="2020-05-18T16:37:00Z">
         <w:r>
           <w:delText xml:space="preserve">Stable </w:delText>
         </w:r>
       </w:del>
-      <w:ins w:id="133" w:author="Jonathan Wood" w:date="2020-05-18T16:37:00Z">
+      <w:ins w:id="129" w:author="Jonathan Wood" w:date="2020-05-18T16:37:00Z">
         <w:r>
           <w:t xml:space="preserve">Repeated </w:t>
         </w:r>
@@ -2616,12 +2592,12 @@
       <w:r>
         <w:t xml:space="preserve"> In the </w:t>
       </w:r>
-      <w:del w:id="134" w:author="Jonathan Wood" w:date="2020-05-18T16:38:00Z">
+      <w:del w:id="130" w:author="Jonathan Wood" w:date="2020-05-18T16:38:00Z">
         <w:r>
           <w:delText xml:space="preserve">Variable </w:delText>
         </w:r>
       </w:del>
-      <w:ins w:id="135" w:author="Jonathan Wood" w:date="2020-05-18T16:38:00Z">
+      <w:ins w:id="131" w:author="Jonathan Wood" w:date="2020-05-18T16:38:00Z">
         <w:r>
           <w:t xml:space="preserve">5σ </w:t>
         </w:r>
@@ -2659,8 +2635,8 @@
       <w:r>
         <w:t xml:space="preserve">or both the </w:t>
       </w:r>
-      <w:commentRangeStart w:id="136"/>
-      <w:ins w:id="137" w:author="Jonathan Wood" w:date="2020-05-18T16:39:00Z">
+      <w:commentRangeStart w:id="132"/>
+      <w:ins w:id="133" w:author="Jonathan Wood" w:date="2020-05-18T16:39:00Z">
         <w:r>
           <w:t>5σ</w:t>
         </w:r>
@@ -2668,14 +2644,14 @@
           <w:t xml:space="preserve"> </w:t>
         </w:r>
       </w:ins>
-      <w:commentRangeEnd w:id="136"/>
+      <w:commentRangeEnd w:id="132"/>
       <w:r>
         <w:rPr>
           <w:rStyle w:val="CommentReference"/>
         </w:rPr>
-        <w:commentReference w:id="136"/>
-      </w:r>
-      <w:del w:id="138" w:author="Jonathan Wood" w:date="2020-05-18T16:39:00Z">
+        <w:commentReference w:id="132"/>
+      </w:r>
+      <w:del w:id="134" w:author="Jonathan Wood" w:date="2020-05-18T16:39:00Z">
         <w:r>
           <w:delText xml:space="preserve">Variable </w:delText>
         </w:r>
@@ -2750,11 +2726,7 @@
         <w:t xml:space="preserve">Kinematic </w:t>
       </w:r>
       <w:r>
-        <w:t xml:space="preserve">data will be collected at a frequency of 100 Hz using a Vicon MX40 motion capture system with 8 cameras </w:t>
-      </w:r>
-      <w:r>
-        <w:lastRenderedPageBreak/>
-        <w:t xml:space="preserve">and Nexus software </w:t>
+        <w:t xml:space="preserve">data will be collected at a frequency of 100 Hz using a Vicon MX40 motion capture system with 8 cameras and Nexus software </w:t>
       </w:r>
       <w:r>
         <w:t>(Vicon Motion Systems, Inc., London, UK).</w:t>
@@ -2945,7 +2917,7 @@
       <w:r>
         <w:t>,</w:t>
       </w:r>
-      <w:ins w:id="139" w:author="Jonathan Wood" w:date="2020-05-19T13:03:00Z">
+      <w:ins w:id="135" w:author="Jonathan Wood" w:date="2020-05-19T13:03:00Z">
         <w:r>
           <w:t xml:space="preserve"> and</w:t>
         </w:r>
@@ -3027,11 +2999,10 @@
       </w:r>
     </w:p>
     <w:p/>
-    <w:commentRangeStart w:id="140"/>
-    <w:p>
-      <w:pPr>
-        <w:rPr>
-          <w:del w:id="141" w:author="Jonathan Wood" w:date="2020-05-19T13:06:00Z"/>
+    <w:p>
+      <w:pPr>
+        <w:rPr>
+          <w:del w:id="136" w:author="Jonathan Wood" w:date="2020-05-19T13:06:00Z"/>
         </w:rPr>
       </w:pPr>
       <w:r>
@@ -3074,7 +3045,7 @@
                           </pic:cNvPicPr>
                         </pic:nvPicPr>
                         <pic:blipFill>
-                          <a:blip r:embed="rId13" cstate="print">
+                          <a:blip r:embed="rId14" cstate="print">
                             <a:extLst>
                               <a:ext uri="{28A0092B-C50C-407E-A947-70E740481C1C}">
                                 <a14:useLocalDpi xmlns:a14="http://schemas.microsoft.com/office/drawing/2010/main" val="0"/>
@@ -3157,7 +3128,7 @@
           </mc:Choice>
           <mc:Fallback>
             <w:pict>
-              <v:group w14:anchorId="536D78A1" id="Group 14" o:spid="_x0000_s1026" style="position:absolute;margin-left:309.4pt;margin-top:2.85pt;width:150.5pt;height:180.5pt;z-index:251678720" coordsize="19113,22923" o:gfxdata="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">
+              <v:group w14:anchorId="536D78A1" id="Group 14" o:spid="_x0000_s1026" style="position:absolute;margin-left:309.4pt;margin-top:2.85pt;width:150.5pt;height:180.5pt;z-index:251678720" coordsize="19113,22923" o:gfxdata="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">
                 <v:shapetype id="_x0000_t75" coordsize="21600,21600" o:spt="75" o:preferrelative="t" path="m@4@5l@4@11@9@11@9@5xe" filled="f" stroked="f">
                   <v:stroke joinstyle="miter"/>
                   <v:formulas>
@@ -3177,14 +3148,14 @@
                   <v:path o:extrusionok="f" gradientshapeok="t" o:connecttype="rect"/>
                   <o:lock v:ext="edit" aspectratio="t"/>
                 </v:shapetype>
-                <v:shape id="Picture 7" o:spid="_x0000_s1027" type="#_x0000_t75" style="position:absolute;top:1841;width:18719;height:21082;visibility:visible;mso-wrap-style:square" o:gfxdata="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">
-                  <v:imagedata r:id="rId14" o:title=""/>
+                <v:shape id="Picture 7" o:spid="_x0000_s1027" type="#_x0000_t75" style="position:absolute;top:1841;width:18719;height:21082;visibility:visible;mso-wrap-style:square" o:gfxdata="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">
+                  <v:imagedata r:id="rId15" o:title=""/>
                 </v:shape>
                 <v:shapetype id="_x0000_t202" coordsize="21600,21600" o:spt="202" path="m,l,21600r21600,l21600,xe">
                   <v:stroke joinstyle="miter"/>
                   <v:path gradientshapeok="t" o:connecttype="rect"/>
                 </v:shapetype>
-                <v:shape id="Text Box 8" o:spid="_x0000_s1028" type="#_x0000_t202" style="position:absolute;width:19113;height:1841;visibility:visible;mso-wrap-style:square;v-text-anchor:top" o:gfxdata="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" stroked="f">
+                <v:shape id="Text Box 8" o:spid="_x0000_s1028" type="#_x0000_t202" style="position:absolute;width:19113;height:1841;visibility:visible;mso-wrap-style:square;v-text-anchor:top" o:gfxdata="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" stroked="f">
                   <v:textbox inset="0,0,0,0">
                     <w:txbxContent>
                       <w:p>
@@ -3221,13 +3192,6 @@
           </mc:Fallback>
         </mc:AlternateContent>
       </w:r>
-      <w:commentRangeEnd w:id="140"/>
-      <w:r>
-        <w:rPr>
-          <w:rStyle w:val="CommentReference"/>
-        </w:rPr>
-        <w:commentReference w:id="140"/>
-      </w:r>
       <w:r>
         <w:t xml:space="preserve">To assess how well </w:t>
       </w:r>
@@ -3252,7 +3216,7 @@
       <w:r>
         <w:t xml:space="preserve">Mean </w:t>
       </w:r>
-      <w:ins w:id="142" w:author="Hyosub Kim" w:date="2020-05-20T13:46:00Z">
+      <w:ins w:id="137" w:author="Hyosub Kim" w:date="2020-05-20T13:46:00Z">
         <w:r>
           <w:t xml:space="preserve">absolute </w:t>
         </w:r>
@@ -3264,12 +3228,12 @@
         <w:t xml:space="preserve"> between the target step lengths and </w:t>
       </w:r>
       <w:proofErr w:type="spellStart"/>
-      <w:ins w:id="143" w:author="Hyosub Kim" w:date="2020-05-21T10:59:00Z">
+      <w:ins w:id="138" w:author="Hyosub Kim" w:date="2020-05-21T10:59:00Z">
         <w:r>
           <w:t>actual</w:t>
         </w:r>
       </w:ins>
-      <w:del w:id="144" w:author="Hyosub Kim" w:date="2020-05-21T10:59:00Z">
+      <w:del w:id="139" w:author="Hyosub Kim" w:date="2020-05-21T10:59:00Z">
         <w:r>
           <w:delText xml:space="preserve">empirical </w:delText>
         </w:r>
@@ -3290,22 +3254,22 @@
       <w:r>
         <w:t xml:space="preserve"> were able to perform the task. </w:t>
       </w:r>
-      <w:del w:id="145" w:author="Hyosub Kim" w:date="2020-05-21T11:01:00Z">
+      <w:del w:id="140" w:author="Hyosub Kim" w:date="2020-05-21T11:01:00Z">
         <w:r>
           <w:delText xml:space="preserve">During pilot testing, </w:delText>
         </w:r>
       </w:del>
-      <w:ins w:id="146" w:author="Hyosub Kim" w:date="2020-05-21T11:01:00Z">
+      <w:ins w:id="141" w:author="Hyosub Kim" w:date="2020-05-21T11:01:00Z">
         <w:r>
           <w:t xml:space="preserve">Our pilot results from </w:t>
         </w:r>
       </w:ins>
-      <w:ins w:id="147" w:author="Hyosub Kim" w:date="2020-05-21T11:02:00Z">
+      <w:ins w:id="142" w:author="Hyosub Kim" w:date="2020-05-21T11:02:00Z">
         <w:r>
           <w:t>two</w:t>
         </w:r>
       </w:ins>
-      <w:ins w:id="148" w:author="Hyosub Kim" w:date="2020-05-21T11:01:00Z">
+      <w:ins w:id="143" w:author="Hyosub Kim" w:date="2020-05-21T11:01:00Z">
         <w:r>
           <w:t xml:space="preserve"> </w:t>
         </w:r>
@@ -3319,17 +3283,17 @@
       <w:r>
         <w:t xml:space="preserve"> </w:t>
       </w:r>
-      <w:ins w:id="149" w:author="Hyosub Kim" w:date="2020-05-21T11:02:00Z">
+      <w:ins w:id="144" w:author="Hyosub Kim" w:date="2020-05-21T11:02:00Z">
         <w:r>
           <w:t xml:space="preserve">show that </w:t>
         </w:r>
       </w:ins>
-      <w:ins w:id="150" w:author="Hyosub Kim" w:date="2020-05-21T11:05:00Z">
+      <w:ins w:id="145" w:author="Hyosub Kim" w:date="2020-05-21T11:05:00Z">
         <w:r>
           <w:t>they</w:t>
         </w:r>
       </w:ins>
-      <w:ins w:id="151" w:author="Hyosub Kim" w:date="2020-05-21T11:02:00Z">
+      <w:ins w:id="146" w:author="Hyosub Kim" w:date="2020-05-21T11:02:00Z">
         <w:r>
           <w:t xml:space="preserve"> </w:t>
         </w:r>
@@ -3347,12 +3311,12 @@
       <w:r>
         <w:t>condition</w:t>
       </w:r>
-      <w:ins w:id="152" w:author="Hyosub Kim" w:date="2020-05-21T11:03:00Z">
+      <w:ins w:id="147" w:author="Hyosub Kim" w:date="2020-05-21T11:03:00Z">
         <w:r>
           <w:t>,</w:t>
         </w:r>
       </w:ins>
-      <w:del w:id="153" w:author="Hyosub Kim" w:date="2020-05-21T11:03:00Z">
+      <w:del w:id="148" w:author="Hyosub Kim" w:date="2020-05-21T11:03:00Z">
         <w:r>
           <w:delText xml:space="preserve"> </w:delText>
         </w:r>
@@ -3382,7 +3346,7 @@
       <w:r>
         <w:t>the right and left step lengths were significantly correlated with the right and left target</w:t>
       </w:r>
-      <w:ins w:id="154" w:author="Hyosub Kim" w:date="2020-05-21T11:03:00Z">
+      <w:ins w:id="149" w:author="Hyosub Kim" w:date="2020-05-21T11:03:00Z">
         <w:r>
           <w:t>s</w:t>
         </w:r>
@@ -3393,7 +3357,7 @@
       <w:r>
         <w:t xml:space="preserve"> </w:t>
       </w:r>
-      <w:del w:id="155" w:author="Jonathan Wood" w:date="2020-05-19T13:52:00Z">
+      <w:del w:id="150" w:author="Jonathan Wood" w:date="2020-05-19T13:52:00Z">
         <w:r>
           <w:rPr>
             <w:noProof/>
@@ -3434,7 +3398,7 @@
                             </pic:cNvPicPr>
                           </pic:nvPicPr>
                           <pic:blipFill>
-                            <a:blip r:embed="rId15" cstate="print">
+                            <a:blip r:embed="rId16" cstate="print">
                               <a:extLst>
                                 <a:ext uri="{28A0092B-C50C-407E-A947-70E740481C1C}">
                                   <a14:useLocalDpi xmlns:a14="http://schemas.microsoft.com/office/drawing/2010/main" val="0"/>
@@ -3461,7 +3425,7 @@
                 </wp:anchor>
               </w:drawing>
             </mc:Choice>
-            <mc:Fallback xmlns:w16="http://schemas.microsoft.com/office/word/2018/wordml" xmlns:w16cex="http://schemas.microsoft.com/office/word/2018/wordml/cex">
+            <mc:Fallback>
               <w:pict>
                 <v:group w14:anchorId="60C0BE14" id="Group 17" o:spid="_x0000_s1026" style="position:absolute;margin-left:301.75pt;margin-top:7.35pt;width:150.5pt;height:177.8pt;z-index:251666432" coordorigin=",1510" coordsize="19113,21069" o:gfxdata="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">
                   <v:shape id="Picture 12" o:spid="_x0000_s1027" type="#_x0000_t75" style="position:absolute;top:1510;width:19113;height:21070;visibility:visible;mso-wrap-style:square" o:gfxdata="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">
@@ -3476,13 +3440,13 @@
       </w:del>
     </w:p>
     <w:p>
-      <w:del w:id="156" w:author="Jonathan Wood" w:date="2020-05-19T13:05:00Z">
+      <w:del w:id="151" w:author="Jonathan Wood" w:date="2020-05-19T13:05:00Z">
         <w:r>
           <w:delText xml:space="preserve">To </w:delText>
         </w:r>
       </w:del>
-      <w:commentRangeStart w:id="157"/>
-      <w:ins w:id="158" w:author="Jonathan Wood" w:date="2020-05-19T13:05:00Z">
+      <w:commentRangeStart w:id="152"/>
+      <w:ins w:id="153" w:author="Jonathan Wood" w:date="2020-05-19T13:05:00Z">
         <w:r>
           <w:t xml:space="preserve">We </w:t>
         </w:r>
@@ -3490,7 +3454,7 @@
       <w:r>
         <w:t>will also test our assumption that</w:t>
       </w:r>
-      <w:ins w:id="159" w:author="Jonathan Wood" w:date="2020-05-19T13:05:00Z">
+      <w:ins w:id="154" w:author="Jonathan Wood" w:date="2020-05-19T13:05:00Z">
         <w:r>
           <w:t>, during the learning phase,</w:t>
         </w:r>
@@ -3498,7 +3462,7 @@
       <w:r>
         <w:t xml:space="preserve"> </w:t>
       </w:r>
-      <w:ins w:id="160" w:author="Hyosub Kim" w:date="2020-05-21T11:06:00Z">
+      <w:ins w:id="155" w:author="Hyosub Kim" w:date="2020-05-21T11:06:00Z">
         <w:r>
           <w:t xml:space="preserve">while </w:t>
         </w:r>
@@ -3506,7 +3470,7 @@
       <w:r>
         <w:t xml:space="preserve">the SAI will be similar across conditions, </w:t>
       </w:r>
-      <w:del w:id="161" w:author="Hyosub Kim" w:date="2020-05-21T11:06:00Z">
+      <w:del w:id="156" w:author="Hyosub Kim" w:date="2020-05-21T11:06:00Z">
         <w:r>
           <w:delText xml:space="preserve">but </w:delText>
         </w:r>
@@ -3514,7 +3478,7 @@
       <w:r>
         <w:t>the SAI standard deviation will be different across conditions</w:t>
       </w:r>
-      <w:del w:id="162" w:author="Jonathan Wood" w:date="2020-05-19T13:05:00Z">
+      <w:del w:id="157" w:author="Jonathan Wood" w:date="2020-05-19T13:05:00Z">
         <w:r>
           <w:delText xml:space="preserve"> during the learning phase</w:delText>
         </w:r>
@@ -3522,7 +3486,7 @@
       <w:r>
         <w:t xml:space="preserve">. </w:t>
       </w:r>
-      <w:del w:id="163" w:author="Jonathan Wood" w:date="2020-05-18T17:16:00Z">
+      <w:del w:id="158" w:author="Jonathan Wood" w:date="2020-05-18T17:16:00Z">
         <w:r>
           <w:delText xml:space="preserve">will test these differences with a repeated measures analysis of variance and post-hoc </w:delText>
         </w:r>
@@ -3575,12 +3539,12 @@
       <w:r>
         <w:t xml:space="preserve"> the mean SAI during learning is similar between </w:t>
       </w:r>
-      <w:del w:id="164" w:author="Jonathan Wood" w:date="2020-05-18T16:38:00Z">
+      <w:del w:id="159" w:author="Jonathan Wood" w:date="2020-05-18T16:38:00Z">
         <w:r>
           <w:delText xml:space="preserve">stable </w:delText>
         </w:r>
       </w:del>
-      <w:ins w:id="165" w:author="Jonathan Wood" w:date="2020-05-18T16:38:00Z">
+      <w:ins w:id="160" w:author="Jonathan Wood" w:date="2020-05-18T16:38:00Z">
         <w:r>
           <w:t xml:space="preserve">repeated </w:t>
         </w:r>
@@ -3588,12 +3552,12 @@
       <w:r>
         <w:t xml:space="preserve">and </w:t>
       </w:r>
-      <w:ins w:id="166" w:author="Jonathan Wood" w:date="2020-05-18T16:40:00Z">
+      <w:ins w:id="161" w:author="Jonathan Wood" w:date="2020-05-18T16:40:00Z">
         <w:r>
           <w:t>U</w:t>
         </w:r>
       </w:ins>
-      <w:del w:id="167" w:author="Jonathan Wood" w:date="2020-05-18T16:40:00Z">
+      <w:del w:id="162" w:author="Jonathan Wood" w:date="2020-05-18T16:40:00Z">
         <w:r>
           <w:delText>u</w:delText>
         </w:r>
@@ -3610,29 +3574,29 @@
       <w:r>
         <w:t xml:space="preserve"> different. </w:t>
       </w:r>
-      <w:commentRangeEnd w:id="157"/>
+      <w:commentRangeEnd w:id="152"/>
       <w:r>
         <w:rPr>
           <w:rStyle w:val="CommentReference"/>
         </w:rPr>
-        <w:commentReference w:id="157"/>
+        <w:commentReference w:id="152"/>
       </w:r>
     </w:p>
     <w:p/>
     <w:p>
-      <w:commentRangeStart w:id="168"/>
+      <w:commentRangeStart w:id="163"/>
       <w:r>
         <w:t>U</w:t>
       </w:r>
       <w:r>
         <w:t xml:space="preserve">se-dependent bias will be calculated as the mean SAI during the first 10 strides of the Washout phase. </w:t>
       </w:r>
-      <w:commentRangeEnd w:id="168"/>
+      <w:commentRangeEnd w:id="163"/>
       <w:r>
         <w:rPr>
           <w:rStyle w:val="CommentReference"/>
         </w:rPr>
-        <w:commentReference w:id="168"/>
+        <w:commentReference w:id="163"/>
       </w:r>
       <w:r>
         <w:t>W</w:t>
@@ -3713,7 +3677,7 @@
     <w:p>
       <w:pPr>
         <w:rPr>
-          <w:ins w:id="169" w:author="Jonathan Wood" w:date="2020-05-06T10:36:00Z"/>
+          <w:ins w:id="164" w:author="Jonathan Wood" w:date="2020-05-06T10:36:00Z"/>
         </w:rPr>
       </w:pPr>
     </w:p>
@@ -3733,7 +3697,7 @@
         </w:rPr>
         <w:t>Statistical analysis</w:t>
       </w:r>
-      <w:ins w:id="170" w:author="Jonathan Wood" w:date="2020-05-18T20:34:00Z">
+      <w:ins w:id="165" w:author="Jonathan Wood" w:date="2020-05-18T20:34:00Z">
         <w:r>
           <w:rPr>
             <w:i/>
@@ -3746,10 +3710,9 @@
     </w:p>
     <w:p>
       <w:r>
-        <w:lastRenderedPageBreak/>
         <w:t xml:space="preserve">We will test for </w:t>
       </w:r>
-      <w:ins w:id="171" w:author="Hyosub Kim" w:date="2020-05-21T11:10:00Z">
+      <w:ins w:id="166" w:author="Hyosub Kim" w:date="2020-05-21T11:10:00Z">
         <w:r>
           <w:t>within-</w:t>
         </w:r>
@@ -3908,7 +3871,7 @@
           <w:bCs/>
         </w:rPr>
       </w:pPr>
-      <w:commentRangeStart w:id="172"/>
+      <w:commentRangeStart w:id="167"/>
       <w:r>
         <w:rPr>
           <w:b/>
@@ -3916,12 +3879,12 @@
         </w:rPr>
         <w:t>Modeling</w:t>
       </w:r>
-      <w:commentRangeEnd w:id="172"/>
+      <w:commentRangeEnd w:id="167"/>
       <w:r>
         <w:rPr>
           <w:rStyle w:val="CommentReference"/>
         </w:rPr>
-        <w:commentReference w:id="172"/>
+        <w:commentReference w:id="167"/>
       </w:r>
     </w:p>
     <w:p>
@@ -4031,7 +3994,7 @@
       <w:r>
         <w:t>(French et al., 2018; Long et al., 2016</w:t>
       </w:r>
-      <w:ins w:id="173" w:author="Jonathan Wood" w:date="2020-05-19T15:29:00Z">
+      <w:ins w:id="168" w:author="Jonathan Wood" w:date="2020-05-19T15:29:00Z">
         <w:r>
           <w:t>; Wood et al., 2020</w:t>
         </w:r>
@@ -4042,12 +4005,12 @@
       <w:r>
         <w:fldChar w:fldCharType="end"/>
       </w:r>
-      <w:ins w:id="174" w:author="Jonathan Wood" w:date="2020-05-19T15:29:00Z">
+      <w:ins w:id="169" w:author="Jonathan Wood" w:date="2020-05-19T15:29:00Z">
         <w:r>
           <w:t xml:space="preserve">, </w:t>
         </w:r>
       </w:ins>
-      <w:del w:id="175" w:author="Jonathan Wood" w:date="2020-05-19T15:29:00Z">
+      <w:del w:id="170" w:author="Jonathan Wood" w:date="2020-05-19T15:29:00Z">
         <w:r>
           <w:delText xml:space="preserve">, </w:delText>
         </w:r>
@@ -4488,7 +4451,7 @@
       </w:r>
       <m:oMath>
         <m:r>
-          <w:ins w:id="176" w:author="Jonathan Wood" w:date="2020-05-19T13:16:00Z">
+          <w:ins w:id="171" w:author="Jonathan Wood" w:date="2020-05-19T13:16:00Z">
             <w:rPr>
               <w:rStyle w:val="PlaceholderText"/>
               <w:rFonts w:ascii="Cambria Math" w:hAnsi="Cambria Math"/>
@@ -4498,7 +4461,7 @@
           </w:ins>
         </m:r>
       </m:oMath>
-      <w:ins w:id="177" w:author="Jonathan Wood" w:date="2020-05-19T13:16:00Z">
+      <w:ins w:id="172" w:author="Jonathan Wood" w:date="2020-05-19T13:16:00Z">
         <w:r>
           <w:rPr>
             <w:rStyle w:val="PlaceholderText"/>
@@ -4508,7 +4471,7 @@
           <w:t xml:space="preserve"> </w:t>
         </w:r>
       </w:ins>
-      <w:del w:id="178" w:author="Jonathan Wood" w:date="2020-05-19T13:16:00Z">
+      <w:del w:id="173" w:author="Jonathan Wood" w:date="2020-05-19T13:16:00Z">
         <w:r>
           <w:rPr>
             <w:i/>
@@ -4524,7 +4487,7 @@
       </w:r>
       <m:oMath>
         <m:r>
-          <w:ins w:id="179" w:author="Jonathan Wood" w:date="2020-05-19T13:15:00Z">
+          <w:ins w:id="174" w:author="Jonathan Wood" w:date="2020-05-19T13:15:00Z">
             <w:rPr>
               <w:rFonts w:ascii="Cambria Math" w:hAnsi="Cambria Math"/>
             </w:rPr>
@@ -4532,7 +4495,7 @@
           </w:ins>
         </m:r>
       </m:oMath>
-      <w:del w:id="180" w:author="Jonathan Wood" w:date="2020-05-19T13:15:00Z">
+      <w:del w:id="175" w:author="Jonathan Wood" w:date="2020-05-19T13:15:00Z">
         <w:r>
           <w:delText>S</w:delText>
         </w:r>
@@ -4542,7 +4505,7 @@
       </w:r>
       <m:oMath>
         <m:r>
-          <w:ins w:id="181" w:author="Jonathan Wood" w:date="2020-05-19T13:17:00Z">
+          <w:ins w:id="176" w:author="Jonathan Wood" w:date="2020-05-19T13:17:00Z">
             <w:rPr>
               <w:rFonts w:ascii="Cambria Math" w:hAnsi="Cambria Math"/>
             </w:rPr>
@@ -4550,7 +4513,7 @@
           </w:ins>
         </m:r>
       </m:oMath>
-      <w:del w:id="182" w:author="Jonathan Wood" w:date="2020-05-19T13:17:00Z">
+      <w:del w:id="177" w:author="Jonathan Wood" w:date="2020-05-19T13:17:00Z">
         <w:r>
           <w:delText>C</w:delText>
         </w:r>
@@ -4560,7 +4523,7 @@
       </w:r>
       <m:oMath>
         <m:r>
-          <w:ins w:id="183" w:author="Jonathan Wood" w:date="2020-05-19T13:17:00Z">
+          <w:ins w:id="178" w:author="Jonathan Wood" w:date="2020-05-19T13:17:00Z">
             <w:rPr>
               <w:rFonts w:ascii="Cambria Math" w:hAnsi="Cambria Math"/>
             </w:rPr>
@@ -4568,7 +4531,7 @@
           </w:ins>
         </m:r>
       </m:oMath>
-      <w:ins w:id="184" w:author="Jonathan Wood" w:date="2020-05-19T13:17:00Z">
+      <w:ins w:id="179" w:author="Jonathan Wood" w:date="2020-05-19T13:17:00Z">
         <w:r>
           <w:rPr>
             <w:rFonts w:eastAsiaTheme="minorEastAsia"/>
@@ -4576,7 +4539,7 @@
           <w:t xml:space="preserve"> </w:t>
         </w:r>
       </w:ins>
-      <w:del w:id="185" w:author="Jonathan Wood" w:date="2020-05-19T13:17:00Z">
+      <w:del w:id="180" w:author="Jonathan Wood" w:date="2020-05-19T13:17:00Z">
         <w:r>
           <w:delText xml:space="preserve">S </w:delText>
         </w:r>
@@ -4604,7 +4567,7 @@
           </m:sSubPr>
           <m:e>
             <m:r>
-              <w:ins w:id="186" w:author="Hyosub Kim" w:date="2020-05-21T11:22:00Z">
+              <w:ins w:id="181" w:author="Hyosub Kim" w:date="2020-05-21T11:22:00Z">
                 <w:rPr>
                   <w:rFonts w:ascii="Cambria Math" w:hAnsi="Cambria Math"/>
                 </w:rPr>
@@ -4612,7 +4575,7 @@
               </w:ins>
             </m:r>
             <m:r>
-              <w:del w:id="187" w:author="Hyosub Kim" w:date="2020-05-21T11:22:00Z">
+              <w:del w:id="182" w:author="Hyosub Kim" w:date="2020-05-21T11:22:00Z">
                 <w:rPr>
                   <w:rFonts w:ascii="Cambria Math" w:hAnsi="Cambria Math"/>
                 </w:rPr>
@@ -4682,7 +4645,7 @@
                   </m:sSubPr>
                   <m:e>
                     <m:r>
-                      <w:ins w:id="188" w:author="Hyosub Kim" w:date="2020-05-21T11:22:00Z">
+                      <w:ins w:id="183" w:author="Hyosub Kim" w:date="2020-05-21T11:22:00Z">
                         <w:rPr>
                           <w:rFonts w:ascii="Cambria Math" w:hAnsi="Cambria Math"/>
                         </w:rPr>
@@ -4690,7 +4653,7 @@
                       </w:ins>
                     </m:r>
                     <m:r>
-                      <w:del w:id="189" w:author="Hyosub Kim" w:date="2020-05-21T11:22:00Z">
+                      <w:del w:id="184" w:author="Hyosub Kim" w:date="2020-05-21T11:22:00Z">
                         <w:rPr>
                           <w:rFonts w:ascii="Cambria Math" w:hAnsi="Cambria Math"/>
                         </w:rPr>
@@ -4809,7 +4772,6 @@
             <w:rPr>
               <w:rFonts w:ascii="Cambria Math" w:eastAsiaTheme="minorEastAsia" w:hAnsi="Cambria Math"/>
             </w:rPr>
-            <w:lastRenderedPageBreak/>
             <m:t>0</m:t>
           </m:r>
           <m:r>
@@ -4893,7 +4855,7 @@
       <w:r>
         <w:t>During the Washout phase, when there is no strategy, motor output is driven only by the use-dependent</w:t>
       </w:r>
-      <w:ins w:id="190" w:author="Jonathan Wood" w:date="2020-05-18T22:59:00Z">
+      <w:ins w:id="185" w:author="Jonathan Wood" w:date="2020-05-18T22:59:00Z">
         <w:r>
           <w:t xml:space="preserve"> process</w:t>
         </w:r>
@@ -4912,17 +4874,17 @@
       <w:r>
         <w:t xml:space="preserve">) </w:t>
       </w:r>
-      <w:del w:id="191" w:author="Hyosub Kim" w:date="2020-05-21T11:23:00Z">
+      <w:del w:id="186" w:author="Hyosub Kim" w:date="2020-05-21T11:23:00Z">
         <w:r>
           <w:delText>learns a proportion of the</w:delText>
         </w:r>
       </w:del>
-      <w:ins w:id="192" w:author="Hyosub Kim" w:date="2020-05-21T11:23:00Z">
+      <w:ins w:id="187" w:author="Hyosub Kim" w:date="2020-05-21T11:23:00Z">
         <w:r>
           <w:t>becom</w:t>
         </w:r>
       </w:ins>
-      <w:ins w:id="193" w:author="Hyosub Kim" w:date="2020-05-21T11:24:00Z">
+      <w:ins w:id="188" w:author="Hyosub Kim" w:date="2020-05-21T11:24:00Z">
         <w:r>
           <w:t>es biased towards the</w:t>
         </w:r>
@@ -4941,12 +4903,12 @@
       <w:r>
         <w:t>)</w:t>
       </w:r>
-      <w:ins w:id="194" w:author="Hyosub Kim" w:date="2020-05-21T11:24:00Z">
+      <w:ins w:id="189" w:author="Hyosub Kim" w:date="2020-05-21T11:24:00Z">
         <w:r>
           <w:t>, while</w:t>
         </w:r>
       </w:ins>
-      <w:del w:id="195" w:author="Hyosub Kim" w:date="2020-05-21T11:24:00Z">
+      <w:del w:id="190" w:author="Hyosub Kim" w:date="2020-05-21T11:24:00Z">
         <w:r>
           <w:delText xml:space="preserve"> and</w:delText>
         </w:r>
@@ -4954,12 +4916,12 @@
       <w:r>
         <w:t xml:space="preserve"> retain</w:t>
       </w:r>
-      <w:ins w:id="196" w:author="Hyosub Kim" w:date="2020-05-21T11:24:00Z">
+      <w:ins w:id="191" w:author="Hyosub Kim" w:date="2020-05-21T11:24:00Z">
         <w:r>
           <w:t>ing</w:t>
         </w:r>
       </w:ins>
-      <w:del w:id="197" w:author="Hyosub Kim" w:date="2020-05-21T11:24:00Z">
+      <w:del w:id="192" w:author="Hyosub Kim" w:date="2020-05-21T11:24:00Z">
         <w:r>
           <w:delText>s</w:delText>
         </w:r>
@@ -4982,7 +4944,7 @@
           </m:sSubPr>
           <m:e>
             <m:r>
-              <w:ins w:id="198" w:author="Hyosub Kim" w:date="2020-05-21T11:23:00Z">
+              <w:ins w:id="193" w:author="Hyosub Kim" w:date="2020-05-21T11:23:00Z">
                 <w:rPr>
                   <w:rFonts w:ascii="Cambria Math" w:hAnsi="Cambria Math"/>
                 </w:rPr>
@@ -4990,7 +4952,7 @@
               </w:ins>
             </m:r>
             <m:r>
-              <w:del w:id="199" w:author="Hyosub Kim" w:date="2020-05-21T11:23:00Z">
+              <w:del w:id="194" w:author="Hyosub Kim" w:date="2020-05-21T11:23:00Z">
                 <w:rPr>
                   <w:rFonts w:ascii="Cambria Math" w:hAnsi="Cambria Math"/>
                 </w:rPr>
@@ -5024,7 +4986,7 @@
           </m:sSubPr>
           <m:e>
             <m:r>
-              <w:ins w:id="200" w:author="Hyosub Kim" w:date="2020-05-21T11:23:00Z">
+              <w:ins w:id="195" w:author="Hyosub Kim" w:date="2020-05-21T11:23:00Z">
                 <w:rPr>
                   <w:rFonts w:ascii="Cambria Math" w:hAnsi="Cambria Math"/>
                 </w:rPr>
@@ -5032,7 +4994,7 @@
               </w:ins>
             </m:r>
             <m:r>
-              <w:del w:id="201" w:author="Hyosub Kim" w:date="2020-05-21T11:23:00Z">
+              <w:del w:id="196" w:author="Hyosub Kim" w:date="2020-05-21T11:23:00Z">
                 <w:rPr>
                   <w:rFonts w:ascii="Cambria Math" w:hAnsi="Cambria Math"/>
                 </w:rPr>
@@ -5225,61 +5187,53 @@
       <w:r>
         <w:t xml:space="preserve"> </w:t>
       </w:r>
-      <w:del w:id="202" w:author="Hyosub Kim" w:date="2020-05-21T11:25:00Z">
+      <w:del w:id="197" w:author="Hyosub Kim" w:date="2020-05-21T11:25:00Z">
         <w:r>
           <w:delText xml:space="preserve">Because </w:delText>
         </w:r>
       </w:del>
+      <w:ins w:id="198" w:author="Hyosub Kim" w:date="2020-05-21T11:26:00Z">
+        <w:r>
+          <w:t>W</w:t>
+        </w:r>
+      </w:ins>
+      <w:del w:id="199" w:author="Hyosub Kim" w:date="2020-05-21T11:26:00Z">
+        <w:r>
+          <w:delText>w</w:delText>
+        </w:r>
+      </w:del>
+      <w:r>
+        <w:t xml:space="preserve">e assume the use-dependent process learns </w:t>
+      </w:r>
+      <w:del w:id="200" w:author="Hyosub Kim" w:date="2020-05-21T11:26:00Z">
+        <w:r>
+          <w:delText xml:space="preserve">significantly </w:delText>
+        </w:r>
+      </w:del>
+      <w:ins w:id="201" w:author="Hyosub Kim" w:date="2020-05-21T11:26:00Z">
+        <w:r>
+          <w:t xml:space="preserve">much </w:t>
+        </w:r>
+      </w:ins>
+      <w:del w:id="202" w:author="Hyosub Kim" w:date="2020-05-21T11:26:00Z">
+        <w:r>
+          <w:delText>more slowly</w:delText>
+        </w:r>
+      </w:del>
       <w:ins w:id="203" w:author="Hyosub Kim" w:date="2020-05-21T11:26:00Z">
         <w:r>
-          <w:t>W</w:t>
-        </w:r>
-      </w:ins>
-      <w:del w:id="204" w:author="Hyosub Kim" w:date="2020-05-21T11:26:00Z">
-        <w:r>
-          <w:delText>w</w:delText>
-        </w:r>
-      </w:del>
-      <w:r>
-        <w:t xml:space="preserve">e </w:t>
-      </w:r>
-      <w:proofErr w:type="gramStart"/>
-      <w:r>
-        <w:t>assume</w:t>
-      </w:r>
-      <w:proofErr w:type="gramEnd"/>
-      <w:r>
-        <w:t xml:space="preserve"> the use-dependent process learns </w:t>
-      </w:r>
+          <w:t>slower</w:t>
+        </w:r>
+      </w:ins>
+      <w:r>
+        <w:t xml:space="preserve"> than a strategic process </w:t>
+      </w:r>
+      <w:ins w:id="204" w:author="Hyosub Kim" w:date="2020-05-21T11:26:00Z">
+        <w:r>
+          <w:t>and thus constrain</w:t>
+        </w:r>
+      </w:ins>
       <w:del w:id="205" w:author="Hyosub Kim" w:date="2020-05-21T11:26:00Z">
-        <w:r>
-          <w:delText xml:space="preserve">significantly </w:delText>
-        </w:r>
-      </w:del>
-      <w:ins w:id="206" w:author="Hyosub Kim" w:date="2020-05-21T11:26:00Z">
-        <w:r>
-          <w:t xml:space="preserve">much </w:t>
-        </w:r>
-      </w:ins>
-      <w:del w:id="207" w:author="Hyosub Kim" w:date="2020-05-21T11:26:00Z">
-        <w:r>
-          <w:delText>more slowly</w:delText>
-        </w:r>
-      </w:del>
-      <w:ins w:id="208" w:author="Hyosub Kim" w:date="2020-05-21T11:26:00Z">
-        <w:r>
-          <w:t>slower</w:t>
-        </w:r>
-      </w:ins>
-      <w:r>
-        <w:t xml:space="preserve"> than a strategic process </w:t>
-      </w:r>
-      <w:ins w:id="209" w:author="Hyosub Kim" w:date="2020-05-21T11:26:00Z">
-        <w:r>
-          <w:t>and thus constrain</w:t>
-        </w:r>
-      </w:ins>
-      <w:del w:id="210" w:author="Hyosub Kim" w:date="2020-05-21T11:26:00Z">
         <w:r>
           <w:delText>we set</w:delText>
         </w:r>
@@ -5301,7 +5255,7 @@
         </w:rPr>
         <w:t xml:space="preserve"> to be </w:t>
       </w:r>
-      <w:ins w:id="211" w:author="Hyosub Kim" w:date="2020-05-21T11:27:00Z">
+      <w:ins w:id="206" w:author="Hyosub Kim" w:date="2020-05-21T11:27:00Z">
         <w:r>
           <w:rPr>
             <w:rFonts w:eastAsiaTheme="minorEastAsia"/>
@@ -5315,7 +5269,7 @@
         </w:rPr>
         <w:t>5x</w:t>
       </w:r>
-      <w:ins w:id="212" w:author="Hyosub Kim" w:date="2020-05-21T11:27:00Z">
+      <w:ins w:id="207" w:author="Hyosub Kim" w:date="2020-05-21T11:27:00Z">
         <w:r>
           <w:rPr>
             <w:rFonts w:eastAsiaTheme="minorEastAsia"/>
@@ -5343,7 +5297,7 @@
         </w:rPr>
         <w:t>.</w:t>
       </w:r>
-      <w:ins w:id="213" w:author="Hyosub Kim" w:date="2020-05-21T11:27:00Z">
+      <w:ins w:id="208" w:author="Hyosub Kim" w:date="2020-05-21T11:27:00Z">
         <w:r>
           <w:rPr>
             <w:rFonts w:eastAsiaTheme="minorEastAsia"/>
@@ -5394,17 +5348,17 @@
       </w:r>
     </w:p>
     <w:p>
-      <w:ins w:id="214" w:author="Jonathan Wood" w:date="2020-05-19T14:14:00Z">
+      <w:ins w:id="209" w:author="Jonathan Wood" w:date="2020-05-19T14:14:00Z">
         <w:r>
           <w:t xml:space="preserve">The Adaptive </w:t>
         </w:r>
       </w:ins>
-      <w:del w:id="215" w:author="Jonathan Wood" w:date="2020-05-19T14:14:00Z">
+      <w:del w:id="210" w:author="Jonathan Wood" w:date="2020-05-19T14:14:00Z">
         <w:r>
           <w:delText>We</w:delText>
         </w:r>
       </w:del>
-      <w:del w:id="216" w:author="Jonathan Wood" w:date="2020-05-19T14:13:00Z">
+      <w:del w:id="211" w:author="Jonathan Wood" w:date="2020-05-19T14:13:00Z">
         <w:r>
           <w:delText xml:space="preserve"> first consider a </w:delText>
         </w:r>
@@ -5412,7 +5366,7 @@
       <w:r>
         <w:t xml:space="preserve">Bayesian model </w:t>
       </w:r>
-      <w:del w:id="217" w:author="Jonathan Wood" w:date="2020-05-19T14:14:00Z">
+      <w:del w:id="212" w:author="Jonathan Wood" w:date="2020-05-19T14:14:00Z">
         <w:r>
           <w:delText>which</w:delText>
         </w:r>
@@ -5474,12 +5428,12 @@
       <w:r>
         <w:t xml:space="preserve">his model combines the prior expectation of the </w:t>
       </w:r>
-      <w:ins w:id="218" w:author="Jonathan Wood" w:date="2020-05-19T14:14:00Z">
+      <w:ins w:id="213" w:author="Jonathan Wood" w:date="2020-05-19T14:14:00Z">
         <w:r>
           <w:t xml:space="preserve">SAI </w:t>
         </w:r>
       </w:ins>
-      <w:del w:id="219" w:author="Jonathan Wood" w:date="2020-05-19T14:14:00Z">
+      <w:del w:id="214" w:author="Jonathan Wood" w:date="2020-05-19T14:14:00Z">
         <w:r>
           <w:delText xml:space="preserve">step asymmetry </w:delText>
         </w:r>
@@ -5582,7 +5536,7 @@
           </m:e>
           <m:sub>
             <m:r>
-              <w:ins w:id="220" w:author="Hyosub Kim" w:date="2020-05-21T11:29:00Z">
+              <w:ins w:id="215" w:author="Hyosub Kim" w:date="2020-05-21T11:29:00Z">
                 <w:rPr>
                   <w:rFonts w:ascii="Cambria Math" w:hAnsi="Cambria Math"/>
                 </w:rPr>
@@ -6425,16 +6379,16 @@
       <w:r>
         <w:t>(</w:t>
       </w:r>
-      <w:commentRangeStart w:id="221"/>
+      <w:commentRangeStart w:id="216"/>
       <w:r>
         <w:t>3</w:t>
       </w:r>
-      <w:commentRangeEnd w:id="221"/>
+      <w:commentRangeEnd w:id="216"/>
       <w:r>
         <w:rPr>
           <w:rStyle w:val="CommentReference"/>
         </w:rPr>
-        <w:commentReference w:id="221"/>
+        <w:commentReference w:id="216"/>
       </w:r>
       <w:r>
         <w:t>)</w:t>
@@ -6444,7 +6398,7 @@
     <w:p>
       <w:pPr>
         <w:rPr>
-          <w:ins w:id="222" w:author="Jonathan Wood" w:date="2020-05-18T21:34:00Z"/>
+          <w:ins w:id="217" w:author="Jonathan Wood" w:date="2020-05-18T21:34:00Z"/>
         </w:rPr>
       </w:pPr>
       <m:oMath>
@@ -6496,14 +6450,14 @@
               </w:rPr>
               <m:t>1-</m:t>
             </m:r>
-            <w:bookmarkStart w:id="223" w:name="_Hlk37794084"/>
+            <w:bookmarkStart w:id="218" w:name="_Hlk37794084"/>
             <m:r>
               <w:rPr>
                 <w:rFonts w:ascii="Cambria Math" w:hAnsi="Cambria Math"/>
               </w:rPr>
               <m:t>β</m:t>
             </m:r>
-            <w:bookmarkEnd w:id="223"/>
+            <w:bookmarkEnd w:id="218"/>
           </m:e>
         </m:d>
         <m:r>
@@ -6660,22 +6614,22 @@
       <w:r>
         <w:tab/>
       </w:r>
-      <w:commentRangeStart w:id="224"/>
+      <w:commentRangeStart w:id="219"/>
       <w:r>
         <w:t>(4)</w:t>
       </w:r>
-      <w:commentRangeEnd w:id="224"/>
+      <w:commentRangeEnd w:id="219"/>
       <w:r>
         <w:rPr>
           <w:rStyle w:val="CommentReference"/>
         </w:rPr>
-        <w:commentReference w:id="224"/>
-      </w:r>
-    </w:p>
-    <w:p>
-      <w:pPr>
-        <w:rPr>
-          <w:ins w:id="225" w:author="Jonathan Wood" w:date="2020-05-18T21:35:00Z"/>
+        <w:commentReference w:id="219"/>
+      </w:r>
+    </w:p>
+    <w:p>
+      <w:pPr>
+        <w:rPr>
+          <w:ins w:id="220" w:author="Jonathan Wood" w:date="2020-05-18T21:35:00Z"/>
           <w:rFonts w:eastAsiaTheme="minorEastAsia"/>
         </w:rPr>
       </w:pPr>
@@ -6685,7 +6639,7 @@
         </m:oMathParaPr>
         <m:oMath>
           <m:r>
-            <w:ins w:id="226" w:author="Jonathan Wood" w:date="2020-05-18T21:35:00Z">
+            <w:ins w:id="221" w:author="Jonathan Wood" w:date="2020-05-18T21:35:00Z">
               <w:rPr>
                 <w:rFonts w:ascii="Cambria Math" w:hAnsi="Cambria Math"/>
               </w:rPr>
@@ -6707,7 +6661,7 @@
         </m:oMathParaPr>
         <m:oMath>
           <m:r>
-            <w:ins w:id="227" w:author="Jonathan Wood" w:date="2020-05-18T21:35:00Z">
+            <w:ins w:id="222" w:author="Jonathan Wood" w:date="2020-05-18T21:35:00Z">
               <w:rPr>
                 <w:rFonts w:ascii="Cambria Math" w:hAnsi="Cambria Math"/>
               </w:rPr>
@@ -6717,7 +6671,7 @@
           <m:sSubSup>
             <m:sSubSupPr>
               <m:ctrlPr>
-                <w:ins w:id="228" w:author="Jonathan Wood" w:date="2020-05-18T21:35:00Z">
+                <w:ins w:id="223" w:author="Jonathan Wood" w:date="2020-05-18T21:35:00Z">
                   <w:rPr>
                     <w:rFonts w:ascii="Cambria Math" w:hAnsi="Cambria Math"/>
                     <w:i/>
@@ -6727,7 +6681,7 @@
             </m:sSubSupPr>
             <m:e>
               <m:r>
-                <w:ins w:id="229" w:author="Jonathan Wood" w:date="2020-05-18T21:35:00Z">
+                <w:ins w:id="224" w:author="Jonathan Wood" w:date="2020-05-18T21:35:00Z">
                   <w:rPr>
                     <w:rFonts w:ascii="Cambria Math" w:hAnsi="Cambria Math"/>
                   </w:rPr>
@@ -6737,7 +6691,7 @@
             </m:e>
             <m:sub>
               <m:r>
-                <w:ins w:id="230" w:author="Jonathan Wood" w:date="2020-05-18T21:35:00Z">
+                <w:ins w:id="225" w:author="Jonathan Wood" w:date="2020-05-18T21:35:00Z">
                   <w:rPr>
                     <w:rFonts w:ascii="Cambria Math" w:hAnsi="Cambria Math"/>
                   </w:rPr>
@@ -6747,7 +6701,7 @@
             </m:sub>
             <m:sup>
               <m:r>
-                <w:ins w:id="231" w:author="Jonathan Wood" w:date="2020-05-18T21:35:00Z">
+                <w:ins w:id="226" w:author="Jonathan Wood" w:date="2020-05-18T21:35:00Z">
                   <w:rPr>
                     <w:rFonts w:ascii="Cambria Math" w:hAnsi="Cambria Math"/>
                   </w:rPr>
@@ -6757,7 +6711,7 @@
             </m:sup>
           </m:sSubSup>
           <m:r>
-            <w:ins w:id="232" w:author="Jonathan Wood" w:date="2020-05-18T21:35:00Z">
+            <w:ins w:id="227" w:author="Jonathan Wood" w:date="2020-05-18T21:35:00Z">
               <m:rPr>
                 <m:sty m:val="p"/>
               </m:rPr>
@@ -6768,7 +6722,7 @@
             </w:ins>
           </m:r>
           <m:r>
-            <w:ins w:id="233" w:author="Jonathan Wood" w:date="2020-05-18T21:35:00Z">
+            <w:ins w:id="228" w:author="Jonathan Wood" w:date="2020-05-18T21:35:00Z">
               <w:rPr>
                 <w:rFonts w:ascii="Cambria Math" w:hAnsi="Cambria Math"/>
               </w:rPr>
@@ -6776,7 +6730,7 @@
             </w:ins>
           </m:r>
           <m:r>
-            <w:ins w:id="234" w:author="Jonathan Wood" w:date="2020-05-19T08:42:00Z">
+            <w:ins w:id="229" w:author="Jonathan Wood" w:date="2020-05-19T08:42:00Z">
               <w:rPr>
                 <w:rFonts w:ascii="Cambria Math" w:hAnsi="Cambria Math"/>
               </w:rPr>
@@ -6824,43 +6778,44 @@
           <w:u w:val="single"/>
         </w:rPr>
       </w:pPr>
+      <w:bookmarkStart w:id="230" w:name="_Hlk41035246"/>
       <w:r>
         <w:t xml:space="preserve">These two models </w:t>
       </w:r>
+      <w:del w:id="231" w:author="Hyosub Kim" w:date="2020-05-21T11:40:00Z">
+        <w:r>
+          <w:delText>make distinct inferences about how the</w:delText>
+        </w:r>
+      </w:del>
+      <w:ins w:id="232" w:author="Hyosub Kim" w:date="2020-05-21T11:40:00Z">
+        <w:r>
+          <w:t xml:space="preserve">provide </w:t>
+        </w:r>
+      </w:ins>
+      <w:ins w:id="233" w:author="Hyosub Kim" w:date="2020-05-21T11:46:00Z">
+        <w:r>
+          <w:t>distinct</w:t>
+        </w:r>
+      </w:ins>
+      <w:ins w:id="234" w:author="Hyosub Kim" w:date="2020-05-21T11:40:00Z">
+        <w:r>
+          <w:t xml:space="preserve"> interpretations of how</w:t>
+        </w:r>
+      </w:ins>
+      <w:r>
+        <w:t xml:space="preserve"> use-dependent </w:t>
+      </w:r>
       <w:del w:id="235" w:author="Hyosub Kim" w:date="2020-05-21T11:40:00Z">
         <w:r>
-          <w:delText>make distinct inferences about how the</w:delText>
+          <w:delText>process might work</w:delText>
         </w:r>
       </w:del>
       <w:ins w:id="236" w:author="Hyosub Kim" w:date="2020-05-21T11:40:00Z">
         <w:r>
-          <w:t xml:space="preserve">provide </w:t>
-        </w:r>
-      </w:ins>
-      <w:ins w:id="237" w:author="Hyosub Kim" w:date="2020-05-21T11:46:00Z">
-        <w:r>
-          <w:t>distinct</w:t>
-        </w:r>
-      </w:ins>
-      <w:ins w:id="238" w:author="Hyosub Kim" w:date="2020-05-21T11:40:00Z">
-        <w:r>
-          <w:t xml:space="preserve"> interpretations of how</w:t>
-        </w:r>
-      </w:ins>
-      <w:r>
-        <w:t xml:space="preserve"> use-dependent </w:t>
-      </w:r>
-      <w:del w:id="239" w:author="Hyosub Kim" w:date="2020-05-21T11:40:00Z">
-        <w:r>
-          <w:delText>process might work</w:delText>
-        </w:r>
-      </w:del>
-      <w:ins w:id="240" w:author="Hyosub Kim" w:date="2020-05-21T11:40:00Z">
-        <w:r>
           <w:t>biases evolve</w:t>
         </w:r>
       </w:ins>
-      <w:ins w:id="241" w:author="Hyosub Kim" w:date="2020-05-21T16:58:00Z">
+      <w:ins w:id="237" w:author="Hyosub Kim" w:date="2020-05-21T16:58:00Z">
         <w:r>
           <w:t xml:space="preserve"> and the specific constraints acting on them</w:t>
         </w:r>
@@ -6868,17 +6823,17 @@
       <w:r>
         <w:t xml:space="preserve">. The Strategy plus UDP model </w:t>
       </w:r>
-      <w:del w:id="242" w:author="Hyosub Kim" w:date="2020-05-21T11:42:00Z">
+      <w:del w:id="238" w:author="Hyosub Kim" w:date="2020-05-21T11:42:00Z">
         <w:r>
           <w:delText xml:space="preserve">separates </w:delText>
         </w:r>
       </w:del>
-      <w:ins w:id="243" w:author="Hyosub Kim" w:date="2020-05-21T11:42:00Z">
+      <w:ins w:id="239" w:author="Hyosub Kim" w:date="2020-05-21T11:42:00Z">
         <w:r>
           <w:t xml:space="preserve">assumes separate, </w:t>
         </w:r>
       </w:ins>
-      <w:ins w:id="244" w:author="Hyosub Kim" w:date="2020-05-21T11:43:00Z">
+      <w:ins w:id="240" w:author="Hyosub Kim" w:date="2020-05-21T11:43:00Z">
         <w:r>
           <w:t xml:space="preserve">yet parallel, </w:t>
         </w:r>
@@ -6886,7 +6841,7 @@
       <w:r>
         <w:t xml:space="preserve">implicit </w:t>
       </w:r>
-      <w:ins w:id="245" w:author="Hyosub Kim" w:date="2020-05-21T11:43:00Z">
+      <w:ins w:id="241" w:author="Hyosub Kim" w:date="2020-05-21T11:43:00Z">
         <w:r>
           <w:t xml:space="preserve">(UDP) </w:t>
         </w:r>
@@ -6894,7 +6849,7 @@
       <w:r>
         <w:t>and explicit</w:t>
       </w:r>
-      <w:ins w:id="246" w:author="Hyosub Kim" w:date="2020-05-21T11:43:00Z">
+      <w:ins w:id="242" w:author="Hyosub Kim" w:date="2020-05-21T11:43:00Z">
         <w:r>
           <w:t xml:space="preserve"> (Strategy)</w:t>
         </w:r>
@@ -6902,28 +6857,28 @@
       <w:r>
         <w:t xml:space="preserve"> learning mechanisms</w:t>
       </w:r>
-      <w:del w:id="247" w:author="Hyosub Kim" w:date="2020-05-21T11:48:00Z">
+      <w:del w:id="243" w:author="Hyosub Kim" w:date="2020-05-21T11:48:00Z">
         <w:r>
           <w:delText xml:space="preserve"> </w:delText>
         </w:r>
       </w:del>
-      <w:commentRangeStart w:id="248"/>
-      <w:del w:id="249" w:author="Hyosub Kim" w:date="2020-05-21T11:42:00Z">
+      <w:commentRangeStart w:id="244"/>
+      <w:del w:id="245" w:author="Hyosub Kim" w:date="2020-05-21T11:42:00Z">
         <w:r>
           <w:delText>implying</w:delText>
         </w:r>
-        <w:commentRangeEnd w:id="248"/>
+        <w:commentRangeEnd w:id="244"/>
         <w:r>
           <w:rPr>
             <w:rStyle w:val="CommentReference"/>
           </w:rPr>
-          <w:commentReference w:id="248"/>
+          <w:commentReference w:id="244"/>
         </w:r>
         <w:r>
           <w:delText xml:space="preserve"> </w:delText>
         </w:r>
       </w:del>
-      <w:del w:id="250" w:author="Hyosub Kim" w:date="2020-05-21T11:43:00Z">
+      <w:del w:id="246" w:author="Hyosub Kim" w:date="2020-05-21T11:43:00Z">
         <w:r>
           <w:delText xml:space="preserve">that the </w:delText>
         </w:r>
@@ -6952,71 +6907,67 @@
       <w:r>
         <w:t xml:space="preserve">. </w:t>
       </w:r>
-      <w:del w:id="251" w:author="Hyosub Kim" w:date="2020-05-21T11:43:00Z">
+      <w:del w:id="247" w:author="Hyosub Kim" w:date="2020-05-21T11:43:00Z">
         <w:r>
           <w:delText>On the other hand</w:delText>
         </w:r>
       </w:del>
-      <w:ins w:id="252" w:author="Hyosub Kim" w:date="2020-05-21T11:46:00Z">
-        <w:r>
-          <w:t>In this model, use-</w:t>
-        </w:r>
-        <w:r>
-          <w:lastRenderedPageBreak/>
-          <w:t>dependent learning</w:t>
+      <w:ins w:id="248" w:author="Hyosub Kim" w:date="2020-05-21T11:46:00Z">
+        <w:r>
+          <w:t>In this model, use-dependent learning</w:t>
+        </w:r>
+      </w:ins>
+      <w:ins w:id="249" w:author="Hyosub Kim" w:date="2020-05-21T11:47:00Z">
+        <w:r>
+          <w:t xml:space="preserve"> is </w:t>
+        </w:r>
+      </w:ins>
+      <w:ins w:id="250" w:author="Hyosub Kim" w:date="2020-05-21T16:58:00Z">
+        <w:r>
+          <w:t>persistently</w:t>
+        </w:r>
+      </w:ins>
+      <w:ins w:id="251" w:author="Hyosub Kim" w:date="2020-05-21T11:47:00Z">
+        <w:r>
+          <w:t xml:space="preserve"> active, </w:t>
+        </w:r>
+      </w:ins>
+      <w:ins w:id="252" w:author="Hyosub Kim" w:date="2020-05-21T11:49:00Z">
+        <w:r>
+          <w:t>but evolves slowly</w:t>
         </w:r>
       </w:ins>
       <w:ins w:id="253" w:author="Hyosub Kim" w:date="2020-05-21T11:47:00Z">
         <w:r>
-          <w:t xml:space="preserve"> is </w:t>
-        </w:r>
-      </w:ins>
-      <w:ins w:id="254" w:author="Hyosub Kim" w:date="2020-05-21T16:58:00Z">
-        <w:r>
-          <w:t>persistently</w:t>
-        </w:r>
-      </w:ins>
-      <w:ins w:id="255" w:author="Hyosub Kim" w:date="2020-05-21T11:47:00Z">
-        <w:r>
-          <w:t xml:space="preserve"> active, </w:t>
-        </w:r>
-      </w:ins>
-      <w:ins w:id="256" w:author="Hyosub Kim" w:date="2020-05-21T11:49:00Z">
-        <w:r>
-          <w:t>but evolves slowly</w:t>
-        </w:r>
-      </w:ins>
-      <w:ins w:id="257" w:author="Hyosub Kim" w:date="2020-05-21T11:47:00Z">
-        <w:r>
           <w:t xml:space="preserve"> in response to the di</w:t>
         </w:r>
       </w:ins>
+      <w:ins w:id="254" w:author="Hyosub Kim" w:date="2020-05-21T11:48:00Z">
+        <w:r>
+          <w:t xml:space="preserve">rection of the </w:t>
+        </w:r>
+      </w:ins>
+      <w:ins w:id="255" w:author="Hyosub Kim" w:date="2020-05-21T11:52:00Z">
+        <w:r>
+          <w:t xml:space="preserve">walking </w:t>
+        </w:r>
+      </w:ins>
+      <w:ins w:id="256" w:author="Hyosub Kim" w:date="2020-05-21T11:48:00Z">
+        <w:r>
+          <w:t>asymmetry</w:t>
+        </w:r>
+      </w:ins>
+      <w:ins w:id="257" w:author="Hyosub Kim" w:date="2020-05-21T11:51:00Z">
+        <w:r>
+          <w:t>.</w:t>
+        </w:r>
+      </w:ins>
       <w:ins w:id="258" w:author="Hyosub Kim" w:date="2020-05-21T11:48:00Z">
         <w:r>
-          <w:t xml:space="preserve">rection of the </w:t>
-        </w:r>
-      </w:ins>
-      <w:ins w:id="259" w:author="Hyosub Kim" w:date="2020-05-21T11:52:00Z">
-        <w:r>
-          <w:t xml:space="preserve">walking </w:t>
-        </w:r>
-      </w:ins>
-      <w:ins w:id="260" w:author="Hyosub Kim" w:date="2020-05-21T11:48:00Z">
-        <w:r>
-          <w:t>asymmetry</w:t>
-        </w:r>
-      </w:ins>
-      <w:ins w:id="261" w:author="Hyosub Kim" w:date="2020-05-21T11:51:00Z">
-        <w:r>
-          <w:t>.</w:t>
-        </w:r>
-      </w:ins>
-      <w:ins w:id="262" w:author="Hyosub Kim" w:date="2020-05-21T11:48:00Z">
-        <w:r>
           <w:t xml:space="preserve"> </w:t>
         </w:r>
       </w:ins>
-      <w:ins w:id="263" w:author="Hyosub Kim" w:date="2020-05-21T11:43:00Z">
+      <w:ins w:id="259" w:author="Hyosub Kim" w:date="2020-05-21T11:43:00Z">
         <w:r>
           <w:t>In contrast</w:t>
         </w:r>
@@ -7030,7 +6981,7 @@
       <w:r>
         <w:t>does not</w:t>
       </w:r>
-      <w:ins w:id="264" w:author="Hyosub Kim" w:date="2020-05-21T11:44:00Z">
+      <w:ins w:id="260" w:author="Hyosub Kim" w:date="2020-05-21T11:44:00Z">
         <w:r>
           <w:t xml:space="preserve"> invoke</w:t>
         </w:r>
@@ -7038,12 +6989,12 @@
       <w:r>
         <w:t xml:space="preserve"> </w:t>
       </w:r>
-      <w:del w:id="265" w:author="Hyosub Kim" w:date="2020-05-21T11:43:00Z">
+      <w:del w:id="261" w:author="Hyosub Kim" w:date="2020-05-21T11:43:00Z">
         <w:r>
           <w:delText>distinguish between an</w:delText>
         </w:r>
       </w:del>
-      <w:ins w:id="266" w:author="Hyosub Kim" w:date="2020-05-21T11:43:00Z">
+      <w:ins w:id="262" w:author="Hyosub Kim" w:date="2020-05-21T11:43:00Z">
         <w:r>
           <w:t>separate</w:t>
         </w:r>
@@ -7051,180 +7002,181 @@
       <w:r>
         <w:t xml:space="preserve"> implicit and explicit </w:t>
       </w:r>
+      <w:ins w:id="263" w:author="Hyosub Kim" w:date="2020-05-21T11:51:00Z">
+        <w:r>
+          <w:t xml:space="preserve">learning </w:t>
+        </w:r>
+      </w:ins>
+      <w:r>
+        <w:t>process</w:t>
+      </w:r>
+      <w:ins w:id="264" w:author="Hyosub Kim" w:date="2020-05-21T11:43:00Z">
+        <w:r>
+          <w:t>es, but frame</w:t>
+        </w:r>
+      </w:ins>
+      <w:ins w:id="265" w:author="Hyosub Kim" w:date="2020-05-21T11:44:00Z">
+        <w:r>
+          <w:t>s the problem</w:t>
+        </w:r>
+      </w:ins>
+      <w:ins w:id="266" w:author="Hyosub Kim" w:date="2020-05-21T11:50:00Z">
+        <w:r>
+          <w:t xml:space="preserve"> of changing an agent’s behavior</w:t>
+        </w:r>
+      </w:ins>
       <w:ins w:id="267" w:author="Hyosub Kim" w:date="2020-05-21T11:51:00Z">
         <w:r>
-          <w:t xml:space="preserve">learning </w:t>
-        </w:r>
-      </w:ins>
-      <w:r>
-        <w:t>process</w:t>
-      </w:r>
-      <w:ins w:id="268" w:author="Hyosub Kim" w:date="2020-05-21T11:43:00Z">
-        <w:r>
-          <w:t>es, but frame</w:t>
-        </w:r>
-      </w:ins>
-      <w:ins w:id="269" w:author="Hyosub Kim" w:date="2020-05-21T11:44:00Z">
-        <w:r>
-          <w:t>s the problem</w:t>
-        </w:r>
-      </w:ins>
-      <w:ins w:id="270" w:author="Hyosub Kim" w:date="2020-05-21T11:50:00Z">
-        <w:r>
-          <w:t xml:space="preserve"> of changing an agent’s behavior</w:t>
-        </w:r>
-      </w:ins>
-      <w:ins w:id="271" w:author="Hyosub Kim" w:date="2020-05-21T11:51:00Z">
-        <w:r>
           <w:t xml:space="preserve"> in response to visual targets</w:t>
         </w:r>
       </w:ins>
-      <w:ins w:id="272" w:author="Hyosub Kim" w:date="2020-05-21T11:44:00Z">
+      <w:ins w:id="268" w:author="Hyosub Kim" w:date="2020-05-21T11:44:00Z">
         <w:r>
           <w:t xml:space="preserve"> as one of Bayesian estimation</w:t>
         </w:r>
       </w:ins>
-      <w:ins w:id="273" w:author="Hyosub Kim" w:date="2020-05-21T11:53:00Z">
+      <w:ins w:id="269" w:author="Hyosub Kim" w:date="2020-05-21T11:53:00Z">
         <w:r>
           <w:t xml:space="preserve"> (cita</w:t>
         </w:r>
       </w:ins>
+      <w:ins w:id="270" w:author="Hyosub Kim" w:date="2020-05-21T11:54:00Z">
+        <w:r>
+          <w:t xml:space="preserve">tions – </w:t>
+        </w:r>
+        <w:proofErr w:type="spellStart"/>
+        <w:r>
+          <w:t>Kording</w:t>
+        </w:r>
+        <w:proofErr w:type="spellEnd"/>
+        <w:r>
+          <w:t xml:space="preserve"> review(s), others)</w:t>
+        </w:r>
+      </w:ins>
+      <w:r>
+        <w:t xml:space="preserve">. </w:t>
+      </w:r>
+      <w:del w:id="271" w:author="Hyosub Kim" w:date="2020-05-21T11:52:00Z">
+        <w:r>
+          <w:delText xml:space="preserve">This </w:delText>
+        </w:r>
+      </w:del>
+      <w:ins w:id="272" w:author="Hyosub Kim" w:date="2020-05-21T11:52:00Z">
+        <w:r>
+          <w:t xml:space="preserve">The MAP </w:t>
+        </w:r>
+      </w:ins>
+      <w:r>
+        <w:t xml:space="preserve">estimate </w:t>
+      </w:r>
+      <w:del w:id="273" w:author="Hyosub Kim" w:date="2020-05-21T11:54:00Z">
+        <w:r>
+          <w:delText>might include both</w:delText>
+        </w:r>
+      </w:del>
       <w:ins w:id="274" w:author="Hyosub Kim" w:date="2020-05-21T11:54:00Z">
         <w:r>
-          <w:t xml:space="preserve">tions – </w:t>
-        </w:r>
-        <w:proofErr w:type="spellStart"/>
-        <w:r>
-          <w:t>Kording</w:t>
-        </w:r>
-        <w:proofErr w:type="spellEnd"/>
-        <w:r>
-          <w:t xml:space="preserve"> review(s), others)</w:t>
-        </w:r>
-      </w:ins>
+          <w:t xml:space="preserve">may </w:t>
+        </w:r>
+      </w:ins>
+      <w:ins w:id="275" w:author="Hyosub Kim" w:date="2020-05-21T11:55:00Z">
+        <w:r>
+          <w:t xml:space="preserve">certainly </w:t>
+        </w:r>
+      </w:ins>
+      <w:ins w:id="276" w:author="Hyosub Kim" w:date="2020-05-21T11:54:00Z">
+        <w:r>
+          <w:t>result from</w:t>
+        </w:r>
+      </w:ins>
+      <w:r>
+        <w:t xml:space="preserve"> </w:t>
+      </w:r>
+      <w:ins w:id="277" w:author="Hyosub Kim" w:date="2020-05-21T16:59:00Z">
+        <w:r>
+          <w:t xml:space="preserve">contributions of </w:t>
+        </w:r>
+      </w:ins>
+      <w:r>
+        <w:t>implicit and explicit mechanisms</w:t>
+      </w:r>
+      <w:r>
+        <w:t xml:space="preserve">, but </w:t>
+      </w:r>
+      <w:del w:id="278" w:author="Hyosub Kim" w:date="2020-05-21T11:52:00Z">
+        <w:r>
+          <w:delText>it</w:delText>
+        </w:r>
+      </w:del>
+      <w:ins w:id="279" w:author="Hyosub Kim" w:date="2020-05-21T11:53:00Z">
+        <w:r>
+          <w:t>the model</w:t>
+        </w:r>
+      </w:ins>
+      <w:r>
+        <w:t xml:space="preserve"> does not </w:t>
+      </w:r>
+      <w:del w:id="280" w:author="Hyosub Kim" w:date="2020-05-21T16:59:00Z">
+        <w:r>
+          <w:delText xml:space="preserve">make any </w:delText>
+        </w:r>
+      </w:del>
+      <w:del w:id="281" w:author="Hyosub Kim" w:date="2020-05-21T11:55:00Z">
+        <w:r>
+          <w:delText xml:space="preserve">behavioral </w:delText>
+        </w:r>
+      </w:del>
+      <w:del w:id="282" w:author="Hyosub Kim" w:date="2020-05-21T16:59:00Z">
+        <w:r>
+          <w:delText>distinction</w:delText>
+        </w:r>
+      </w:del>
+      <w:ins w:id="283" w:author="Hyosub Kim" w:date="2020-05-21T16:59:00Z">
+        <w:r>
+          <w:t>distinguish</w:t>
+        </w:r>
+      </w:ins>
+      <w:r>
+        <w:t xml:space="preserve"> between the</w:t>
+      </w:r>
+      <w:ins w:id="284" w:author="Hyosub Kim" w:date="2020-05-21T11:55:00Z">
+        <w:r>
+          <w:t xml:space="preserve"> two</w:t>
+        </w:r>
+      </w:ins>
+      <w:del w:id="285" w:author="Hyosub Kim" w:date="2020-05-21T11:55:00Z">
+        <w:r>
+          <w:delText>m</w:delText>
+        </w:r>
+      </w:del>
       <w:r>
         <w:t xml:space="preserve">. </w:t>
       </w:r>
-      <w:del w:id="275" w:author="Hyosub Kim" w:date="2020-05-21T11:52:00Z">
-        <w:r>
-          <w:delText xml:space="preserve">This </w:delText>
-        </w:r>
-      </w:del>
-      <w:ins w:id="276" w:author="Hyosub Kim" w:date="2020-05-21T11:52:00Z">
-        <w:r>
-          <w:t xml:space="preserve">The MAP </w:t>
-        </w:r>
-      </w:ins>
-      <w:r>
-        <w:t xml:space="preserve">estimate </w:t>
-      </w:r>
-      <w:del w:id="277" w:author="Hyosub Kim" w:date="2020-05-21T11:54:00Z">
-        <w:r>
-          <w:delText>might include both</w:delText>
-        </w:r>
-      </w:del>
-      <w:ins w:id="278" w:author="Hyosub Kim" w:date="2020-05-21T11:54:00Z">
-        <w:r>
-          <w:t xml:space="preserve">may </w:t>
-        </w:r>
-      </w:ins>
-      <w:ins w:id="279" w:author="Hyosub Kim" w:date="2020-05-21T11:55:00Z">
-        <w:r>
-          <w:t xml:space="preserve">certainly </w:t>
-        </w:r>
-      </w:ins>
-      <w:ins w:id="280" w:author="Hyosub Kim" w:date="2020-05-21T11:54:00Z">
-        <w:r>
-          <w:t>result from</w:t>
-        </w:r>
-      </w:ins>
+      <w:del w:id="286" w:author="Hyosub Kim" w:date="2020-05-21T11:55:00Z">
+        <w:r>
+          <w:delText>Instead,</w:delText>
+        </w:r>
+      </w:del>
+      <w:del w:id="287" w:author="Hyosub Kim" w:date="2020-05-21T16:59:00Z">
+        <w:r>
+          <w:delText xml:space="preserve"> t</w:delText>
+        </w:r>
+        <w:r>
+          <w:delText>he sensory system estimate</w:delText>
+        </w:r>
+        <w:r>
+          <w:delText>s the current target position which becomes more certain depending on the consistency of the targets.</w:delText>
+        </w:r>
+      </w:del>
       <w:r>
         <w:t xml:space="preserve"> </w:t>
       </w:r>
-      <w:ins w:id="281" w:author="Hyosub Kim" w:date="2020-05-21T16:59:00Z">
-        <w:r>
-          <w:t xml:space="preserve">contributions of </w:t>
-        </w:r>
-      </w:ins>
-      <w:r>
-        <w:t>implicit and explicit mechanisms</w:t>
-      </w:r>
-      <w:r>
-        <w:t xml:space="preserve">, but </w:t>
-      </w:r>
-      <w:del w:id="282" w:author="Hyosub Kim" w:date="2020-05-21T11:52:00Z">
-        <w:r>
-          <w:delText>it</w:delText>
-        </w:r>
-      </w:del>
-      <w:ins w:id="283" w:author="Hyosub Kim" w:date="2020-05-21T11:53:00Z">
-        <w:r>
-          <w:t>the model</w:t>
-        </w:r>
-      </w:ins>
-      <w:r>
-        <w:t xml:space="preserve"> does not </w:t>
-      </w:r>
-      <w:del w:id="284" w:author="Hyosub Kim" w:date="2020-05-21T16:59:00Z">
-        <w:r>
-          <w:delText xml:space="preserve">make any </w:delText>
-        </w:r>
-      </w:del>
-      <w:del w:id="285" w:author="Hyosub Kim" w:date="2020-05-21T11:55:00Z">
-        <w:r>
-          <w:delText xml:space="preserve">behavioral </w:delText>
-        </w:r>
-      </w:del>
-      <w:del w:id="286" w:author="Hyosub Kim" w:date="2020-05-21T16:59:00Z">
-        <w:r>
-          <w:delText>distinction</w:delText>
-        </w:r>
-      </w:del>
-      <w:ins w:id="287" w:author="Hyosub Kim" w:date="2020-05-21T16:59:00Z">
-        <w:r>
-          <w:t>distinguish</w:t>
-        </w:r>
-      </w:ins>
-      <w:r>
-        <w:t xml:space="preserve"> between the</w:t>
-      </w:r>
-      <w:ins w:id="288" w:author="Hyosub Kim" w:date="2020-05-21T11:55:00Z">
-        <w:r>
-          <w:t xml:space="preserve"> two</w:t>
-        </w:r>
-      </w:ins>
-      <w:del w:id="289" w:author="Hyosub Kim" w:date="2020-05-21T11:55:00Z">
-        <w:r>
-          <w:delText>m</w:delText>
-        </w:r>
-      </w:del>
-      <w:r>
-        <w:t xml:space="preserve">. </w:t>
-      </w:r>
-      <w:del w:id="290" w:author="Hyosub Kim" w:date="2020-05-21T11:55:00Z">
-        <w:r>
-          <w:delText>Instead,</w:delText>
-        </w:r>
-      </w:del>
-      <w:del w:id="291" w:author="Hyosub Kim" w:date="2020-05-21T16:59:00Z">
-        <w:r>
-          <w:delText xml:space="preserve"> t</w:delText>
-        </w:r>
-        <w:r>
-          <w:delText>he sensory system estimate</w:delText>
-        </w:r>
-        <w:r>
-          <w:delText>s the current target position which becomes more certain depending on the consistency of the targets.</w:delText>
-        </w:r>
-      </w:del>
-      <w:r>
-        <w:t xml:space="preserve"> </w:t>
-      </w:r>
-    </w:p>
-    <w:p>
-      <w:pPr>
-        <w:rPr>
-          <w:ins w:id="292" w:author="Jonathan Wood" w:date="2020-05-18T20:46:00Z"/>
+    </w:p>
+    <w:bookmarkEnd w:id="230"/>
+    <w:p>
+      <w:pPr>
+        <w:rPr>
+          <w:ins w:id="288" w:author="Jonathan Wood" w:date="2020-05-18T20:46:00Z"/>
           <w:i/>
           <w:iCs/>
           <w:u w:val="single"/>
@@ -7239,7 +7191,7 @@
           <w:u w:val="single"/>
         </w:rPr>
       </w:pPr>
-      <w:commentRangeStart w:id="293"/>
+      <w:commentRangeStart w:id="289"/>
       <w:r>
         <w:rPr>
           <w:i/>
@@ -7248,18 +7200,18 @@
         </w:rPr>
         <w:t>Model Comparison:</w:t>
       </w:r>
-      <w:commentRangeEnd w:id="293"/>
+      <w:commentRangeEnd w:id="289"/>
       <w:r>
         <w:rPr>
           <w:rStyle w:val="CommentReference"/>
         </w:rPr>
-        <w:commentReference w:id="293"/>
-      </w:r>
-    </w:p>
-    <w:p>
-      <w:pPr>
-        <w:rPr>
-          <w:del w:id="294" w:author="Jonathan Wood" w:date="2020-05-06T14:51:00Z"/>
+        <w:commentReference w:id="289"/>
+      </w:r>
+    </w:p>
+    <w:p>
+      <w:pPr>
+        <w:rPr>
+          <w:del w:id="290" w:author="Jonathan Wood" w:date="2020-05-06T14:51:00Z"/>
         </w:rPr>
       </w:pPr>
       <w:r>
@@ -7398,11 +7350,11 @@
           </mc:Choice>
           <mc:Fallback>
             <w:pict>
-              <v:group w14:anchorId="6B9F6794" id="Group 6" o:spid="_x0000_s1029" style="position:absolute;margin-left:199pt;margin-top:0;width:268.9pt;height:220.15pt;z-index:251674624" coordsize="34150,27959" o:gfxdata="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">
-                <v:shape id="Picture 4" o:spid="_x0000_s1030" type="#_x0000_t75" style="position:absolute;top:1714;width:34150;height:26245;visibility:visible;mso-wrap-style:square" o:gfxdata="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">
+              <v:group w14:anchorId="6B9F6794" id="Group 6" o:spid="_x0000_s1029" style="position:absolute;margin-left:199pt;margin-top:0;width:268.9pt;height:220.15pt;z-index:251674624" coordsize="34150,27959" o:gfxdata="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">
+                <v:shape id="Picture 4" o:spid="_x0000_s1030" type="#_x0000_t75" style="position:absolute;top:1714;width:34150;height:26245;visibility:visible;mso-wrap-style:square" o:gfxdata="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">
                   <v:imagedata r:id="rId19" o:title=""/>
                 </v:shape>
-                <v:shape id="Text Box 5" o:spid="_x0000_s1031" type="#_x0000_t202" style="position:absolute;width:28111;height:2063;visibility:visible;mso-wrap-style:square;v-text-anchor:top" o:gfxdata="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" stroked="f">
+                <v:shape id="Text Box 5" o:spid="_x0000_s1031" type="#_x0000_t202" style="position:absolute;width:28111;height:2063;visibility:visible;mso-wrap-style:square;v-text-anchor:top" o:gfxdata="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" stroked="f">
                   <v:textbox inset="0,0,0,0">
                     <w:txbxContent>
                       <w:p>
@@ -7452,7 +7404,7 @@
           </mc:Fallback>
         </mc:AlternateContent>
       </w:r>
-      <w:del w:id="295" w:author="Jonathan Wood" w:date="2020-05-19T13:22:00Z">
+      <w:del w:id="291" w:author="Jonathan Wood" w:date="2020-05-19T13:22:00Z">
         <w:r>
           <w:rPr>
             <w:noProof/>
@@ -7589,8 +7541,8 @@
             </mc:Choice>
             <mc:Fallback>
               <w:pict>
-                <v:group w14:anchorId="38D32147" id="Group 16" o:spid="_x0000_s1032" style="position:absolute;margin-left:254.15pt;margin-top:4.95pt;width:221.35pt;height:223.15pt;z-index:251668480" coordsize="28111,28340" o:gfxdata="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">
-                  <v:shape id="Text Box 9" o:spid="_x0000_s1033" type="#_x0000_t202" style="position:absolute;width:28111;height:2063;visibility:visible;mso-wrap-style:square;v-text-anchor:top" o:gfxdata="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" stroked="f">
+                <v:group w14:anchorId="38D32147" id="Group 16" o:spid="_x0000_s1032" style="position:absolute;margin-left:254.15pt;margin-top:4.95pt;width:221.35pt;height:223.15pt;z-index:251668480" coordsize="28111,28340" o:gfxdata="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">
+                  <v:shape id="Text Box 9" o:spid="_x0000_s1033" type="#_x0000_t202" style="position:absolute;width:28111;height:2063;visibility:visible;mso-wrap-style:square;v-text-anchor:top" o:gfxdata="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" stroked="f">
                     <v:textbox inset="0,0,0,0">
                       <w:txbxContent>
                         <w:p>
@@ -7634,7 +7586,7 @@
                       </w:txbxContent>
                     </v:textbox>
                   </v:shape>
-                  <v:shape id="Picture 15" o:spid="_x0000_s1034" type="#_x0000_t75" style="position:absolute;top:1828;width:27266;height:26512;visibility:visible;mso-wrap-style:square" o:gfxdata="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">
+                  <v:shape id="Picture 15" o:spid="_x0000_s1034" type="#_x0000_t75" style="position:absolute;top:1828;width:27266;height:26512;visibility:visible;mso-wrap-style:square" o:gfxdata="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">
                     <v:imagedata r:id="rId21" o:title=""/>
                   </v:shape>
                   <w10:wrap type="square"/>
@@ -7644,7 +7596,7 @@
           </mc:AlternateContent>
         </w:r>
       </w:del>
-      <w:del w:id="296" w:author="Jonathan Wood" w:date="2020-05-06T10:47:00Z">
+      <w:del w:id="292" w:author="Jonathan Wood" w:date="2020-05-06T10:47:00Z">
         <w:r>
           <w:delText xml:space="preserve">First, </w:delText>
         </w:r>
@@ -7658,7 +7610,7 @@
           <w:delText>sought t</w:delText>
         </w:r>
       </w:del>
-      <w:ins w:id="297" w:author="Jonathan Wood" w:date="2020-05-06T10:47:00Z">
+      <w:ins w:id="293" w:author="Jonathan Wood" w:date="2020-05-06T10:47:00Z">
         <w:r>
           <w:t>T</w:t>
         </w:r>
@@ -7666,27 +7618,27 @@
       <w:r>
         <w:t>o determine</w:t>
       </w:r>
-      <w:ins w:id="298" w:author="Jonathan Wood" w:date="2020-05-18T23:02:00Z">
+      <w:ins w:id="294" w:author="Jonathan Wood" w:date="2020-05-18T23:02:00Z">
         <w:r>
           <w:t xml:space="preserve"> </w:t>
         </w:r>
-        <w:del w:id="299" w:author="Hyosub Kim" w:date="2020-05-21T17:01:00Z">
+        <w:del w:id="295" w:author="Hyosub Kim" w:date="2020-05-21T17:01:00Z">
           <w:r>
             <w:delText>1)</w:delText>
           </w:r>
         </w:del>
       </w:ins>
-      <w:del w:id="300" w:author="Hyosub Kim" w:date="2020-05-21T17:01:00Z">
+      <w:del w:id="296" w:author="Hyosub Kim" w:date="2020-05-21T17:01:00Z">
         <w:r>
           <w:delText xml:space="preserve"> </w:delText>
         </w:r>
       </w:del>
-      <w:ins w:id="301" w:author="Hyosub Kim" w:date="2020-05-21T17:01:00Z">
+      <w:ins w:id="297" w:author="Hyosub Kim" w:date="2020-05-21T17:01:00Z">
         <w:r>
           <w:t>whether</w:t>
         </w:r>
       </w:ins>
-      <w:del w:id="302" w:author="Hyosub Kim" w:date="2020-05-21T17:01:00Z">
+      <w:del w:id="298" w:author="Hyosub Kim" w:date="2020-05-21T17:01:00Z">
         <w:r>
           <w:delText>if</w:delText>
         </w:r>
@@ -7694,13 +7646,13 @@
       <w:r>
         <w:t xml:space="preserve"> the models are distinguishable and</w:t>
       </w:r>
-      <w:ins w:id="303" w:author="Jonathan Wood" w:date="2020-05-06T14:48:00Z">
+      <w:ins w:id="299" w:author="Jonathan Wood" w:date="2020-05-06T14:48:00Z">
         <w:r>
           <w:t xml:space="preserve"> </w:t>
         </w:r>
       </w:ins>
-      <w:ins w:id="304" w:author="Jonathan Wood" w:date="2020-05-18T23:02:00Z">
-        <w:del w:id="305" w:author="Hyosub Kim" w:date="2020-05-21T17:01:00Z">
+      <w:ins w:id="300" w:author="Jonathan Wood" w:date="2020-05-18T23:02:00Z">
+        <w:del w:id="301" w:author="Hyosub Kim" w:date="2020-05-21T17:01:00Z">
           <w:r>
             <w:delText xml:space="preserve">2) </w:delText>
           </w:r>
@@ -7709,27 +7661,27 @@
           <w:t>the best method of objective comparison</w:t>
         </w:r>
       </w:ins>
-      <w:ins w:id="306" w:author="Jonathan Wood" w:date="2020-05-18T23:03:00Z">
+      <w:ins w:id="302" w:author="Jonathan Wood" w:date="2020-05-18T23:03:00Z">
         <w:r>
           <w:t>,</w:t>
         </w:r>
       </w:ins>
-      <w:del w:id="307" w:author="Jonathan Wood" w:date="2020-05-18T23:02:00Z">
+      <w:del w:id="303" w:author="Jonathan Wood" w:date="2020-05-18T23:02:00Z">
         <w:r>
           <w:delText xml:space="preserve"> determine an adequate method of com</w:delText>
         </w:r>
       </w:del>
-      <w:del w:id="308" w:author="Jonathan Wood" w:date="2020-05-18T23:03:00Z">
+      <w:del w:id="304" w:author="Jonathan Wood" w:date="2020-05-18T23:03:00Z">
         <w:r>
           <w:delText>par</w:delText>
         </w:r>
       </w:del>
-      <w:del w:id="309" w:author="Jonathan Wood" w:date="2020-05-06T10:48:00Z">
+      <w:del w:id="305" w:author="Jonathan Wood" w:date="2020-05-06T10:48:00Z">
         <w:r>
           <w:delText>ing them</w:delText>
         </w:r>
       </w:del>
-      <w:del w:id="310" w:author="Jonathan Wood" w:date="2020-05-06T10:47:00Z">
+      <w:del w:id="306" w:author="Jonathan Wood" w:date="2020-05-06T10:47:00Z">
         <w:r>
           <w:delText>.</w:delText>
         </w:r>
@@ -7737,12 +7689,12 @@
       <w:r>
         <w:t xml:space="preserve"> </w:t>
       </w:r>
-      <w:del w:id="311" w:author="Jonathan Wood" w:date="2020-05-06T10:47:00Z">
+      <w:del w:id="307" w:author="Jonathan Wood" w:date="2020-05-06T10:47:00Z">
         <w:r>
           <w:delText>W</w:delText>
         </w:r>
       </w:del>
-      <w:ins w:id="312" w:author="Jonathan Wood" w:date="2020-05-06T10:47:00Z">
+      <w:ins w:id="308" w:author="Jonathan Wood" w:date="2020-05-06T10:47:00Z">
         <w:r>
           <w:t>w</w:t>
         </w:r>
@@ -7753,7 +7705,7 @@
       <w:r>
         <w:t>model recovery analysis</w:t>
       </w:r>
-      <w:ins w:id="313" w:author="Jonathan Wood" w:date="2020-05-18T20:56:00Z">
+      <w:ins w:id="309" w:author="Jonathan Wood" w:date="2020-05-18T20:56:00Z">
         <w:r>
           <w:t xml:space="preserve"> </w:t>
         </w:r>
@@ -7773,38 +7725,38 @@
       <w:r>
         <w:fldChar w:fldCharType="end"/>
       </w:r>
-      <w:ins w:id="314" w:author="Jonathan Wood" w:date="2020-05-06T10:47:00Z">
+      <w:ins w:id="310" w:author="Jonathan Wood" w:date="2020-05-06T10:47:00Z">
         <w:r>
           <w:t xml:space="preserve">. </w:t>
         </w:r>
       </w:ins>
+      <w:ins w:id="311" w:author="Jonathan Wood" w:date="2020-05-18T20:59:00Z">
+        <w:r>
+          <w:t xml:space="preserve">By </w:t>
+        </w:r>
+      </w:ins>
+      <w:ins w:id="312" w:author="Hyosub Kim" w:date="2020-05-21T17:01:00Z">
+        <w:r>
+          <w:t xml:space="preserve">sequentially </w:t>
+        </w:r>
+      </w:ins>
+      <w:ins w:id="313" w:author="Jonathan Wood" w:date="2020-05-18T20:59:00Z">
+        <w:r>
+          <w:t xml:space="preserve">simulating data from each model </w:t>
+        </w:r>
+      </w:ins>
+      <w:ins w:id="314" w:author="Hyosub Kim" w:date="2020-05-21T17:01:00Z">
+        <w:r>
+          <w:t xml:space="preserve">and </w:t>
+        </w:r>
+      </w:ins>
       <w:ins w:id="315" w:author="Jonathan Wood" w:date="2020-05-18T20:59:00Z">
         <w:r>
-          <w:t xml:space="preserve">By </w:t>
-        </w:r>
-      </w:ins>
-      <w:ins w:id="316" w:author="Hyosub Kim" w:date="2020-05-21T17:01:00Z">
-        <w:r>
-          <w:t xml:space="preserve">sequentially </w:t>
-        </w:r>
-      </w:ins>
-      <w:ins w:id="317" w:author="Jonathan Wood" w:date="2020-05-18T20:59:00Z">
-        <w:r>
-          <w:t xml:space="preserve">simulating data from each model </w:t>
-        </w:r>
-      </w:ins>
-      <w:ins w:id="318" w:author="Hyosub Kim" w:date="2020-05-21T17:01:00Z">
-        <w:r>
-          <w:t xml:space="preserve">and </w:t>
-        </w:r>
-      </w:ins>
-      <w:ins w:id="319" w:author="Jonathan Wood" w:date="2020-05-18T20:59:00Z">
-        <w:r>
           <w:t xml:space="preserve">then comparing </w:t>
         </w:r>
       </w:ins>
-      <w:ins w:id="320" w:author="Jonathan Wood" w:date="2020-05-18T21:00:00Z">
-        <w:del w:id="321" w:author="Hyosub Kim" w:date="2020-05-21T17:02:00Z">
+      <w:ins w:id="316" w:author="Jonathan Wood" w:date="2020-05-18T21:00:00Z">
+        <w:del w:id="317" w:author="Hyosub Kim" w:date="2020-05-21T17:02:00Z">
           <w:r>
             <w:delText xml:space="preserve">which </w:delText>
           </w:r>
@@ -7812,7 +7764,7 @@
         <w:r>
           <w:t xml:space="preserve">model </w:t>
         </w:r>
-        <w:del w:id="322" w:author="Hyosub Kim" w:date="2020-05-21T17:02:00Z">
+        <w:del w:id="318" w:author="Hyosub Kim" w:date="2020-05-21T17:02:00Z">
           <w:r>
             <w:delText xml:space="preserve">best </w:delText>
           </w:r>
@@ -7821,143 +7773,310 @@
           <w:t xml:space="preserve">fits </w:t>
         </w:r>
       </w:ins>
-      <w:ins w:id="323" w:author="Hyosub Kim" w:date="2020-05-21T17:02:00Z">
+      <w:ins w:id="319" w:author="Hyosub Kim" w:date="2020-05-21T17:02:00Z">
         <w:r>
           <w:t xml:space="preserve">of </w:t>
         </w:r>
       </w:ins>
-      <w:ins w:id="324" w:author="Jonathan Wood" w:date="2020-05-18T20:59:00Z">
+      <w:ins w:id="320" w:author="Jonathan Wood" w:date="2020-05-18T20:59:00Z">
         <w:r>
           <w:t>th</w:t>
         </w:r>
-        <w:del w:id="325" w:author="Hyosub Kim" w:date="2020-05-21T17:02:00Z">
+        <w:del w:id="321" w:author="Hyosub Kim" w:date="2020-05-21T17:02:00Z">
           <w:r>
             <w:delText>ose</w:delText>
           </w:r>
         </w:del>
       </w:ins>
-      <w:ins w:id="326" w:author="Hyosub Kim" w:date="2020-05-21T17:02:00Z">
+      <w:ins w:id="322" w:author="Hyosub Kim" w:date="2020-05-21T17:02:00Z">
         <w:r>
           <w:t>e</w:t>
         </w:r>
       </w:ins>
-      <w:ins w:id="327" w:author="Jonathan Wood" w:date="2020-05-18T20:59:00Z">
+      <w:ins w:id="323" w:author="Jonathan Wood" w:date="2020-05-18T20:59:00Z">
         <w:r>
           <w:t xml:space="preserve"> simulat</w:t>
         </w:r>
       </w:ins>
-      <w:ins w:id="328" w:author="Jonathan Wood" w:date="2020-05-18T21:00:00Z">
+      <w:ins w:id="324" w:author="Jonathan Wood" w:date="2020-05-18T21:00:00Z">
         <w:r>
           <w:t xml:space="preserve">ed data, </w:t>
         </w:r>
       </w:ins>
-      <w:ins w:id="329" w:author="Hyosub Kim" w:date="2020-05-21T17:03:00Z">
+      <w:ins w:id="325" w:author="Hyosub Kim" w:date="2020-05-21T17:03:00Z">
         <w:r>
           <w:t xml:space="preserve">we show </w:t>
         </w:r>
       </w:ins>
-      <w:ins w:id="330" w:author="Jonathan Wood" w:date="2020-05-18T21:00:00Z">
-        <w:del w:id="331" w:author="Hyosub Kim" w:date="2020-05-21T17:02:00Z">
+      <w:ins w:id="326" w:author="Jonathan Wood" w:date="2020-05-18T21:00:00Z">
+        <w:del w:id="327" w:author="Hyosub Kim" w:date="2020-05-21T17:02:00Z">
           <w:r>
             <w:delText xml:space="preserve">we </w:delText>
           </w:r>
         </w:del>
       </w:ins>
-      <w:ins w:id="332" w:author="Jonathan Wood" w:date="2020-05-18T21:01:00Z">
-        <w:del w:id="333" w:author="Hyosub Kim" w:date="2020-05-21T17:02:00Z">
+      <w:ins w:id="328" w:author="Jonathan Wood" w:date="2020-05-18T21:01:00Z">
+        <w:del w:id="329" w:author="Hyosub Kim" w:date="2020-05-21T17:02:00Z">
           <w:r>
             <w:delText>were</w:delText>
           </w:r>
         </w:del>
       </w:ins>
-      <w:ins w:id="334" w:author="Jonathan Wood" w:date="2020-05-18T21:00:00Z">
-        <w:del w:id="335" w:author="Hyosub Kim" w:date="2020-05-21T17:02:00Z">
+      <w:ins w:id="330" w:author="Jonathan Wood" w:date="2020-05-18T21:00:00Z">
+        <w:del w:id="331" w:author="Hyosub Kim" w:date="2020-05-21T17:02:00Z">
           <w:r>
             <w:delText xml:space="preserve"> able to determine</w:delText>
           </w:r>
         </w:del>
-        <w:del w:id="336" w:author="Hyosub Kim" w:date="2020-05-21T17:03:00Z">
+        <w:del w:id="332" w:author="Hyosub Kim" w:date="2020-05-21T17:03:00Z">
           <w:r>
             <w:delText xml:space="preserve"> </w:delText>
           </w:r>
         </w:del>
       </w:ins>
-      <w:ins w:id="337" w:author="Hyosub Kim" w:date="2020-05-21T17:03:00Z">
+      <w:ins w:id="333" w:author="Hyosub Kim" w:date="2020-05-21T17:03:00Z">
         <w:r>
           <w:t xml:space="preserve">in Fig. 3 </w:t>
         </w:r>
       </w:ins>
+      <w:ins w:id="334" w:author="Jonathan Wood" w:date="2020-05-18T21:01:00Z">
+        <w:r>
+          <w:t xml:space="preserve">that the models are distinguishable under </w:t>
+        </w:r>
+      </w:ins>
+      <w:ins w:id="335" w:author="Hyosub Kim" w:date="2020-05-21T17:03:00Z">
+        <w:r>
+          <w:t xml:space="preserve">these </w:t>
+        </w:r>
+      </w:ins>
+      <w:ins w:id="336" w:author="Jonathan Wood" w:date="2020-05-18T21:01:00Z">
+        <w:r>
+          <w:t>ideal circumstances</w:t>
+        </w:r>
+      </w:ins>
+      <w:ins w:id="337" w:author="Jonathan Wood" w:date="2020-05-18T21:02:00Z">
+        <w:r>
+          <w:t xml:space="preserve"> (Figure 3)</w:t>
+        </w:r>
+      </w:ins>
       <w:ins w:id="338" w:author="Jonathan Wood" w:date="2020-05-18T21:01:00Z">
         <w:r>
-          <w:t xml:space="preserve">that the models are distinguishable under </w:t>
-        </w:r>
-      </w:ins>
-      <w:ins w:id="339" w:author="Hyosub Kim" w:date="2020-05-21T17:03:00Z">
-        <w:r>
-          <w:t xml:space="preserve">these </w:t>
-        </w:r>
-      </w:ins>
-      <w:ins w:id="340" w:author="Jonathan Wood" w:date="2020-05-18T21:01:00Z">
-        <w:r>
-          <w:t>ideal circumstances</w:t>
-        </w:r>
-      </w:ins>
-      <w:ins w:id="341" w:author="Jonathan Wood" w:date="2020-05-18T21:02:00Z">
-        <w:r>
-          <w:t xml:space="preserve"> (Figure 3)</w:t>
-        </w:r>
-      </w:ins>
-      <w:ins w:id="342" w:author="Jonathan Wood" w:date="2020-05-18T21:01:00Z">
-        <w:r>
           <w:t xml:space="preserve">. </w:t>
         </w:r>
       </w:ins>
-      <w:commentRangeStart w:id="343"/>
-      <w:del w:id="344" w:author="Jonathan Wood" w:date="2020-05-06T10:48:00Z">
+      <w:commentRangeStart w:id="339"/>
+      <w:del w:id="340" w:author="Jonathan Wood" w:date="2020-05-06T10:48:00Z">
         <w:r>
           <w:delText xml:space="preserve"> by</w:delText>
         </w:r>
       </w:del>
+      <w:del w:id="341" w:author="Jonathan Wood" w:date="2020-05-06T10:49:00Z">
+        <w:r>
+          <w:delText xml:space="preserve"> </w:delText>
+        </w:r>
+      </w:del>
+      <w:del w:id="342" w:author="Jonathan Wood" w:date="2020-05-18T21:01:00Z">
+        <w:r>
+          <w:delText>compar</w:delText>
+        </w:r>
+      </w:del>
+      <w:del w:id="343" w:author="Jonathan Wood" w:date="2020-05-06T10:48:00Z">
+        <w:r>
+          <w:delText>ing</w:delText>
+        </w:r>
+      </w:del>
+      <w:del w:id="344" w:author="Jonathan Wood" w:date="2020-05-18T21:01:00Z">
+        <w:r>
+          <w:delText xml:space="preserve"> fits</w:delText>
+        </w:r>
+      </w:del>
       <w:del w:id="345" w:author="Jonathan Wood" w:date="2020-05-06T10:49:00Z">
         <w:r>
+          <w:delText xml:space="preserve"> for each model</w:delText>
+        </w:r>
+      </w:del>
+      <w:del w:id="346" w:author="Jonathan Wood" w:date="2020-05-06T10:50:00Z">
+        <w:r>
+          <w:delText xml:space="preserve"> after simulating </w:delText>
+        </w:r>
+        <w:r>
+          <w:delText>both</w:delText>
+        </w:r>
+        <w:r>
+          <w:delText xml:space="preserve"> model</w:delText>
+        </w:r>
+        <w:r>
+          <w:delText>s</w:delText>
+        </w:r>
+        <w:r>
+          <w:delText xml:space="preserve"> with randomized parameters</w:delText>
+        </w:r>
+        <w:r>
+          <w:delText>.</w:delText>
+        </w:r>
+        <w:r>
           <w:delText xml:space="preserve"> </w:delText>
         </w:r>
       </w:del>
-      <w:del w:id="346" w:author="Jonathan Wood" w:date="2020-05-18T21:01:00Z">
-        <w:r>
-          <w:delText>compar</w:delText>
-        </w:r>
-      </w:del>
-      <w:del w:id="347" w:author="Jonathan Wood" w:date="2020-05-06T10:48:00Z">
-        <w:r>
-          <w:delText>ing</w:delText>
-        </w:r>
-      </w:del>
-      <w:del w:id="348" w:author="Jonathan Wood" w:date="2020-05-18T21:01:00Z">
-        <w:r>
-          <w:delText xml:space="preserve"> fits</w:delText>
-        </w:r>
-      </w:del>
-      <w:del w:id="349" w:author="Jonathan Wood" w:date="2020-05-06T10:49:00Z">
-        <w:r>
-          <w:delText xml:space="preserve"> for each model</w:delText>
-        </w:r>
-      </w:del>
-      <w:del w:id="350" w:author="Jonathan Wood" w:date="2020-05-06T10:50:00Z">
-        <w:r>
-          <w:delText xml:space="preserve"> after simulating </w:delText>
-        </w:r>
-        <w:r>
-          <w:delText>both</w:delText>
+      <w:del w:id="347" w:author="Jonathan Wood" w:date="2020-05-18T21:01:00Z">
+        <w:r>
+          <w:delText xml:space="preserve">The model which </w:delText>
+        </w:r>
+        <w:r>
+          <w:delText>generated the</w:delText>
+        </w:r>
+        <w:r>
+          <w:delText xml:space="preserve"> simulat</w:delText>
+        </w:r>
+        <w:r>
+          <w:delText>ion</w:delText>
+        </w:r>
+        <w:r>
+          <w:delText xml:space="preserve"> should</w:delText>
+        </w:r>
+        <w:r>
+          <w:delText xml:space="preserve"> demonstrate better fits </w:delText>
+        </w:r>
+      </w:del>
+      <w:del w:id="348" w:author="Jonathan Wood" w:date="2020-05-06T10:50:00Z">
+        <w:r>
+          <w:delText>when using that same model</w:delText>
+        </w:r>
+        <w:r>
+          <w:delText>.</w:delText>
+        </w:r>
+        <w:r>
+          <w:delText xml:space="preserve"> </w:delText>
+        </w:r>
+      </w:del>
+      <w:r>
+        <w:t xml:space="preserve">We fit the simulated data </w:t>
+      </w:r>
+      <w:ins w:id="349" w:author="Jonathan Wood" w:date="2020-05-06T14:50:00Z">
+        <w:r>
+          <w:t xml:space="preserve">from each model </w:t>
+        </w:r>
+      </w:ins>
+      <w:del w:id="350" w:author="Jonathan Wood" w:date="2020-05-06T10:46:00Z">
+        <w:r>
+          <w:delText xml:space="preserve">with </w:delText>
+        </w:r>
+        <w:r>
+          <w:delText>the same fitting procedure as above</w:delText>
+        </w:r>
+      </w:del>
+      <w:ins w:id="351" w:author="Jonathan Wood" w:date="2020-05-06T10:46:00Z">
+        <w:r>
+          <w:t xml:space="preserve">using MATLAB’s </w:t>
+        </w:r>
+        <w:proofErr w:type="spellStart"/>
+        <w:r>
+          <w:t>fmincon</w:t>
+        </w:r>
+        <w:proofErr w:type="spellEnd"/>
+        <w:r>
+          <w:t xml:space="preserve"> function</w:t>
+        </w:r>
+      </w:ins>
+      <w:ins w:id="352" w:author="Jonathan Wood" w:date="2020-05-06T10:51:00Z">
+        <w:r>
+          <w:t xml:space="preserve"> and </w:t>
+        </w:r>
+      </w:ins>
+      <w:ins w:id="353" w:author="Jonathan Wood" w:date="2020-05-19T15:59:00Z">
+        <w:r>
+          <w:t>found that</w:t>
+        </w:r>
+      </w:ins>
+      <w:ins w:id="354" w:author="Jonathan Wood" w:date="2020-05-19T16:00:00Z">
+        <w:r>
+          <w:t xml:space="preserve"> comparison using</w:t>
+        </w:r>
+      </w:ins>
+      <w:ins w:id="355" w:author="Jonathan Wood" w:date="2020-05-19T15:59:00Z">
+        <w:r>
+          <w:t xml:space="preserve"> </w:t>
+        </w:r>
+      </w:ins>
+      <w:ins w:id="356" w:author="Jonathan Wood" w:date="2020-05-06T10:51:00Z">
+        <w:r>
+          <w:t>Akaike Information Criterion (AIC)</w:t>
+        </w:r>
+      </w:ins>
+      <w:ins w:id="357" w:author="Jonathan Wood" w:date="2020-05-19T15:59:00Z">
+        <w:r>
+          <w:t xml:space="preserve"> distinguishes between the models better than</w:t>
+        </w:r>
+      </w:ins>
+      <w:ins w:id="358" w:author="Jonathan Wood" w:date="2020-05-19T16:00:00Z">
+        <w:r>
+          <w:t xml:space="preserve"> Bayesian Information Criterion (BIC)</w:t>
+        </w:r>
+      </w:ins>
+      <w:r>
+        <w:t xml:space="preserve">. </w:t>
+      </w:r>
+      <w:del w:id="359" w:author="Jonathan Wood" w:date="2020-05-06T10:46:00Z">
+        <w:r>
+          <w:delText xml:space="preserve">This </w:delText>
+        </w:r>
+      </w:del>
+      <w:del w:id="360" w:author="Jonathan Wood" w:date="2020-05-06T10:51:00Z">
+        <w:r>
+          <w:delText xml:space="preserve">procedure </w:delText>
+        </w:r>
+      </w:del>
+      <w:del w:id="361" w:author="Jonathan Wood" w:date="2020-05-06T10:47:00Z">
+        <w:r>
+          <w:delText xml:space="preserve">was performed 100 times and </w:delText>
+        </w:r>
+      </w:del>
+      <w:del w:id="362" w:author="Jonathan Wood" w:date="2020-05-06T10:51:00Z">
+        <w:r>
+          <w:delText>revealed</w:delText>
+        </w:r>
+        <w:r>
+          <w:delText xml:space="preserve"> that</w:delText>
+        </w:r>
+        <w:r>
+          <w:delText xml:space="preserve"> </w:delText>
+        </w:r>
+        <w:r>
+          <w:delText>each</w:delText>
         </w:r>
         <w:r>
           <w:delText xml:space="preserve"> model</w:delText>
         </w:r>
         <w:r>
-          <w:delText>s</w:delText>
-        </w:r>
-        <w:r>
-          <w:delText xml:space="preserve"> with randomized parameters</w:delText>
+          <w:delText xml:space="preserve"> is more likely to have better fit statistics for the data generated by itself.</w:delText>
+        </w:r>
+      </w:del>
+      <w:del w:id="363" w:author="Jonathan Wood" w:date="2020-05-18T21:02:00Z">
+        <w:r>
+          <w:delText xml:space="preserve"> </w:delText>
+        </w:r>
+      </w:del>
+      <w:del w:id="364" w:author="Jonathan Wood" w:date="2020-05-06T10:52:00Z">
+        <w:r>
+          <w:delText xml:space="preserve">Furthermore, </w:delText>
+        </w:r>
+        <w:r>
+          <w:delText>Akaike Information Criterion (</w:delText>
+        </w:r>
+      </w:del>
+      <w:del w:id="365" w:author="Jonathan Wood" w:date="2020-05-18T21:02:00Z">
+        <w:r>
+          <w:delText>AIC</w:delText>
+        </w:r>
+      </w:del>
+      <w:del w:id="366" w:author="Jonathan Wood" w:date="2020-05-06T10:52:00Z">
+        <w:r>
+          <w:delText>)</w:delText>
+        </w:r>
+      </w:del>
+      <w:del w:id="367" w:author="Jonathan Wood" w:date="2020-05-18T21:02:00Z">
+        <w:r>
+          <w:delText xml:space="preserve"> is an adequate method to distinguish between the two models (Figure 2)</w:delText>
         </w:r>
         <w:r>
           <w:delText>.</w:delText>
@@ -7966,422 +8085,255 @@
           <w:delText xml:space="preserve"> </w:delText>
         </w:r>
       </w:del>
-      <w:del w:id="351" w:author="Jonathan Wood" w:date="2020-05-18T21:01:00Z">
-        <w:r>
-          <w:delText xml:space="preserve">The model which </w:delText>
-        </w:r>
-        <w:r>
-          <w:delText>generated the</w:delText>
-        </w:r>
-        <w:r>
-          <w:delText xml:space="preserve"> simulat</w:delText>
-        </w:r>
-        <w:r>
-          <w:delText>ion</w:delText>
-        </w:r>
-        <w:r>
-          <w:delText xml:space="preserve"> should</w:delText>
-        </w:r>
-        <w:r>
-          <w:delText xml:space="preserve"> demonstrate better fits </w:delText>
-        </w:r>
-      </w:del>
-      <w:del w:id="352" w:author="Jonathan Wood" w:date="2020-05-06T10:50:00Z">
-        <w:r>
-          <w:delText>when using that same model</w:delText>
-        </w:r>
+    </w:p>
+    <w:commentRangeEnd w:id="339"/>
+    <w:p>
+      <w:pPr>
+        <w:rPr>
+          <w:ins w:id="368" w:author="Jonathan Wood" w:date="2020-05-18T21:42:00Z"/>
+        </w:rPr>
+      </w:pPr>
+      <w:r>
+        <w:rPr>
+          <w:rStyle w:val="CommentReference"/>
+        </w:rPr>
+        <w:commentReference w:id="339"/>
+      </w:r>
+    </w:p>
+    <w:p>
+      <w:pPr>
+        <w:rPr>
+          <w:ins w:id="369" w:author="Jonathan Wood" w:date="2020-05-06T14:51:00Z"/>
+        </w:rPr>
+      </w:pPr>
+    </w:p>
+    <w:p>
+      <w:r>
+        <w:t>After</w:t>
+      </w:r>
+      <w:r>
+        <w:t xml:space="preserve"> data are collected,</w:t>
+      </w:r>
+      <w:r>
+        <w:t xml:space="preserve"> </w:t>
+      </w:r>
+      <w:r>
+        <w:t xml:space="preserve">we will </w:t>
+      </w:r>
+      <w:r>
+        <w:t xml:space="preserve">fit </w:t>
+      </w:r>
+      <w:r>
+        <w:t>both</w:t>
+      </w:r>
+      <w:r>
+        <w:t xml:space="preserve"> model</w:t>
+      </w:r>
+      <w:r>
+        <w:t>s</w:t>
+      </w:r>
+      <w:r>
+        <w:t xml:space="preserve"> to individual </w:t>
+      </w:r>
+      <w:del w:id="370" w:author="Jonathan Wood" w:date="2020-05-06T09:45:00Z">
+        <w:r>
+          <w:delText xml:space="preserve">subject </w:delText>
+        </w:r>
+      </w:del>
+      <w:ins w:id="371" w:author="Jonathan Wood" w:date="2020-05-06T09:45:00Z">
+        <w:r>
+          <w:t xml:space="preserve">participant </w:t>
+        </w:r>
+      </w:ins>
+      <w:r>
+        <w:t>data</w:t>
+      </w:r>
+      <w:r>
+        <w:t xml:space="preserve"> </w:t>
+      </w:r>
+      <w:r>
+        <w:t>for each condition to obtain parameter values</w:t>
+      </w:r>
+      <w:r>
+        <w:t xml:space="preserve"> using </w:t>
+      </w:r>
+      <w:r>
+        <w:t>the</w:t>
+      </w:r>
+      <w:ins w:id="372" w:author="Jonathan Wood" w:date="2020-05-06T10:52:00Z">
+        <w:r>
+          <w:t xml:space="preserve"> same</w:t>
+        </w:r>
+      </w:ins>
+      <w:r>
+        <w:t xml:space="preserve"> fitting </w:t>
+      </w:r>
+      <w:del w:id="373" w:author="Jonathan Wood" w:date="2020-05-06T10:52:00Z">
+        <w:r>
+          <w:delText xml:space="preserve">method </w:delText>
+        </w:r>
+      </w:del>
+      <w:ins w:id="374" w:author="Jonathan Wood" w:date="2020-05-06T10:52:00Z">
+        <w:r>
+          <w:t xml:space="preserve">procedure </w:t>
+        </w:r>
+      </w:ins>
+      <w:r>
+        <w:t>as above</w:t>
+      </w:r>
+      <w:r>
+        <w:t xml:space="preserve">. </w:t>
+      </w:r>
+      <w:commentRangeStart w:id="375"/>
+      <w:del w:id="376" w:author="Jonathan Wood" w:date="2020-05-18T21:02:00Z">
+        <w:r>
+          <w:delText xml:space="preserve">We will </w:delText>
+        </w:r>
+        <w:r>
+          <w:delText xml:space="preserve">assess the face validity of each model’s </w:delText>
+        </w:r>
+        <w:r>
+          <w:delText>range of</w:delText>
+        </w:r>
+        <w:r>
+          <w:delText xml:space="preserve"> parameter values</w:delText>
+        </w:r>
+        <w:r>
+          <w:delText xml:space="preserve"> for the fitted models.</w:delText>
+        </w:r>
+        <w:r>
+          <w:delText xml:space="preserve"> </w:delText>
+        </w:r>
+      </w:del>
+      <w:r>
+        <w:t>We will further simulate each model with the fitted parameters as a posterior predictive check</w:t>
+      </w:r>
+      <w:del w:id="377" w:author="Jonathan Wood" w:date="2020-05-06T10:53:00Z">
+        <w:r>
+          <w:delText>. We will</w:delText>
+        </w:r>
+      </w:del>
+      <w:r>
+        <w:t xml:space="preserve"> then analyze these simulations in the same way we will analyze the empirical data.</w:t>
+      </w:r>
+      <w:commentRangeEnd w:id="375"/>
+      <w:r>
+        <w:rPr>
+          <w:rStyle w:val="CommentReference"/>
+        </w:rPr>
+        <w:commentReference w:id="375"/>
+      </w:r>
+      <w:r>
+        <w:t xml:space="preserve"> </w:t>
+      </w:r>
+      <w:commentRangeStart w:id="378"/>
+      <w:r>
+        <w:t xml:space="preserve">We will </w:t>
+      </w:r>
+      <w:del w:id="379" w:author="Jonathan Wood" w:date="2020-05-06T10:58:00Z">
+        <w:r>
+          <w:delText xml:space="preserve">also </w:delText>
+        </w:r>
+      </w:del>
+      <w:r>
+        <w:t xml:space="preserve">use </w:t>
+      </w:r>
+      <w:del w:id="380" w:author="Jonathan Wood" w:date="2020-05-06T10:54:00Z">
+        <w:r>
+          <w:delText>our selected</w:delText>
+        </w:r>
+        <w:r>
+          <w:delText xml:space="preserve"> objective model comparison method</w:delText>
+        </w:r>
+        <w:r>
+          <w:delText xml:space="preserve">, </w:delText>
+        </w:r>
+      </w:del>
+      <w:r>
+        <w:t>A</w:t>
+      </w:r>
+      <w:r>
+        <w:t>IC</w:t>
+      </w:r>
+      <w:del w:id="381" w:author="Jonathan Wood" w:date="2020-05-06T10:54:00Z">
+        <w:r>
+          <w:delText>,</w:delText>
+        </w:r>
+      </w:del>
+      <w:r>
+        <w:t xml:space="preserve"> </w:t>
+      </w:r>
+      <w:r>
+        <w:t>to</w:t>
+      </w:r>
+      <w:ins w:id="382" w:author="Jonathan Wood" w:date="2020-05-06T10:58:00Z">
+        <w:r>
+          <w:t xml:space="preserve"> objectively</w:t>
+        </w:r>
+      </w:ins>
+      <w:r>
+        <w:t xml:space="preserve"> compare the model</w:t>
+      </w:r>
+      <w:r>
+        <w:t xml:space="preserve"> fits</w:t>
+      </w:r>
+      <w:ins w:id="383" w:author="Jonathan Wood" w:date="2020-05-18T21:03:00Z">
+        <w:r>
+          <w:t xml:space="preserve"> and compare</w:t>
+        </w:r>
+      </w:ins>
+      <w:ins w:id="384" w:author="Jonathan Wood" w:date="2020-05-06T10:59:00Z">
+        <w:r>
+          <w:t xml:space="preserve"> mean AIC values as well as the number of subjects best fit by each model.</w:t>
+        </w:r>
+      </w:ins>
+      <w:del w:id="385" w:author="Jonathan Wood" w:date="2020-05-06T10:54:00Z">
         <w:r>
           <w:delText>.</w:delText>
         </w:r>
+      </w:del>
+      <w:del w:id="386" w:author="Jonathan Wood" w:date="2020-05-06T10:59:00Z">
         <w:r>
           <w:delText xml:space="preserve"> </w:delText>
         </w:r>
-      </w:del>
-      <w:r>
-        <w:t xml:space="preserve">We fit the simulated data </w:t>
-      </w:r>
-      <w:ins w:id="353" w:author="Jonathan Wood" w:date="2020-05-06T14:50:00Z">
-        <w:r>
-          <w:t xml:space="preserve">from each model </w:t>
-        </w:r>
-      </w:ins>
-      <w:del w:id="354" w:author="Jonathan Wood" w:date="2020-05-06T10:46:00Z">
-        <w:r>
-          <w:delText xml:space="preserve">with </w:delText>
-        </w:r>
-        <w:r>
-          <w:delText>the same fitting procedure as above</w:delText>
-        </w:r>
-      </w:del>
-      <w:ins w:id="355" w:author="Jonathan Wood" w:date="2020-05-06T10:46:00Z">
-        <w:r>
-          <w:t xml:space="preserve">using MATLAB’s </w:t>
-        </w:r>
-        <w:proofErr w:type="spellStart"/>
-        <w:r>
-          <w:t>fmincon</w:t>
-        </w:r>
-        <w:proofErr w:type="spellEnd"/>
-        <w:r>
-          <w:t xml:space="preserve"> function</w:t>
-        </w:r>
-      </w:ins>
-      <w:ins w:id="356" w:author="Jonathan Wood" w:date="2020-05-06T10:51:00Z">
-        <w:r>
-          <w:t xml:space="preserve"> and </w:t>
-        </w:r>
-      </w:ins>
-      <w:ins w:id="357" w:author="Jonathan Wood" w:date="2020-05-19T15:59:00Z">
-        <w:r>
-          <w:t>found that</w:t>
-        </w:r>
-      </w:ins>
-      <w:ins w:id="358" w:author="Jonathan Wood" w:date="2020-05-19T16:00:00Z">
-        <w:r>
-          <w:t xml:space="preserve"> comparison using</w:t>
-        </w:r>
-      </w:ins>
-      <w:ins w:id="359" w:author="Jonathan Wood" w:date="2020-05-19T15:59:00Z">
-        <w:r>
-          <w:t xml:space="preserve"> </w:t>
-        </w:r>
-      </w:ins>
-      <w:ins w:id="360" w:author="Jonathan Wood" w:date="2020-05-06T10:51:00Z">
-        <w:r>
-          <w:t>Akaike Information Criterion (AIC)</w:t>
-        </w:r>
-      </w:ins>
-      <w:ins w:id="361" w:author="Jonathan Wood" w:date="2020-05-19T15:59:00Z">
-        <w:r>
-          <w:t xml:space="preserve"> distinguishes between the models better than</w:t>
-        </w:r>
-      </w:ins>
-      <w:ins w:id="362" w:author="Jonathan Wood" w:date="2020-05-19T16:00:00Z">
-        <w:r>
-          <w:t xml:space="preserve"> Bayesian Information Criterion (BIC)</w:t>
-        </w:r>
-      </w:ins>
-      <w:r>
-        <w:t xml:space="preserve">. </w:t>
-      </w:r>
-      <w:del w:id="363" w:author="Jonathan Wood" w:date="2020-05-06T10:46:00Z">
-        <w:r>
-          <w:delText xml:space="preserve">This </w:delText>
-        </w:r>
-      </w:del>
-      <w:del w:id="364" w:author="Jonathan Wood" w:date="2020-05-06T10:51:00Z">
-        <w:r>
-          <w:delText xml:space="preserve">procedure </w:delText>
-        </w:r>
-      </w:del>
-      <w:del w:id="365" w:author="Jonathan Wood" w:date="2020-05-06T10:47:00Z">
-        <w:r>
-          <w:delText xml:space="preserve">was performed 100 times and </w:delText>
-        </w:r>
-      </w:del>
-      <w:del w:id="366" w:author="Jonathan Wood" w:date="2020-05-06T10:51:00Z">
-        <w:r>
-          <w:delText>revealed</w:delText>
-        </w:r>
-        <w:r>
-          <w:delText xml:space="preserve"> that</w:delText>
-        </w:r>
+        <w:r>
+          <w:delText>Using the objective criteria, AIC</w:delText>
+        </w:r>
+        <w:r>
+          <w:delText>, w</w:delText>
+        </w:r>
+        <w:r>
+          <w:delText xml:space="preserve">e will determine the number of </w:delText>
+        </w:r>
+      </w:del>
+      <w:del w:id="387" w:author="Jonathan Wood" w:date="2020-05-06T09:08:00Z">
+        <w:r>
+          <w:delText>subjects</w:delText>
+        </w:r>
+      </w:del>
+      <w:del w:id="388" w:author="Jonathan Wood" w:date="2020-05-06T10:59:00Z">
         <w:r>
           <w:delText xml:space="preserve"> </w:delText>
         </w:r>
         <w:r>
-          <w:delText>each</w:delText>
-        </w:r>
-        <w:r>
-          <w:delText xml:space="preserve"> model</w:delText>
-        </w:r>
-        <w:r>
-          <w:delText xml:space="preserve"> is more likely to have better fit statistics for the data generated by itself.</w:delText>
-        </w:r>
-      </w:del>
-      <w:del w:id="367" w:author="Jonathan Wood" w:date="2020-05-18T21:02:00Z">
-        <w:r>
-          <w:delText xml:space="preserve"> </w:delText>
-        </w:r>
-      </w:del>
-      <w:del w:id="368" w:author="Jonathan Wood" w:date="2020-05-06T10:52:00Z">
-        <w:r>
-          <w:delText xml:space="preserve">Furthermore, </w:delText>
-        </w:r>
-        <w:r>
-          <w:delText>Akaike Information Criterion (</w:delText>
-        </w:r>
-      </w:del>
-      <w:del w:id="369" w:author="Jonathan Wood" w:date="2020-05-18T21:02:00Z">
-        <w:r>
-          <w:delText>AIC</w:delText>
-        </w:r>
-      </w:del>
-      <w:del w:id="370" w:author="Jonathan Wood" w:date="2020-05-06T10:52:00Z">
-        <w:r>
-          <w:delText>)</w:delText>
-        </w:r>
-      </w:del>
-      <w:del w:id="371" w:author="Jonathan Wood" w:date="2020-05-18T21:02:00Z">
-        <w:r>
-          <w:delText xml:space="preserve"> is an adequate method to distinguish between the two models (Figure 2)</w:delText>
+          <w:delText xml:space="preserve">for all conditions </w:delText>
+        </w:r>
+        <w:r>
+          <w:delText>best fit by each model</w:delText>
         </w:r>
         <w:r>
           <w:delText>.</w:delText>
         </w:r>
-        <w:r>
-          <w:delText xml:space="preserve"> </w:delText>
-        </w:r>
-      </w:del>
-    </w:p>
-    <w:commentRangeEnd w:id="343"/>
-    <w:p>
-      <w:pPr>
-        <w:rPr>
-          <w:ins w:id="372" w:author="Jonathan Wood" w:date="2020-05-18T21:42:00Z"/>
-        </w:rPr>
-      </w:pPr>
+      </w:del>
+      <w:r>
+        <w:t xml:space="preserve"> </w:t>
+      </w:r>
+      <w:commentRangeEnd w:id="378"/>
       <w:r>
         <w:rPr>
           <w:rStyle w:val="CommentReference"/>
         </w:rPr>
-        <w:commentReference w:id="343"/>
-      </w:r>
-    </w:p>
-    <w:p>
-      <w:pPr>
-        <w:rPr>
-          <w:ins w:id="373" w:author="Jonathan Wood" w:date="2020-05-06T14:51:00Z"/>
-        </w:rPr>
-      </w:pPr>
-    </w:p>
-    <w:p>
-      <w:r>
-        <w:t>After</w:t>
-      </w:r>
-      <w:r>
-        <w:t xml:space="preserve"> data are collected,</w:t>
-      </w:r>
-      <w:r>
-        <w:t xml:space="preserve"> </w:t>
-      </w:r>
-      <w:r>
-        <w:t xml:space="preserve">we will </w:t>
-      </w:r>
-      <w:r>
-        <w:t xml:space="preserve">fit </w:t>
-      </w:r>
-      <w:r>
-        <w:t>both</w:t>
-      </w:r>
-      <w:r>
-        <w:t xml:space="preserve"> model</w:t>
-      </w:r>
-      <w:r>
-        <w:t>s</w:t>
-      </w:r>
-      <w:r>
-        <w:t xml:space="preserve"> to individual </w:t>
-      </w:r>
-      <w:del w:id="374" w:author="Jonathan Wood" w:date="2020-05-06T09:45:00Z">
-        <w:r>
-          <w:delText xml:space="preserve">subject </w:delText>
-        </w:r>
-      </w:del>
-      <w:ins w:id="375" w:author="Jonathan Wood" w:date="2020-05-06T09:45:00Z">
-        <w:r>
-          <w:t xml:space="preserve">participant </w:t>
-        </w:r>
-      </w:ins>
-      <w:r>
-        <w:t>data</w:t>
-      </w:r>
-      <w:r>
-        <w:t xml:space="preserve"> </w:t>
-      </w:r>
-      <w:r>
-        <w:t>for each condition to obtain parameter values</w:t>
-      </w:r>
-      <w:r>
-        <w:t xml:space="preserve"> using </w:t>
-      </w:r>
-      <w:r>
-        <w:t>the</w:t>
-      </w:r>
-      <w:ins w:id="376" w:author="Jonathan Wood" w:date="2020-05-06T10:52:00Z">
-        <w:r>
-          <w:t xml:space="preserve"> same</w:t>
-        </w:r>
-      </w:ins>
-      <w:r>
-        <w:t xml:space="preserve"> fitting </w:t>
-      </w:r>
-      <w:del w:id="377" w:author="Jonathan Wood" w:date="2020-05-06T10:52:00Z">
-        <w:r>
-          <w:delText xml:space="preserve">method </w:delText>
-        </w:r>
-      </w:del>
-      <w:ins w:id="378" w:author="Jonathan Wood" w:date="2020-05-06T10:52:00Z">
-        <w:r>
-          <w:t xml:space="preserve">procedure </w:t>
-        </w:r>
-      </w:ins>
-      <w:r>
-        <w:t>as above</w:t>
-      </w:r>
-      <w:r>
-        <w:t xml:space="preserve">. </w:t>
-      </w:r>
-      <w:commentRangeStart w:id="379"/>
-      <w:del w:id="380" w:author="Jonathan Wood" w:date="2020-05-18T21:02:00Z">
-        <w:r>
-          <w:delText xml:space="preserve">We will </w:delText>
-        </w:r>
-        <w:r>
-          <w:delText xml:space="preserve">assess the face validity of each model’s </w:delText>
-        </w:r>
-        <w:r>
-          <w:delText>range of</w:delText>
-        </w:r>
-        <w:r>
-          <w:delText xml:space="preserve"> parameter values</w:delText>
-        </w:r>
-        <w:r>
-          <w:delText xml:space="preserve"> for the fitted models.</w:delText>
-        </w:r>
-        <w:r>
-          <w:delText xml:space="preserve"> </w:delText>
-        </w:r>
-      </w:del>
-      <w:r>
-        <w:t>We will further simulate each model with the fitted parameters as a posterior predictive check</w:t>
-      </w:r>
-      <w:del w:id="381" w:author="Jonathan Wood" w:date="2020-05-06T10:53:00Z">
-        <w:r>
-          <w:delText>. We will</w:delText>
-        </w:r>
-      </w:del>
-      <w:r>
-        <w:t xml:space="preserve"> then analyze these simulations in the same way we will analyze the empirical data.</w:t>
-      </w:r>
-      <w:commentRangeEnd w:id="379"/>
-      <w:r>
-        <w:rPr>
-          <w:rStyle w:val="CommentReference"/>
-        </w:rPr>
-        <w:commentReference w:id="379"/>
-      </w:r>
-      <w:r>
-        <w:t xml:space="preserve"> </w:t>
-      </w:r>
-      <w:commentRangeStart w:id="382"/>
-      <w:r>
-        <w:t xml:space="preserve">We will </w:t>
-      </w:r>
-      <w:del w:id="383" w:author="Jonathan Wood" w:date="2020-05-06T10:58:00Z">
-        <w:r>
-          <w:delText xml:space="preserve">also </w:delText>
-        </w:r>
-      </w:del>
-      <w:r>
-        <w:t xml:space="preserve">use </w:t>
-      </w:r>
-      <w:del w:id="384" w:author="Jonathan Wood" w:date="2020-05-06T10:54:00Z">
-        <w:r>
-          <w:delText>our selected</w:delText>
-        </w:r>
-        <w:r>
-          <w:delText xml:space="preserve"> objective model comparison method</w:delText>
-        </w:r>
-        <w:r>
-          <w:delText xml:space="preserve">, </w:delText>
-        </w:r>
-      </w:del>
-      <w:r>
-        <w:t>A</w:t>
-      </w:r>
-      <w:r>
-        <w:t>IC</w:t>
-      </w:r>
-      <w:del w:id="385" w:author="Jonathan Wood" w:date="2020-05-06T10:54:00Z">
-        <w:r>
-          <w:delText>,</w:delText>
-        </w:r>
-      </w:del>
-      <w:r>
-        <w:t xml:space="preserve"> </w:t>
-      </w:r>
-      <w:r>
-        <w:t>to</w:t>
-      </w:r>
-      <w:ins w:id="386" w:author="Jonathan Wood" w:date="2020-05-06T10:58:00Z">
-        <w:r>
-          <w:t xml:space="preserve"> objectively</w:t>
-        </w:r>
-      </w:ins>
-      <w:r>
-        <w:t xml:space="preserve"> compare the model</w:t>
-      </w:r>
-      <w:r>
-        <w:t xml:space="preserve"> fits</w:t>
-      </w:r>
-      <w:ins w:id="387" w:author="Jonathan Wood" w:date="2020-05-18T21:03:00Z">
-        <w:r>
-          <w:t xml:space="preserve"> and compare</w:t>
-        </w:r>
-      </w:ins>
-      <w:ins w:id="388" w:author="Jonathan Wood" w:date="2020-05-06T10:59:00Z">
-        <w:r>
-          <w:t xml:space="preserve"> mean AIC values as well as the number of subjects best fit by each model.</w:t>
-        </w:r>
-      </w:ins>
-      <w:del w:id="389" w:author="Jonathan Wood" w:date="2020-05-06T10:54:00Z">
-        <w:r>
-          <w:delText>.</w:delText>
-        </w:r>
-      </w:del>
-      <w:del w:id="390" w:author="Jonathan Wood" w:date="2020-05-06T10:59:00Z">
-        <w:r>
-          <w:delText xml:space="preserve"> </w:delText>
-        </w:r>
-        <w:r>
-          <w:delText>Using the objective criteria, AIC</w:delText>
-        </w:r>
-        <w:r>
-          <w:delText>, w</w:delText>
-        </w:r>
-        <w:r>
-          <w:delText xml:space="preserve">e will determine the number of </w:delText>
-        </w:r>
-      </w:del>
-      <w:del w:id="391" w:author="Jonathan Wood" w:date="2020-05-06T09:08:00Z">
-        <w:r>
-          <w:delText>subjects</w:delText>
-        </w:r>
-      </w:del>
-      <w:del w:id="392" w:author="Jonathan Wood" w:date="2020-05-06T10:59:00Z">
-        <w:r>
-          <w:delText xml:space="preserve"> </w:delText>
-        </w:r>
-        <w:r>
-          <w:delText xml:space="preserve">for all conditions </w:delText>
-        </w:r>
-        <w:r>
-          <w:delText>best fit by each model</w:delText>
-        </w:r>
-        <w:r>
-          <w:delText>.</w:delText>
-        </w:r>
-      </w:del>
-      <w:r>
-        <w:t xml:space="preserve"> </w:t>
-      </w:r>
-      <w:commentRangeEnd w:id="382"/>
-      <w:r>
-        <w:rPr>
-          <w:rStyle w:val="CommentReference"/>
-        </w:rPr>
-        <w:commentReference w:id="382"/>
+        <w:commentReference w:id="378"/>
       </w:r>
     </w:p>
     <w:p>
@@ -8419,108 +8371,109 @@
     <w:p>
       <w:pPr>
         <w:rPr>
-          <w:ins w:id="393" w:author="Jonathan Wood" w:date="2020-05-19T16:03:00Z"/>
-        </w:rPr>
-      </w:pPr>
-      <w:ins w:id="394" w:author="Jonathan Wood" w:date="2020-05-06T17:40:00Z">
+          <w:ins w:id="389" w:author="Jonathan Wood" w:date="2020-05-19T16:03:00Z"/>
+        </w:rPr>
+      </w:pPr>
+      <w:bookmarkStart w:id="390" w:name="_Hlk41040612"/>
+      <w:ins w:id="391" w:author="Jonathan Wood" w:date="2020-05-06T17:40:00Z">
         <w:r>
           <w:t xml:space="preserve">We simulated </w:t>
         </w:r>
       </w:ins>
-      <w:ins w:id="395" w:author="Jonathan Wood" w:date="2020-05-06T17:41:00Z">
+      <w:ins w:id="392" w:author="Jonathan Wood" w:date="2020-05-06T17:41:00Z">
         <w:r>
           <w:t>both</w:t>
         </w:r>
       </w:ins>
-      <w:ins w:id="396" w:author="Jonathan Wood" w:date="2020-05-06T17:40:00Z">
+      <w:ins w:id="393" w:author="Jonathan Wood" w:date="2020-05-06T17:40:00Z">
         <w:r>
           <w:t xml:space="preserve"> model</w:t>
         </w:r>
       </w:ins>
-      <w:ins w:id="397" w:author="Jonathan Wood" w:date="2020-05-06T17:41:00Z">
+      <w:ins w:id="394" w:author="Jonathan Wood" w:date="2020-05-06T17:41:00Z">
         <w:r>
           <w:t xml:space="preserve">s </w:t>
         </w:r>
       </w:ins>
-      <w:ins w:id="398" w:author="Jonathan Wood" w:date="2020-05-06T17:40:00Z">
+      <w:ins w:id="395" w:author="Jonathan Wood" w:date="2020-05-06T17:40:00Z">
         <w:r>
           <w:t xml:space="preserve">to demonstrate </w:t>
         </w:r>
       </w:ins>
-      <w:ins w:id="399" w:author="Jonathan Wood" w:date="2020-05-06T18:31:00Z">
+      <w:ins w:id="396" w:author="Jonathan Wood" w:date="2020-05-06T18:31:00Z">
         <w:r>
           <w:t xml:space="preserve">how each </w:t>
         </w:r>
-        <w:del w:id="400" w:author="Hyosub Kim" w:date="2020-05-21T17:12:00Z">
+        <w:del w:id="397" w:author="Hyosub Kim" w:date="2020-05-21T17:12:00Z">
           <w:r>
             <w:delText>model is affected by</w:delText>
           </w:r>
         </w:del>
       </w:ins>
-      <w:ins w:id="401" w:author="Hyosub Kim" w:date="2020-05-21T17:12:00Z">
+      <w:ins w:id="398" w:author="Hyosub Kim" w:date="2020-05-21T17:12:00Z">
         <w:r>
           <w:t>accounts for</w:t>
         </w:r>
       </w:ins>
-      <w:ins w:id="402" w:author="Jonathan Wood" w:date="2020-05-06T18:31:00Z">
+      <w:ins w:id="399" w:author="Jonathan Wood" w:date="2020-05-06T18:31:00Z">
         <w:r>
           <w:t xml:space="preserve"> </w:t>
         </w:r>
-        <w:del w:id="403" w:author="Hyosub Kim" w:date="2020-05-21T17:09:00Z">
+        <w:del w:id="400" w:author="Hyosub Kim" w:date="2020-05-21T17:09:00Z">
           <w:r>
             <w:delText xml:space="preserve">more </w:delText>
           </w:r>
         </w:del>
       </w:ins>
-      <w:ins w:id="404" w:author="Hyosub Kim" w:date="2020-05-21T17:09:00Z">
+      <w:ins w:id="401" w:author="Hyosub Kim" w:date="2020-05-21T17:09:00Z">
         <w:r>
           <w:t xml:space="preserve">the </w:t>
         </w:r>
       </w:ins>
-      <w:ins w:id="405" w:author="Jonathan Wood" w:date="2020-05-06T18:31:00Z">
+      <w:ins w:id="402" w:author="Jonathan Wood" w:date="2020-05-06T18:31:00Z">
         <w:r>
           <w:t>variab</w:t>
         </w:r>
       </w:ins>
-      <w:ins w:id="406" w:author="Hyosub Kim" w:date="2020-05-21T17:09:00Z">
+      <w:ins w:id="403" w:author="Hyosub Kim" w:date="2020-05-21T17:09:00Z">
         <w:r>
           <w:t>i</w:t>
         </w:r>
       </w:ins>
-      <w:ins w:id="407" w:author="Jonathan Wood" w:date="2020-05-06T18:31:00Z">
+      <w:ins w:id="404" w:author="Jonathan Wood" w:date="2020-05-06T18:31:00Z">
         <w:r>
           <w:t>l</w:t>
         </w:r>
       </w:ins>
-      <w:ins w:id="408" w:author="Hyosub Kim" w:date="2020-05-21T17:09:00Z">
+      <w:ins w:id="405" w:author="Hyosub Kim" w:date="2020-05-21T17:09:00Z">
         <w:r>
           <w:t>ity</w:t>
         </w:r>
       </w:ins>
-      <w:ins w:id="409" w:author="Jonathan Wood" w:date="2020-05-06T18:31:00Z">
-        <w:del w:id="410" w:author="Hyosub Kim" w:date="2020-05-21T17:09:00Z">
+      <w:ins w:id="406" w:author="Jonathan Wood" w:date="2020-05-06T18:31:00Z">
+        <w:del w:id="407" w:author="Hyosub Kim" w:date="2020-05-21T17:09:00Z">
           <w:r>
             <w:delText>e</w:delText>
           </w:r>
         </w:del>
       </w:ins>
-      <w:ins w:id="411" w:author="Hyosub Kim" w:date="2020-05-21T17:09:00Z">
+      <w:ins w:id="408" w:author="Hyosub Kim" w:date="2020-05-21T17:09:00Z">
         <w:r>
           <w:t xml:space="preserve"> of </w:t>
         </w:r>
       </w:ins>
-      <w:ins w:id="412" w:author="Hyosub Kim" w:date="2020-05-21T17:12:00Z">
+      <w:ins w:id="409" w:author="Hyosub Kim" w:date="2020-05-21T17:12:00Z">
         <w:r>
           <w:t xml:space="preserve">practiced </w:t>
         </w:r>
       </w:ins>
-      <w:ins w:id="413" w:author="Hyosub Kim" w:date="2020-05-21T17:09:00Z">
+      <w:ins w:id="410" w:author="Hyosub Kim" w:date="2020-05-21T17:09:00Z">
         <w:r>
           <w:t>target step lengths</w:t>
         </w:r>
       </w:ins>
-      <w:ins w:id="414" w:author="Jonathan Wood" w:date="2020-05-06T18:31:00Z">
-        <w:del w:id="415" w:author="Hyosub Kim" w:date="2020-05-21T17:09:00Z">
+      <w:ins w:id="411" w:author="Jonathan Wood" w:date="2020-05-06T18:31:00Z">
+        <w:del w:id="412" w:author="Hyosub Kim" w:date="2020-05-21T17:09:00Z">
           <w:r>
             <w:delText xml:space="preserve"> conditions</w:delText>
           </w:r>
@@ -8529,53 +8482,53 @@
           <w:t>.</w:t>
         </w:r>
       </w:ins>
-      <w:ins w:id="416" w:author="Jonathan Wood" w:date="2020-05-06T18:32:00Z">
+      <w:ins w:id="413" w:author="Jonathan Wood" w:date="2020-05-06T18:32:00Z">
         <w:r>
           <w:t xml:space="preserve"> For the Adaptive Bayesian model, t</w:t>
         </w:r>
       </w:ins>
-      <w:ins w:id="417" w:author="Jonathan Wood" w:date="2020-05-06T10:59:00Z">
+      <w:ins w:id="414" w:author="Jonathan Wood" w:date="2020-05-06T10:59:00Z">
         <w:r>
           <w:t xml:space="preserve">he </w:t>
         </w:r>
-        <w:del w:id="418" w:author="Hyosub Kim" w:date="2020-05-21T17:12:00Z">
+        <w:del w:id="415" w:author="Hyosub Kim" w:date="2020-05-21T17:12:00Z">
           <w:r>
             <w:delText>sensory</w:delText>
           </w:r>
         </w:del>
       </w:ins>
-      <w:ins w:id="419" w:author="Hyosub Kim" w:date="2020-05-21T17:12:00Z">
+      <w:ins w:id="416" w:author="Hyosub Kim" w:date="2020-05-21T17:12:00Z">
         <w:r>
           <w:t>MAP</w:t>
         </w:r>
       </w:ins>
-      <w:ins w:id="420" w:author="Jonathan Wood" w:date="2020-05-06T10:59:00Z">
+      <w:ins w:id="417" w:author="Jonathan Wood" w:date="2020-05-06T10:59:00Z">
         <w:r>
           <w:t xml:space="preserve"> estimate </w:t>
         </w:r>
-        <w:del w:id="421" w:author="Hyosub Kim" w:date="2020-05-21T17:13:00Z">
+        <w:del w:id="418" w:author="Hyosub Kim" w:date="2020-05-21T17:13:00Z">
           <w:r>
             <w:delText>may become biased based on prior experience</w:delText>
           </w:r>
         </w:del>
       </w:ins>
-      <w:ins w:id="422" w:author="Hyosub Kim" w:date="2020-05-21T17:13:00Z">
+      <w:ins w:id="419" w:author="Hyosub Kim" w:date="2020-05-21T17:13:00Z">
         <w:r>
           <w:t xml:space="preserve">is sensitive to </w:t>
         </w:r>
       </w:ins>
-      <w:ins w:id="423" w:author="Hyosub Kim" w:date="2020-05-21T17:14:00Z">
+      <w:ins w:id="420" w:author="Hyosub Kim" w:date="2020-05-21T17:14:00Z">
         <w:r>
           <w:t>environmental consistency</w:t>
         </w:r>
       </w:ins>
-      <w:ins w:id="424" w:author="Hyosub Kim" w:date="2020-05-21T17:13:00Z">
+      <w:ins w:id="421" w:author="Hyosub Kim" w:date="2020-05-21T17:13:00Z">
         <w:r>
           <w:t>:</w:t>
         </w:r>
       </w:ins>
-      <w:ins w:id="425" w:author="Jonathan Wood" w:date="2020-05-06T10:59:00Z">
-        <w:del w:id="426" w:author="Hyosub Kim" w:date="2020-05-21T17:13:00Z">
+      <w:ins w:id="422" w:author="Jonathan Wood" w:date="2020-05-06T10:59:00Z">
+        <w:del w:id="423" w:author="Hyosub Kim" w:date="2020-05-21T17:13:00Z">
           <w:r>
             <w:delText>.</w:delText>
           </w:r>
@@ -8584,35 +8537,35 @@
           <w:t xml:space="preserve"> The more consistent (i.e. less variable) the </w:t>
         </w:r>
       </w:ins>
-      <w:ins w:id="427" w:author="Hyosub Kim" w:date="2020-05-21T17:14:00Z">
+      <w:ins w:id="424" w:author="Hyosub Kim" w:date="2020-05-21T17:14:00Z">
         <w:r>
           <w:t xml:space="preserve">schedule of </w:t>
         </w:r>
       </w:ins>
-      <w:ins w:id="428" w:author="Hyosub Kim" w:date="2020-05-21T17:15:00Z">
+      <w:ins w:id="425" w:author="Hyosub Kim" w:date="2020-05-21T17:15:00Z">
         <w:r>
           <w:t>target step lengths, the more biased towards the prior (i.e., away from the likelihood)</w:t>
         </w:r>
       </w:ins>
-      <w:ins w:id="429" w:author="Hyosub Kim" w:date="2020-05-21T17:21:00Z">
+      <w:ins w:id="426" w:author="Hyosub Kim" w:date="2020-05-21T17:21:00Z">
         <w:r>
           <w:t xml:space="preserve"> the MAP becomes</w:t>
         </w:r>
       </w:ins>
-      <w:ins w:id="430" w:author="Jonathan Wood" w:date="2020-05-06T10:59:00Z">
-        <w:del w:id="431" w:author="Hyosub Kim" w:date="2020-05-21T17:15:00Z">
+      <w:ins w:id="427" w:author="Jonathan Wood" w:date="2020-05-06T10:59:00Z">
+        <w:del w:id="428" w:author="Hyosub Kim" w:date="2020-05-21T17:15:00Z">
           <w:r>
             <w:delText>prior experience, the more certain it becomes as more weight is given to prior experience</w:delText>
           </w:r>
         </w:del>
       </w:ins>
-      <w:ins w:id="432" w:author="Hyosub Kim" w:date="2020-05-21T17:18:00Z">
+      <w:ins w:id="429" w:author="Hyosub Kim" w:date="2020-05-21T17:18:00Z">
         <w:r>
           <w:t>; conversely,</w:t>
         </w:r>
       </w:ins>
-      <w:ins w:id="433" w:author="Jonathan Wood" w:date="2020-05-06T10:59:00Z">
-        <w:del w:id="434" w:author="Hyosub Kim" w:date="2020-05-21T17:18:00Z">
+      <w:ins w:id="430" w:author="Jonathan Wood" w:date="2020-05-06T10:59:00Z">
+        <w:del w:id="431" w:author="Hyosub Kim" w:date="2020-05-21T17:18:00Z">
           <w:r>
             <w:delText>.</w:delText>
           </w:r>
@@ -8620,34 +8573,34 @@
         <w:r>
           <w:t xml:space="preserve"> </w:t>
         </w:r>
-        <w:del w:id="435" w:author="Hyosub Kim" w:date="2020-05-21T17:17:00Z">
+        <w:del w:id="432" w:author="Hyosub Kim" w:date="2020-05-21T17:17:00Z">
           <w:r>
             <w:delText xml:space="preserve">Therefore, subsequent world state estimates become more biased toward a more consistent prior. </w:delText>
           </w:r>
         </w:del>
-        <w:del w:id="436" w:author="Hyosub Kim" w:date="2020-05-21T17:18:00Z">
+        <w:del w:id="433" w:author="Hyosub Kim" w:date="2020-05-21T17:18:00Z">
           <w:r>
             <w:delText>If the prior experiences are inconsistent (i.e.</w:delText>
           </w:r>
         </w:del>
       </w:ins>
-      <w:ins w:id="437" w:author="Hyosub Kim" w:date="2020-05-21T17:18:00Z">
+      <w:ins w:id="434" w:author="Hyosub Kim" w:date="2020-05-21T17:18:00Z">
         <w:r>
           <w:t>the</w:t>
         </w:r>
       </w:ins>
-      <w:ins w:id="438" w:author="Jonathan Wood" w:date="2020-05-06T10:59:00Z">
+      <w:ins w:id="435" w:author="Jonathan Wood" w:date="2020-05-06T10:59:00Z">
         <w:r>
           <w:t xml:space="preserve"> more variable</w:t>
         </w:r>
       </w:ins>
-      <w:ins w:id="439" w:author="Hyosub Kim" w:date="2020-05-21T17:18:00Z">
+      <w:ins w:id="436" w:author="Hyosub Kim" w:date="2020-05-21T17:18:00Z">
         <w:r>
           <w:t xml:space="preserve"> the schedule</w:t>
         </w:r>
       </w:ins>
-      <w:ins w:id="440" w:author="Jonathan Wood" w:date="2020-05-06T10:59:00Z">
-        <w:del w:id="441" w:author="Hyosub Kim" w:date="2020-05-21T17:18:00Z">
+      <w:ins w:id="437" w:author="Jonathan Wood" w:date="2020-05-06T10:59:00Z">
+        <w:del w:id="438" w:author="Hyosub Kim" w:date="2020-05-21T17:18:00Z">
           <w:r>
             <w:delText>)</w:delText>
           </w:r>
@@ -8655,18 +8608,18 @@
         <w:r>
           <w:t xml:space="preserve">, </w:t>
         </w:r>
-        <w:del w:id="442" w:author="Hyosub Kim" w:date="2020-05-21T17:18:00Z">
+        <w:del w:id="439" w:author="Hyosub Kim" w:date="2020-05-21T17:18:00Z">
           <w:r>
             <w:delText>there is a reduced weight on prior experiences</w:delText>
           </w:r>
         </w:del>
       </w:ins>
-      <w:ins w:id="443" w:author="Hyosub Kim" w:date="2020-05-21T17:18:00Z">
+      <w:ins w:id="440" w:author="Hyosub Kim" w:date="2020-05-21T17:18:00Z">
         <w:r>
           <w:t xml:space="preserve">the less weight is given to the prior and </w:t>
         </w:r>
       </w:ins>
-      <w:ins w:id="444" w:author="Hyosub Kim" w:date="2020-05-21T17:19:00Z">
+      <w:ins w:id="441" w:author="Hyosub Kim" w:date="2020-05-21T17:19:00Z">
         <w:r>
           <w:t xml:space="preserve">the </w:t>
         </w:r>
@@ -8674,22 +8627,22 @@
           <w:t xml:space="preserve">more </w:t>
         </w:r>
       </w:ins>
-      <w:ins w:id="445" w:author="Hyosub Kim" w:date="2020-05-21T17:21:00Z">
+      <w:ins w:id="442" w:author="Hyosub Kim" w:date="2020-05-21T17:21:00Z">
         <w:r>
           <w:t xml:space="preserve">the </w:t>
         </w:r>
       </w:ins>
-      <w:ins w:id="446" w:author="Hyosub Kim" w:date="2020-05-21T17:19:00Z">
+      <w:ins w:id="443" w:author="Hyosub Kim" w:date="2020-05-21T17:19:00Z">
         <w:r>
           <w:t xml:space="preserve">MAP </w:t>
         </w:r>
       </w:ins>
-      <w:ins w:id="447" w:author="Hyosub Kim" w:date="2020-05-21T17:20:00Z">
+      <w:ins w:id="444" w:author="Hyosub Kim" w:date="2020-05-21T17:20:00Z">
         <w:r>
           <w:t>is pulled towards</w:t>
         </w:r>
       </w:ins>
-      <w:ins w:id="448" w:author="Hyosub Kim" w:date="2020-05-21T17:19:00Z">
+      <w:ins w:id="445" w:author="Hyosub Kim" w:date="2020-05-21T17:19:00Z">
         <w:r>
           <w:t xml:space="preserve"> the likelihood</w:t>
         </w:r>
@@ -8697,8 +8650,8 @@
           <w:t xml:space="preserve"> (i.e., the actual target location)</w:t>
         </w:r>
       </w:ins>
-      <w:ins w:id="449" w:author="Jonathan Wood" w:date="2020-05-06T10:59:00Z">
-        <w:del w:id="450" w:author="Hyosub Kim" w:date="2020-05-21T17:20:00Z">
+      <w:ins w:id="446" w:author="Jonathan Wood" w:date="2020-05-06T10:59:00Z">
+        <w:del w:id="447" w:author="Hyosub Kim" w:date="2020-05-21T17:20:00Z">
           <w:r>
             <w:delText>. Thus, subsequent world states are less biased toward the inconsistent prior</w:delText>
           </w:r>
@@ -8706,36 +8659,36 @@
         <w:r>
           <w:t xml:space="preserve">. </w:t>
         </w:r>
-        <w:del w:id="451" w:author="Hyosub Kim" w:date="2020-05-21T17:20:00Z">
+        <w:del w:id="448" w:author="Hyosub Kim" w:date="2020-05-21T17:20:00Z">
           <w:r>
             <w:delText xml:space="preserve">The Bayesian estimation framework predicts a dependence on consistency of practice in the use-dependent process. </w:delText>
           </w:r>
         </w:del>
       </w:ins>
-      <w:ins w:id="452" w:author="Jonathan Wood" w:date="2020-05-19T16:02:00Z">
-        <w:del w:id="453" w:author="Hyosub Kim" w:date="2020-05-21T17:21:00Z">
+      <w:ins w:id="449" w:author="Jonathan Wood" w:date="2020-05-19T16:02:00Z">
+        <w:del w:id="450" w:author="Hyosub Kim" w:date="2020-05-21T17:21:00Z">
           <w:r>
             <w:delText>However,</w:delText>
           </w:r>
         </w:del>
       </w:ins>
-      <w:ins w:id="454" w:author="Hyosub Kim" w:date="2020-05-21T17:21:00Z">
+      <w:ins w:id="451" w:author="Hyosub Kim" w:date="2020-05-21T17:21:00Z">
         <w:r>
           <w:t>In direct contrast to this framework,</w:t>
         </w:r>
       </w:ins>
-      <w:ins w:id="455" w:author="Jonathan Wood" w:date="2020-05-19T16:02:00Z">
+      <w:ins w:id="452" w:author="Jonathan Wood" w:date="2020-05-19T16:02:00Z">
         <w:r>
           <w:t xml:space="preserve"> </w:t>
         </w:r>
-        <w:del w:id="456" w:author="Hyosub Kim" w:date="2020-05-21T17:21:00Z">
+        <w:del w:id="453" w:author="Hyosub Kim" w:date="2020-05-21T17:21:00Z">
           <w:r>
             <w:delText>in</w:delText>
           </w:r>
         </w:del>
       </w:ins>
-      <w:ins w:id="457" w:author="Jonathan Wood" w:date="2020-05-06T18:37:00Z">
-        <w:del w:id="458" w:author="Hyosub Kim" w:date="2020-05-21T17:21:00Z">
+      <w:ins w:id="454" w:author="Jonathan Wood" w:date="2020-05-06T18:37:00Z">
+        <w:del w:id="455" w:author="Hyosub Kim" w:date="2020-05-21T17:21:00Z">
           <w:r>
             <w:delText xml:space="preserve"> </w:delText>
           </w:r>
@@ -8744,18 +8697,18 @@
           <w:t xml:space="preserve">the </w:t>
         </w:r>
       </w:ins>
-      <w:ins w:id="459" w:author="Jonathan Wood" w:date="2020-05-06T18:38:00Z">
+      <w:ins w:id="456" w:author="Jonathan Wood" w:date="2020-05-06T18:38:00Z">
         <w:r>
           <w:t>Strateg</w:t>
         </w:r>
       </w:ins>
-      <w:ins w:id="460" w:author="Hyosub Kim" w:date="2020-05-21T17:22:00Z">
+      <w:ins w:id="457" w:author="Hyosub Kim" w:date="2020-05-21T17:22:00Z">
         <w:r>
           <w:t>y</w:t>
         </w:r>
       </w:ins>
-      <w:ins w:id="461" w:author="Jonathan Wood" w:date="2020-05-06T18:38:00Z">
-        <w:del w:id="462" w:author="Hyosub Kim" w:date="2020-05-21T17:22:00Z">
+      <w:ins w:id="458" w:author="Jonathan Wood" w:date="2020-05-06T18:38:00Z">
+        <w:del w:id="459" w:author="Hyosub Kim" w:date="2020-05-21T17:22:00Z">
           <w:r>
             <w:delText>ic</w:delText>
           </w:r>
@@ -8764,48 +8717,48 @@
           <w:t xml:space="preserve"> plus UDP model</w:t>
         </w:r>
       </w:ins>
-      <w:ins w:id="463" w:author="Jonathan Wood" w:date="2020-05-06T18:37:00Z">
+      <w:ins w:id="460" w:author="Jonathan Wood" w:date="2020-05-06T18:37:00Z">
         <w:r>
           <w:t xml:space="preserve"> </w:t>
         </w:r>
       </w:ins>
+      <w:ins w:id="461" w:author="Hyosub Kim" w:date="2020-05-21T17:22:00Z">
+        <w:r>
+          <w:t>is much more robust to environmental consistency</w:t>
+        </w:r>
+      </w:ins>
+      <w:ins w:id="462" w:author="Hyosub Kim" w:date="2020-05-21T17:24:00Z">
+        <w:r>
+          <w:t xml:space="preserve"> in cases</w:t>
+        </w:r>
+      </w:ins>
+      <w:ins w:id="463" w:author="Hyosub Kim" w:date="2020-05-21T17:26:00Z">
+        <w:r>
+          <w:t>, as here, where there is a large asymmetry in one direction</w:t>
+        </w:r>
+      </w:ins>
       <w:ins w:id="464" w:author="Hyosub Kim" w:date="2020-05-21T17:22:00Z">
         <w:r>
-          <w:t>is much more robust to environmental consistency</w:t>
-        </w:r>
-      </w:ins>
-      <w:ins w:id="465" w:author="Hyosub Kim" w:date="2020-05-21T17:24:00Z">
-        <w:r>
-          <w:t xml:space="preserve"> in cases</w:t>
-        </w:r>
-      </w:ins>
-      <w:ins w:id="466" w:author="Hyosub Kim" w:date="2020-05-21T17:26:00Z">
-        <w:r>
-          <w:t>, as here, where there is a large asymmetry in one direction</w:t>
-        </w:r>
-      </w:ins>
-      <w:ins w:id="467" w:author="Hyosub Kim" w:date="2020-05-21T17:22:00Z">
-        <w:r>
           <w:t xml:space="preserve">. The model </w:t>
         </w:r>
       </w:ins>
-      <w:ins w:id="468" w:author="Jonathan Wood" w:date="2020-05-06T18:37:00Z">
-        <w:del w:id="469" w:author="Hyosub Kim" w:date="2020-05-21T17:21:00Z">
+      <w:ins w:id="465" w:author="Jonathan Wood" w:date="2020-05-06T18:37:00Z">
+        <w:del w:id="466" w:author="Hyosub Kim" w:date="2020-05-21T17:21:00Z">
           <w:r>
             <w:delText>framework</w:delText>
           </w:r>
         </w:del>
       </w:ins>
-      <w:ins w:id="470" w:author="Hyosub Kim" w:date="2020-05-21T17:21:00Z">
+      <w:ins w:id="467" w:author="Hyosub Kim" w:date="2020-05-21T17:21:00Z">
         <w:r>
           <w:t>assumes</w:t>
         </w:r>
       </w:ins>
-      <w:ins w:id="471" w:author="Jonathan Wood" w:date="2020-05-06T18:37:00Z">
+      <w:ins w:id="468" w:author="Jonathan Wood" w:date="2020-05-06T18:37:00Z">
         <w:r>
           <w:t xml:space="preserve"> </w:t>
         </w:r>
-        <w:del w:id="472" w:author="Hyosub Kim" w:date="2020-05-21T17:22:00Z">
+        <w:del w:id="469" w:author="Hyosub Kim" w:date="2020-05-21T17:22:00Z">
           <w:r>
             <w:delText xml:space="preserve">the </w:delText>
           </w:r>
@@ -8814,106 +8767,112 @@
           <w:t xml:space="preserve">use-dependent </w:t>
         </w:r>
       </w:ins>
-      <w:ins w:id="473" w:author="Hyosub Kim" w:date="2020-05-21T17:23:00Z">
+      <w:ins w:id="470" w:author="Hyosub Kim" w:date="2020-05-21T17:23:00Z">
         <w:r>
           <w:t xml:space="preserve">learning </w:t>
         </w:r>
       </w:ins>
-      <w:ins w:id="474" w:author="Jonathan Wood" w:date="2020-05-06T18:37:00Z">
-        <w:del w:id="475" w:author="Hyosub Kim" w:date="2020-05-21T17:23:00Z">
+      <w:ins w:id="471" w:author="Jonathan Wood" w:date="2020-05-06T18:37:00Z">
+        <w:del w:id="472" w:author="Hyosub Kim" w:date="2020-05-21T17:23:00Z">
           <w:r>
             <w:delText>process is a low-level bias which only changes based</w:delText>
           </w:r>
         </w:del>
       </w:ins>
-      <w:ins w:id="476" w:author="Hyosub Kim" w:date="2020-05-21T17:23:00Z">
+      <w:ins w:id="473" w:author="Hyosub Kim" w:date="2020-05-21T17:23:00Z">
         <w:r>
           <w:t xml:space="preserve">is </w:t>
         </w:r>
       </w:ins>
-      <w:ins w:id="477" w:author="Hyosub Kim" w:date="2020-05-21T17:26:00Z">
+      <w:ins w:id="474" w:author="Hyosub Kim" w:date="2020-05-21T17:26:00Z">
         <w:r>
           <w:t>slow to learn and washout;</w:t>
         </w:r>
       </w:ins>
-      <w:ins w:id="478" w:author="Hyosub Kim" w:date="2020-05-21T17:27:00Z">
+      <w:ins w:id="475" w:author="Hyosub Kim" w:date="2020-05-21T17:27:00Z">
         <w:r>
           <w:t xml:space="preserve"> therefore, as long as the practiced asymmetry is much larger than the current state of use-dependent learning, the consistency of target step lengths </w:t>
         </w:r>
       </w:ins>
-      <w:ins w:id="479" w:author="Hyosub Kim" w:date="2020-05-21T17:28:00Z">
+      <w:ins w:id="476" w:author="Hyosub Kim" w:date="2020-05-21T17:28:00Z">
         <w:r>
           <w:t>has minimal impact</w:t>
         </w:r>
       </w:ins>
-      <w:ins w:id="480" w:author="Hyosub Kim" w:date="2020-05-21T17:29:00Z">
+      <w:ins w:id="477" w:author="Hyosub Kim" w:date="2020-05-21T17:29:00Z">
         <w:r>
           <w:t xml:space="preserve"> on its output. </w:t>
         </w:r>
       </w:ins>
-      <w:ins w:id="481" w:author="Jonathan Wood" w:date="2020-05-06T18:37:00Z">
-        <w:del w:id="482" w:author="Hyosub Kim" w:date="2020-05-21T17:27:00Z">
+      <w:ins w:id="478" w:author="Jonathan Wood" w:date="2020-05-06T18:37:00Z">
+        <w:del w:id="479" w:author="Hyosub Kim" w:date="2020-05-21T17:27:00Z">
           <w:r>
             <w:delText xml:space="preserve"> </w:delText>
           </w:r>
         </w:del>
-        <w:del w:id="483" w:author="Hyosub Kim" w:date="2020-05-21T17:23:00Z">
+        <w:del w:id="480" w:author="Hyosub Kim" w:date="2020-05-21T17:23:00Z">
           <w:r>
             <w:delText xml:space="preserve">on only </w:delText>
           </w:r>
         </w:del>
-        <w:del w:id="484" w:author="Hyosub Kim" w:date="2020-05-21T17:27:00Z">
+        <w:del w:id="481" w:author="Hyosub Kim" w:date="2020-05-21T17:27:00Z">
           <w:r>
             <w:delText xml:space="preserve">the direction, not the consistency, of the motor output. </w:delText>
           </w:r>
         </w:del>
-        <w:del w:id="485" w:author="Hyosub Kim" w:date="2020-05-21T17:25:00Z">
+        <w:del w:id="482" w:author="Hyosub Kim" w:date="2020-05-21T17:25:00Z">
           <w:r>
             <w:delText xml:space="preserve">Therefore, two-process model predicts that the use-dependent aftereffect does not depend on the consistency of prior movements. </w:delText>
           </w:r>
         </w:del>
       </w:ins>
     </w:p>
+    <w:bookmarkEnd w:id="390"/>
     <w:p/>
     <w:p>
       <w:pPr>
         <w:rPr>
-          <w:del w:id="486" w:author="Jonathan Wood" w:date="2020-05-19T16:02:00Z"/>
+          <w:del w:id="483" w:author="Jonathan Wood" w:date="2020-05-19T16:02:00Z"/>
           <w:b/>
           <w:bCs/>
           <w:sz w:val="24"/>
           <w:szCs w:val="24"/>
         </w:rPr>
       </w:pPr>
-      <w:ins w:id="487" w:author="Hyosub Kim" w:date="2020-05-21T17:29:00Z">
+      <w:bookmarkStart w:id="484" w:name="_Hlk41040786"/>
+      <w:ins w:id="485" w:author="Hyosub Kim" w:date="2020-05-21T17:29:00Z">
         <w:r>
           <w:t xml:space="preserve">After </w:t>
         </w:r>
       </w:ins>
+      <w:ins w:id="486" w:author="Hyosub Kim" w:date="2020-05-21T17:30:00Z">
+        <w:r>
+          <w:t>perfo</w:t>
+        </w:r>
+      </w:ins>
+      <w:ins w:id="487" w:author="Hyosub Kim" w:date="2020-05-21T17:31:00Z">
+        <w:r>
+          <w:t>rming</w:t>
+        </w:r>
+      </w:ins>
       <w:ins w:id="488" w:author="Hyosub Kim" w:date="2020-05-21T17:30:00Z">
         <w:r>
-          <w:t>perfo</w:t>
-        </w:r>
-      </w:ins>
-      <w:ins w:id="489" w:author="Hyosub Kim" w:date="2020-05-21T17:31:00Z">
-        <w:r>
-          <w:t>rming</w:t>
-        </w:r>
-      </w:ins>
-      <w:ins w:id="490" w:author="Hyosub Kim" w:date="2020-05-21T17:30:00Z">
-        <w:r>
           <w:t xml:space="preserve"> model recovery</w:t>
         </w:r>
       </w:ins>
-      <w:ins w:id="491" w:author="Jonathan Wood" w:date="2020-05-19T16:04:00Z">
-        <w:del w:id="492" w:author="Hyosub Kim" w:date="2020-05-21T17:30:00Z">
+      <w:ins w:id="489" w:author="Jonathan Wood" w:date="2020-05-19T16:04:00Z">
+        <w:del w:id="490" w:author="Hyosub Kim" w:date="2020-05-21T17:30:00Z">
           <w:r>
-            <w:delText xml:space="preserve">We first found that </w:delText>
+            <w:delText xml:space="preserve">We first </w:delText>
+          </w:r>
+          <w:bookmarkEnd w:id="484"/>
+          <w:r>
+            <w:delText xml:space="preserve">found that </w:delText>
           </w:r>
         </w:del>
       </w:ins>
-      <w:ins w:id="493" w:author="Jonathan Wood" w:date="2020-05-19T16:05:00Z">
-        <w:del w:id="494" w:author="Hyosub Kim" w:date="2020-05-21T17:30:00Z">
+      <w:ins w:id="491" w:author="Jonathan Wood" w:date="2020-05-19T16:05:00Z">
+        <w:del w:id="492" w:author="Hyosub Kim" w:date="2020-05-21T17:30:00Z">
           <w:r>
             <w:delText xml:space="preserve">each model can recover </w:delText>
           </w:r>
@@ -8925,24 +8884,24 @@
           <w:t xml:space="preserve"> </w:t>
         </w:r>
       </w:ins>
+      <w:ins w:id="493" w:author="Jonathan Wood" w:date="2020-05-19T16:04:00Z">
+        <w:r>
+          <w:t>(Supplemental Figure 1)</w:t>
+        </w:r>
+      </w:ins>
+      <w:ins w:id="494" w:author="Hyosub Kim" w:date="2020-05-21T17:30:00Z">
+        <w:r>
+          <w:t xml:space="preserve">, </w:t>
+        </w:r>
+      </w:ins>
       <w:ins w:id="495" w:author="Jonathan Wood" w:date="2020-05-19T16:04:00Z">
-        <w:r>
-          <w:t>(Supplemental Figure 1)</w:t>
-        </w:r>
-      </w:ins>
-      <w:ins w:id="496" w:author="Hyosub Kim" w:date="2020-05-21T17:30:00Z">
-        <w:r>
-          <w:t xml:space="preserve">, </w:t>
-        </w:r>
-      </w:ins>
-      <w:ins w:id="497" w:author="Jonathan Wood" w:date="2020-05-19T16:04:00Z">
-        <w:del w:id="498" w:author="Hyosub Kim" w:date="2020-05-21T17:30:00Z">
+        <w:del w:id="496" w:author="Hyosub Kim" w:date="2020-05-21T17:30:00Z">
           <w:r>
             <w:delText xml:space="preserve">. </w:delText>
           </w:r>
         </w:del>
       </w:ins>
-      <w:del w:id="499" w:author="Jonathan Wood" w:date="2020-05-19T16:02:00Z">
+      <w:del w:id="497" w:author="Jonathan Wood" w:date="2020-05-19T16:02:00Z">
         <w:r>
           <w:rPr>
             <w:b/>
@@ -8953,7 +8912,7 @@
           <w:delText xml:space="preserve">Figure </w:delText>
         </w:r>
       </w:del>
-      <w:del w:id="500" w:author="Jonathan Wood" w:date="2020-05-19T14:06:00Z">
+      <w:del w:id="498" w:author="Jonathan Wood" w:date="2020-05-19T14:06:00Z">
         <w:r>
           <w:rPr>
             <w:noProof/>
@@ -9009,7 +8968,7 @@
           </w:drawing>
         </w:r>
       </w:del>
-      <w:del w:id="501" w:author="Jonathan Wood" w:date="2020-05-19T16:02:00Z">
+      <w:del w:id="499" w:author="Jonathan Wood" w:date="2020-05-19T16:02:00Z">
         <w:r>
           <w:rPr>
             <w:b/>
@@ -9024,36 +8983,37 @@
     <w:p>
       <w:pPr>
         <w:rPr>
-          <w:ins w:id="502" w:author="Hyosub Kim" w:date="2020-05-21T17:35:00Z"/>
-        </w:rPr>
-      </w:pPr>
-      <w:del w:id="503" w:author="Hyosub Kim" w:date="2020-05-21T17:30:00Z">
+          <w:ins w:id="500" w:author="Hyosub Kim" w:date="2020-05-21T17:35:00Z"/>
+        </w:rPr>
+      </w:pPr>
+      <w:bookmarkStart w:id="501" w:name="_Hlk41040666"/>
+      <w:del w:id="502" w:author="Hyosub Kim" w:date="2020-05-21T17:30:00Z">
         <w:r>
           <w:delText>To</w:delText>
         </w:r>
       </w:del>
+      <w:ins w:id="503" w:author="Hyosub Kim" w:date="2020-05-21T17:30:00Z">
+        <w:r>
+          <w:t>we</w:t>
+        </w:r>
+      </w:ins>
+      <w:r>
+        <w:t xml:space="preserve"> obtain</w:t>
+      </w:r>
       <w:ins w:id="504" w:author="Hyosub Kim" w:date="2020-05-21T17:30:00Z">
         <w:r>
-          <w:t>we</w:t>
-        </w:r>
-      </w:ins>
-      <w:r>
-        <w:t xml:space="preserve"> obtain</w:t>
+          <w:t>ed</w:t>
+        </w:r>
+      </w:ins>
+      <w:r>
+        <w:t xml:space="preserve"> parameters for model simulation</w:t>
       </w:r>
       <w:ins w:id="505" w:author="Hyosub Kim" w:date="2020-05-21T17:30:00Z">
         <w:r>
-          <w:t>ed</w:t>
-        </w:r>
-      </w:ins>
-      <w:r>
-        <w:t xml:space="preserve"> parameters for model simulation</w:t>
-      </w:r>
-      <w:ins w:id="506" w:author="Hyosub Kim" w:date="2020-05-21T17:30:00Z">
-        <w:r>
           <w:t xml:space="preserve"> by</w:t>
         </w:r>
       </w:ins>
-      <w:del w:id="507" w:author="Hyosub Kim" w:date="2020-05-21T17:30:00Z">
+      <w:del w:id="506" w:author="Hyosub Kim" w:date="2020-05-21T17:30:00Z">
         <w:r>
           <w:delText>, we</w:delText>
         </w:r>
@@ -9061,7 +9021,7 @@
       <w:r>
         <w:t xml:space="preserve"> fit</w:t>
       </w:r>
-      <w:ins w:id="508" w:author="Hyosub Kim" w:date="2020-05-21T17:30:00Z">
+      <w:ins w:id="507" w:author="Hyosub Kim" w:date="2020-05-21T17:30:00Z">
         <w:r>
           <w:t>ting</w:t>
         </w:r>
@@ -9084,18 +9044,18 @@
       <w:r>
         <w:t xml:space="preserve">dataset </w:t>
       </w:r>
-      <w:commentRangeStart w:id="509"/>
-      <w:del w:id="510" w:author="Hyosub Kim" w:date="2020-05-21T17:32:00Z">
+      <w:commentRangeStart w:id="508"/>
+      <w:del w:id="509" w:author="Hyosub Kim" w:date="2020-05-21T17:32:00Z">
         <w:r>
           <w:delText xml:space="preserve">using MATLAB’s fmincon function </w:delText>
         </w:r>
       </w:del>
-      <w:commentRangeEnd w:id="509"/>
+      <w:commentRangeEnd w:id="508"/>
       <w:r>
         <w:rPr>
           <w:rStyle w:val="CommentReference"/>
         </w:rPr>
-        <w:commentReference w:id="509"/>
+        <w:commentReference w:id="508"/>
       </w:r>
       <w:r>
         <w:t>(Supplemental Figure 2)</w:t>
@@ -9109,16 +9069,16 @@
       <w:r>
         <w:t>simulated our proposed experiment 1000</w:t>
       </w:r>
+      <w:ins w:id="510" w:author="Hyosub Kim" w:date="2020-05-21T17:32:00Z">
+        <w:r>
+          <w:t xml:space="preserve"> </w:t>
+        </w:r>
+      </w:ins>
+      <w:r>
+        <w:t>x</w:t>
+      </w:r>
       <w:ins w:id="511" w:author="Hyosub Kim" w:date="2020-05-21T17:32:00Z">
         <w:r>
-          <w:t xml:space="preserve"> </w:t>
-        </w:r>
-      </w:ins>
-      <w:r>
-        <w:t>x</w:t>
-      </w:r>
-      <w:ins w:id="512" w:author="Hyosub Kim" w:date="2020-05-21T17:32:00Z">
-        <w:r>
           <w:t>’s</w:t>
         </w:r>
       </w:ins>
@@ -9150,11 +9110,7 @@
         <w:t xml:space="preserve"> </w:t>
       </w:r>
       <w:r>
-        <w:t xml:space="preserve">simulated data from </w:t>
-      </w:r>
-      <w:r>
-        <w:lastRenderedPageBreak/>
-        <w:t xml:space="preserve">these parameters for each condition. </w:t>
+        <w:t xml:space="preserve">simulated data from these parameters for each condition. </w:t>
       </w:r>
       <w:r>
         <w:t xml:space="preserve">The panels in Figure </w:t>
@@ -9195,84 +9151,84 @@
       <w:r>
         <w:t xml:space="preserve">is </w:t>
       </w:r>
-      <w:del w:id="513" w:author="Hyosub Kim" w:date="2020-05-21T17:33:00Z">
+      <w:del w:id="512" w:author="Hyosub Kim" w:date="2020-05-21T17:33:00Z">
         <w:r>
           <w:delText xml:space="preserve">in </w:delText>
         </w:r>
       </w:del>
+      <w:ins w:id="513" w:author="Hyosub Kim" w:date="2020-05-21T17:33:00Z">
+        <w:r>
+          <w:t xml:space="preserve">during </w:t>
+        </w:r>
+      </w:ins>
+      <w:r>
+        <w:t xml:space="preserve">the Washout phase. Figure </w:t>
+      </w:r>
+      <w:r>
+        <w:t>4</w:t>
+      </w:r>
+      <w:r>
+        <w:t>B and C depict the</w:t>
+      </w:r>
+      <w:r>
+        <w:t xml:space="preserve"> simulated</w:t>
+      </w:r>
+      <w:r>
+        <w:t xml:space="preserve"> </w:t>
+      </w:r>
+      <w:r>
+        <w:t>retention</w:t>
+      </w:r>
+      <w:r>
+        <w:t xml:space="preserve"> rates across the conditions for each model for the first 50 strides of Washout. </w:t>
+      </w:r>
+      <w:r>
+        <w:t xml:space="preserve">The Adaptative Bayesian model predicts </w:t>
+      </w:r>
       <w:ins w:id="514" w:author="Hyosub Kim" w:date="2020-05-21T17:33:00Z">
         <w:r>
-          <w:t xml:space="preserve">during </w:t>
-        </w:r>
-      </w:ins>
-      <w:r>
-        <w:t xml:space="preserve">the Washout phase. Figure </w:t>
-      </w:r>
-      <w:r>
-        <w:t>4</w:t>
-      </w:r>
-      <w:r>
-        <w:t>B and C depict the</w:t>
-      </w:r>
-      <w:r>
-        <w:t xml:space="preserve"> simulated</w:t>
-      </w:r>
-      <w:r>
-        <w:t xml:space="preserve"> </w:t>
-      </w:r>
-      <w:r>
-        <w:t>retention</w:t>
-      </w:r>
-      <w:r>
-        <w:t xml:space="preserve"> rates across the conditions for each model for the first 50 strides of Washout. </w:t>
-      </w:r>
-      <w:r>
-        <w:t xml:space="preserve">The Adaptative Bayesian model predicts </w:t>
-      </w:r>
-      <w:ins w:id="515" w:author="Hyosub Kim" w:date="2020-05-21T17:33:00Z">
-        <w:r>
           <w:t xml:space="preserve">a </w:t>
         </w:r>
       </w:ins>
       <w:r>
         <w:t xml:space="preserve">faster washout </w:t>
       </w:r>
+      <w:del w:id="515" w:author="Hyosub Kim" w:date="2020-05-21T17:33:00Z">
+        <w:r>
+          <w:delText xml:space="preserve">(less retained on subsequent strides) </w:delText>
+        </w:r>
+        <w:r>
+          <w:delText xml:space="preserve">in the washout rate </w:delText>
+        </w:r>
+      </w:del>
+      <w:r>
+        <w:t xml:space="preserve">as the </w:t>
+      </w:r>
+      <w:r>
+        <w:t>conditions are less stable</w:t>
+      </w:r>
+      <w:r>
+        <w:t>. The</w:t>
+      </w:r>
+      <w:r>
+        <w:t xml:space="preserve"> Strategy plus UDP model predicts </w:t>
+      </w:r>
       <w:del w:id="516" w:author="Hyosub Kim" w:date="2020-05-21T17:33:00Z">
         <w:r>
-          <w:delText xml:space="preserve">(less retained on subsequent strides) </w:delText>
-        </w:r>
-        <w:r>
-          <w:delText xml:space="preserve">in the washout rate </w:delText>
-        </w:r>
-      </w:del>
-      <w:r>
-        <w:t xml:space="preserve">as the </w:t>
-      </w:r>
-      <w:r>
-        <w:t>conditions are less stable</w:t>
-      </w:r>
-      <w:r>
-        <w:t>. The</w:t>
-      </w:r>
-      <w:r>
-        <w:t xml:space="preserve"> Strategy plus UDP model predicts </w:t>
-      </w:r>
-      <w:del w:id="517" w:author="Hyosub Kim" w:date="2020-05-21T17:33:00Z">
-        <w:r>
           <w:delText xml:space="preserve">steady </w:delText>
         </w:r>
       </w:del>
-      <w:ins w:id="518" w:author="Hyosub Kim" w:date="2020-05-21T17:33:00Z">
+      <w:ins w:id="517" w:author="Hyosub Kim" w:date="2020-05-21T17:33:00Z">
         <w:r>
           <w:t xml:space="preserve">a consistent </w:t>
         </w:r>
       </w:ins>
-      <w:ins w:id="519" w:author="Hyosub Kim" w:date="2020-05-21T17:35:00Z">
+      <w:ins w:id="518" w:author="Hyosub Kim" w:date="2020-05-21T17:35:00Z">
         <w:r>
           <w:t>w</w:t>
         </w:r>
       </w:ins>
-      <w:del w:id="520" w:author="Hyosub Kim" w:date="2020-05-21T17:35:00Z">
+      <w:del w:id="519" w:author="Hyosub Kim" w:date="2020-05-21T17:35:00Z">
         <w:r>
           <w:delText>W</w:delText>
         </w:r>
@@ -9281,19 +9237,21 @@
         <w:t xml:space="preserve">ashout rate across conditions. </w:t>
       </w:r>
     </w:p>
-    <w:p>
-      <w:pPr>
-        <w:rPr>
-          <w:ins w:id="521" w:author="Hyosub Kim" w:date="2020-05-21T17:35:00Z"/>
-        </w:rPr>
-      </w:pPr>
-    </w:p>
-    <w:p>
-      <w:pPr>
-        <w:rPr>
-          <w:ins w:id="522" w:author="Jonathan Wood" w:date="2020-05-07T15:23:00Z"/>
-        </w:rPr>
-      </w:pPr>
+    <w:bookmarkEnd w:id="501"/>
+    <w:p>
+      <w:pPr>
+        <w:rPr>
+          <w:ins w:id="520" w:author="Hyosub Kim" w:date="2020-05-21T17:35:00Z"/>
+        </w:rPr>
+      </w:pPr>
+    </w:p>
+    <w:p>
+      <w:pPr>
+        <w:rPr>
+          <w:ins w:id="521" w:author="Jonathan Wood" w:date="2020-05-07T15:23:00Z"/>
+        </w:rPr>
+      </w:pPr>
+      <w:bookmarkStart w:id="522" w:name="_Hlk41040695"/>
       <w:r>
         <w:t xml:space="preserve">We also </w:t>
       </w:r>
@@ -9515,11 +9473,11 @@
           </mc:Choice>
           <mc:Fallback>
             <w:pict>
-              <v:group w14:anchorId="7154B6EF" id="Group 20" o:spid="_x0000_s1035" style="position:absolute;margin-left:0;margin-top:91pt;width:472pt;height:271.45pt;z-index:251682816" coordsize="59944,34474" o:gfxdata="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">
-                <v:shape id="Picture 18" o:spid="_x0000_s1036" type="#_x0000_t75" style="position:absolute;top:2222;width:59436;height:32252;visibility:visible;mso-wrap-style:square" o:gfxdata="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">
+              <v:group w14:anchorId="7154B6EF" id="Group 20" o:spid="_x0000_s1035" style="position:absolute;margin-left:0;margin-top:91pt;width:472pt;height:271.45pt;z-index:251682816" coordsize="59944,34474" o:gfxdata="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">
+                <v:shape id="Picture 18" o:spid="_x0000_s1036" type="#_x0000_t75" style="position:absolute;top:2222;width:59436;height:32252;visibility:visible;mso-wrap-style:square" o:gfxdata="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">
                   <v:imagedata r:id="rId24" o:title=""/>
                 </v:shape>
-                <v:shape id="Text Box 19" o:spid="_x0000_s1037" type="#_x0000_t202" style="position:absolute;left:508;width:59436;height:2222;visibility:visible;mso-wrap-style:square;v-text-anchor:top" o:gfxdata="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" stroked="f">
+                <v:shape id="Text Box 19" o:spid="_x0000_s1037" type="#_x0000_t202" style="position:absolute;left:508;width:59436;height:2222;visibility:visible;mso-wrap-style:square;v-text-anchor:top" o:gfxdata="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" stroked="f">
                   <v:textbox inset="0,0,0,0">
                     <w:txbxContent>
                       <w:p>
@@ -9562,6 +9520,7 @@
         <w:t xml:space="preserve"> condition. </w:t>
       </w:r>
     </w:p>
+    <w:bookmarkEnd w:id="522"/>
     <w:p>
       <w:pPr>
         <w:rPr>
@@ -9818,7 +9777,6 @@
         </w:numPr>
       </w:pPr>
       <w:r>
-        <w:lastRenderedPageBreak/>
         <w:t xml:space="preserve">Figure </w:t>
       </w:r>
       <w:r>
@@ -9833,12 +9791,12 @@
       <w:r>
         <w:t>5</w:t>
       </w:r>
-      <w:del w:id="533" w:author="Jonathan Wood" w:date="2020-05-19T12:12:00Z">
+      <w:del w:id="534" w:author="Jonathan Wood" w:date="2020-05-19T12:12:00Z">
         <w:r>
           <w:delText>%</w:delText>
         </w:r>
       </w:del>
-      <w:del w:id="534" w:author="Jonathan Wood" w:date="2020-05-19T16:09:00Z">
+      <w:del w:id="535" w:author="Jonathan Wood" w:date="2020-05-19T16:09:00Z">
         <w:r>
           <w:delText xml:space="preserve"> </w:delText>
         </w:r>
@@ -9957,7 +9915,7 @@
           <w:numId w:val="4"/>
         </w:numPr>
       </w:pPr>
-      <w:bookmarkStart w:id="535" w:name="_Hlk40782833"/>
+      <w:bookmarkStart w:id="536" w:name="_Hlk40782833"/>
       <w:r>
         <w:t>Instruction script</w:t>
       </w:r>
@@ -10034,7 +9992,7 @@
         <w:t xml:space="preserve"> </w:t>
       </w:r>
     </w:p>
-    <w:bookmarkEnd w:id="535"/>
+    <w:bookmarkEnd w:id="536"/>
     <w:p/>
     <w:p/>
     <w:p>
@@ -10054,7 +10012,6 @@
           <w:b/>
           <w:bCs/>
         </w:rPr>
-        <w:lastRenderedPageBreak/>
         <w:t>References:</w:t>
       </w:r>
     </w:p>
@@ -10219,8 +10176,8 @@
 </file>
 
 <file path=word/comments.xml><?xml version="1.0" encoding="utf-8"?>
-<w:comments xmlns:wpc="http://schemas.microsoft.com/office/word/2010/wordprocessingCanvas" xmlns:cx="http://schemas.microsoft.com/office/drawing/2014/chartex" xmlns:cx1="http://schemas.microsoft.com/office/drawing/2015/9/8/chartex" xmlns:cx2="http://schemas.microsoft.com/office/drawing/2015/10/21/chartex" xmlns:cx3="http://schemas.microsoft.com/office/drawing/2016/5/9/chartex" xmlns:cx4="http://schemas.microsoft.com/office/drawing/2016/5/10/chartex" xmlns:cx5="http://schemas.microsoft.com/office/drawing/2016/5/11/chartex" xmlns:cx6="http://schemas.microsoft.com/office/drawing/2016/5/12/chartex" xmlns:cx7="http://schemas.microsoft.com/office/drawing/2016/5/13/chartex" xmlns:cx8="http://schemas.microsoft.com/office/drawing/2016/5/14/chartex" xmlns:mc="http://schemas.openxmlformats.org/markup-compatibility/2006" xmlns:aink="http://schemas.microsoft.com/office/drawing/2016/ink" xmlns:am3d="http://schemas.microsoft.com/office/drawing/2017/model3d" xmlns:o="urn:schemas-microsoft-com:office:office" xmlns:r="http://schemas.openxmlformats.org/officeDocument/2006/relationships" xmlns:m="http://schemas.openxmlformats.org/officeDocument/2006/math" xmlns:v="urn:schemas-microsoft-com:vml" xmlns:wp14="http://schemas.microsoft.com/office/word/2010/wordprocessingDrawing" xmlns:wp="http://schemas.openxmlformats.org/drawingml/2006/wordprocessingDrawing" xmlns:w10="urn:schemas-microsoft-com:office:word" xmlns:w="http://schemas.openxmlformats.org/wordprocessingml/2006/main" xmlns:w14="http://schemas.microsoft.com/office/word/2010/wordml" xmlns:w15="http://schemas.microsoft.com/office/word/2012/wordml" xmlns:w16cid="http://schemas.microsoft.com/office/word/2016/wordml/cid" xmlns:w16se="http://schemas.microsoft.com/office/word/2015/wordml/symex" xmlns:wpg="http://schemas.microsoft.com/office/word/2010/wordprocessingGroup" xmlns:wpi="http://schemas.microsoft.com/office/word/2010/wordprocessingInk" xmlns:wne="http://schemas.microsoft.com/office/word/2006/wordml" xmlns:wps="http://schemas.microsoft.com/office/word/2010/wordprocessingShape" mc:Ignorable="w14 w15 w16se w16cid wp14">
-  <w:comment w:id="40" w:author="Jonathan Wood" w:date="2020-05-18T22:34:00Z" w:initials="JW">
+<w:comments xmlns:wpc="http://schemas.microsoft.com/office/word/2010/wordprocessingCanvas" xmlns:cx="http://schemas.microsoft.com/office/drawing/2014/chartex" xmlns:cx1="http://schemas.microsoft.com/office/drawing/2015/9/8/chartex" xmlns:cx2="http://schemas.microsoft.com/office/drawing/2015/10/21/chartex" xmlns:cx3="http://schemas.microsoft.com/office/drawing/2016/5/9/chartex" xmlns:cx4="http://schemas.microsoft.com/office/drawing/2016/5/10/chartex" xmlns:cx5="http://schemas.microsoft.com/office/drawing/2016/5/11/chartex" xmlns:cx6="http://schemas.microsoft.com/office/drawing/2016/5/12/chartex" xmlns:cx7="http://schemas.microsoft.com/office/drawing/2016/5/13/chartex" xmlns:cx8="http://schemas.microsoft.com/office/drawing/2016/5/14/chartex" xmlns:mc="http://schemas.openxmlformats.org/markup-compatibility/2006" xmlns:aink="http://schemas.microsoft.com/office/drawing/2016/ink" xmlns:am3d="http://schemas.microsoft.com/office/drawing/2017/model3d" xmlns:o="urn:schemas-microsoft-com:office:office" xmlns:r="http://schemas.openxmlformats.org/officeDocument/2006/relationships" xmlns:m="http://schemas.openxmlformats.org/officeDocument/2006/math" xmlns:v="urn:schemas-microsoft-com:vml" xmlns:wp14="http://schemas.microsoft.com/office/word/2010/wordprocessingDrawing" xmlns:wp="http://schemas.openxmlformats.org/drawingml/2006/wordprocessingDrawing" xmlns:w10="urn:schemas-microsoft-com:office:word" xmlns:w="http://schemas.openxmlformats.org/wordprocessingml/2006/main" xmlns:w14="http://schemas.microsoft.com/office/word/2010/wordml" xmlns:w15="http://schemas.microsoft.com/office/word/2012/wordml" xmlns:w16cex="http://schemas.microsoft.com/office/word/2018/wordml/cex" xmlns:w16cid="http://schemas.microsoft.com/office/word/2016/wordml/cid" xmlns:w16="http://schemas.microsoft.com/office/word/2018/wordml" xmlns:w16se="http://schemas.microsoft.com/office/word/2015/wordml/symex" xmlns:wpg="http://schemas.microsoft.com/office/word/2010/wordprocessingGroup" xmlns:wpi="http://schemas.microsoft.com/office/word/2010/wordprocessingInk" xmlns:wne="http://schemas.microsoft.com/office/word/2006/wordml" xmlns:wps="http://schemas.microsoft.com/office/word/2010/wordprocessingShape" mc:Ignorable="w14 w15 w16se w16cid w16 w16cex wp14">
+  <w:comment w:id="39" w:author="Jonathan Wood" w:date="2020-05-18T22:34:00Z" w:initials="JW">
     <w:p>
       <w:pPr>
         <w:pStyle w:val="CommentText"/>
@@ -10244,7 +10201,7 @@
       </w:r>
     </w:p>
   </w:comment>
-  <w:comment w:id="41" w:author="Hyosub Kim" w:date="2020-05-20T13:05:00Z" w:initials="HK">
+  <w:comment w:id="40" w:author="Hyosub Kim" w:date="2020-05-20T13:05:00Z" w:initials="HK">
     <w:p>
       <w:pPr>
         <w:pStyle w:val="CommentText"/>
@@ -10260,7 +10217,7 @@
       </w:r>
     </w:p>
   </w:comment>
-  <w:comment w:id="67" w:author="Hyosub Kim" w:date="2020-05-20T13:10:00Z" w:initials="HK">
+  <w:comment w:id="66" w:author="Hyosub Kim" w:date="2020-05-20T13:10:00Z" w:initials="HK">
     <w:p>
       <w:pPr>
         <w:pStyle w:val="CommentText"/>
@@ -10289,7 +10246,7 @@
       </w:r>
     </w:p>
   </w:comment>
-  <w:comment w:id="77" w:author="Hyosub Kim" w:date="2020-05-20T13:14:00Z" w:initials="HK">
+  <w:comment w:id="76" w:author="Hyosub Kim" w:date="2020-05-20T13:14:00Z" w:initials="HK">
     <w:p>
       <w:pPr>
         <w:pStyle w:val="CommentText"/>
@@ -10305,7 +10262,7 @@
       </w:r>
     </w:p>
   </w:comment>
-  <w:comment w:id="91" w:author="Hyosub Kim" w:date="2020-05-20T13:17:00Z" w:initials="HK">
+  <w:comment w:id="90" w:author="Hyosub Kim" w:date="2020-05-20T13:17:00Z" w:initials="HK">
     <w:p>
       <w:pPr>
         <w:pStyle w:val="CommentText"/>
@@ -10321,7 +10278,7 @@
       </w:r>
     </w:p>
   </w:comment>
-  <w:comment w:id="123" w:author="Jonathan Wood" w:date="2020-05-19T09:59:00Z" w:initials="JW">
+  <w:comment w:id="132" w:author="Hyosub Kim" w:date="2020-05-21T10:57:00Z" w:initials="HK">
     <w:p>
       <w:pPr>
         <w:pStyle w:val="CommentText"/>
@@ -10333,11 +10290,11 @@
         <w:annotationRef/>
       </w:r>
       <w:r>
-        <w:t>Changed the y axes to make consistent and changed the condition names</w:t>
+        <w:t xml:space="preserve">Maybe 5% σ is better. Otherwise it can be interpreted as “5 times sigma”. </w:t>
       </w:r>
     </w:p>
   </w:comment>
-  <w:comment w:id="124" w:author="Hyosub Kim" w:date="2020-05-21T10:55:00Z" w:initials="HK">
+  <w:comment w:id="152" w:author="Hyosub Kim" w:date="2020-05-21T11:08:00Z" w:initials="HK">
     <w:p>
       <w:pPr>
         <w:pStyle w:val="CommentText"/>
@@ -10349,11 +10306,27 @@
         <w:annotationRef/>
       </w:r>
       <w:r>
-        <w:t>Figure legends?</w:t>
+        <w:t xml:space="preserve">This sounds like testing of a hypothesis, but </w:t>
+      </w:r>
+      <w:proofErr w:type="gramStart"/>
+      <w:r>
+        <w:t>it’s</w:t>
+      </w:r>
+      <w:proofErr w:type="gramEnd"/>
+      <w:r>
+        <w:t xml:space="preserve"> more about feasibility/proof of principle (</w:t>
+      </w:r>
+      <w:proofErr w:type="spellStart"/>
+      <w:r>
+        <w:t>ie</w:t>
+      </w:r>
+      <w:proofErr w:type="spellEnd"/>
+      <w:r>
+        <w:t xml:space="preserve">, participants will be variable during the variable condition). </w:t>
       </w:r>
     </w:p>
   </w:comment>
-  <w:comment w:id="136" w:author="Hyosub Kim" w:date="2020-05-21T10:57:00Z" w:initials="HK">
+  <w:comment w:id="163" w:author="Hyosub Kim" w:date="2020-05-21T11:09:00Z" w:initials="HK">
     <w:p>
       <w:pPr>
         <w:pStyle w:val="CommentText"/>
@@ -10365,11 +10338,11 @@
         <w:annotationRef/>
       </w:r>
       <w:r>
-        <w:t xml:space="preserve">Maybe 5% σ is better. Otherwise it can be interpreted as “5 times sigma”. </w:t>
+        <w:t xml:space="preserve">Maybe provide a short rationale for why 10, as well as citation to your paper. </w:t>
       </w:r>
     </w:p>
   </w:comment>
-  <w:comment w:id="140" w:author="Hyosub Kim" w:date="2020-05-21T11:07:00Z" w:initials="HK">
+  <w:comment w:id="167" w:author="Hyosub Kim" w:date="2020-05-21T17:05:00Z" w:initials="HK">
     <w:p>
       <w:pPr>
         <w:pStyle w:val="CommentText"/>
@@ -10381,11 +10354,11 @@
         <w:annotationRef/>
       </w:r>
       <w:r>
-        <w:t>Fonts in the figure are too small.</w:t>
+        <w:t xml:space="preserve">Should this be non-bold italicized—based on hierarchy of fonts that have been established? </w:t>
       </w:r>
     </w:p>
   </w:comment>
-  <w:comment w:id="157" w:author="Hyosub Kim" w:date="2020-05-21T11:08:00Z" w:initials="HK">
+  <w:comment w:id="216" w:author="Hyosub Kim" w:date="2020-05-21T11:33:00Z" w:initials="HK">
     <w:p>
       <w:pPr>
         <w:pStyle w:val="CommentText"/>
@@ -10397,19 +10370,19 @@
         <w:annotationRef/>
       </w:r>
       <w:r>
-        <w:t>This sounds like testing of a hypothesis, but it’s more about feasibility/proof of principle (</w:t>
+        <w:t xml:space="preserve">Check V&amp;S for equations. You have </w:t>
       </w:r>
       <w:proofErr w:type="spellStart"/>
       <w:r>
-        <w:t>ie</w:t>
+        <w:t>mu_likelihood</w:t>
       </w:r>
       <w:proofErr w:type="spellEnd"/>
       <w:r>
-        <w:t xml:space="preserve">, participants will be variable during the variable condition). </w:t>
+        <w:t xml:space="preserve"> where they have theta (the actual target location). While equivalent, I think it’s better to stick to their notation. </w:t>
       </w:r>
     </w:p>
   </w:comment>
-  <w:comment w:id="168" w:author="Hyosub Kim" w:date="2020-05-21T11:09:00Z" w:initials="HK">
+  <w:comment w:id="219" w:author="Hyosub Kim" w:date="2020-05-21T11:34:00Z" w:initials="HK">
     <w:p>
       <w:pPr>
         <w:pStyle w:val="CommentText"/>
@@ -10421,11 +10394,30 @@
         <w:annotationRef/>
       </w:r>
       <w:r>
-        <w:t xml:space="preserve">Maybe provide a short rationale for why 10, as well as citation to your paper. </w:t>
+        <w:t xml:space="preserve">Again, check V&amp;S. You have </w:t>
+      </w:r>
+      <w:proofErr w:type="spellStart"/>
+      <w:r>
+        <w:t>sigma_prior</w:t>
+      </w:r>
+      <w:proofErr w:type="spellEnd"/>
+      <w:r>
+        <w:t xml:space="preserve"> where it should be </w:t>
+      </w:r>
+      <w:proofErr w:type="spellStart"/>
+      <w:r>
+        <w:t>theta_bar</w:t>
+      </w:r>
+      <w:proofErr w:type="spellEnd"/>
+      <w:r>
+        <w:t xml:space="preserve">. </w:t>
+      </w:r>
+      <w:r>
+        <w:t>Also, shouldn’t it be sigma_prior^2, etc.?</w:t>
       </w:r>
     </w:p>
   </w:comment>
-  <w:comment w:id="172" w:author="Hyosub Kim" w:date="2020-05-21T17:05:00Z" w:initials="HK">
+  <w:comment w:id="244" w:author="Hyosub Kim" w:date="2020-05-21T11:41:00Z" w:initials="HK">
     <w:p>
       <w:pPr>
         <w:pStyle w:val="CommentText"/>
@@ -10437,11 +10429,11 @@
         <w:annotationRef/>
       </w:r>
       <w:r>
-        <w:t xml:space="preserve">Should this be non-bold italicized—based on hierarchy of fonts that have been established? </w:t>
+        <w:t>It doesn’t just imply, it states.</w:t>
       </w:r>
     </w:p>
   </w:comment>
-  <w:comment w:id="221" w:author="Hyosub Kim" w:date="2020-05-21T11:33:00Z" w:initials="HK">
+  <w:comment w:id="289" w:author="Hyosub Kim" w:date="2020-05-21T17:06:00Z" w:initials="HK">
     <w:p>
       <w:pPr>
         <w:pStyle w:val="CommentText"/>
@@ -10453,19 +10445,11 @@
         <w:annotationRef/>
       </w:r>
       <w:r>
-        <w:t xml:space="preserve">Check V&amp;S for equations. You have </w:t>
-      </w:r>
-      <w:proofErr w:type="spellStart"/>
-      <w:r>
-        <w:t>mu_likelihood</w:t>
-      </w:r>
-      <w:proofErr w:type="spellEnd"/>
-      <w:r>
-        <w:t xml:space="preserve"> where they have theta (the actual target location). While equivalent, I think it’s better to stick to their notation. </w:t>
+        <w:t xml:space="preserve">Should this be “Model recovery”, or something like that? </w:t>
       </w:r>
     </w:p>
   </w:comment>
-  <w:comment w:id="224" w:author="Hyosub Kim" w:date="2020-05-21T11:34:00Z" w:initials="HK">
+  <w:comment w:id="339" w:author="Hyosub Kim" w:date="2020-05-21T17:04:00Z" w:initials="HK">
     <w:p>
       <w:pPr>
         <w:pStyle w:val="CommentText"/>
@@ -10477,30 +10461,11 @@
         <w:annotationRef/>
       </w:r>
       <w:r>
-        <w:t xml:space="preserve">Again, check V&amp;S. You have </w:t>
-      </w:r>
-      <w:proofErr w:type="spellStart"/>
-      <w:r>
-        <w:t>sigma_prior</w:t>
-      </w:r>
-      <w:proofErr w:type="spellEnd"/>
-      <w:r>
-        <w:t xml:space="preserve"> where it should be </w:t>
-      </w:r>
-      <w:proofErr w:type="spellStart"/>
-      <w:r>
-        <w:t>theta_bar</w:t>
-      </w:r>
-      <w:proofErr w:type="spellEnd"/>
-      <w:r>
-        <w:t xml:space="preserve">. </w:t>
-      </w:r>
-      <w:r>
-        <w:t>Also, shouldn’t it be sigma_prior^2, etc.?</w:t>
+        <w:t>Can you spell out how this determination was made? E.g., values closer to 1 for diagonal, and closer to zero for off-diagonals (but with some interpretation as well).</w:t>
       </w:r>
     </w:p>
   </w:comment>
-  <w:comment w:id="248" w:author="Hyosub Kim" w:date="2020-05-21T11:41:00Z" w:initials="HK">
+  <w:comment w:id="375" w:author="Hyosub Kim" w:date="2020-05-21T17:07:00Z" w:initials="HK">
     <w:p>
       <w:pPr>
         <w:pStyle w:val="CommentText"/>
@@ -10512,11 +10477,11 @@
         <w:annotationRef/>
       </w:r>
       <w:r>
-        <w:t>It doesn’t just imply, it states.</w:t>
+        <w:t>Need to explain “posterior predictive check”. Also, spell out a bit more what you mean by “same way we will analyze empirical data.”</w:t>
       </w:r>
     </w:p>
   </w:comment>
-  <w:comment w:id="293" w:author="Hyosub Kim" w:date="2020-05-21T17:06:00Z" w:initials="HK">
+  <w:comment w:id="378" w:author="Hyosub Kim" w:date="2020-05-21T17:08:00Z" w:initials="HK">
     <w:p>
       <w:pPr>
         <w:pStyle w:val="CommentText"/>
@@ -10528,59 +10493,11 @@
         <w:annotationRef/>
       </w:r>
       <w:r>
-        <w:t xml:space="preserve">Should this be “Model recovery”, or something like that? </w:t>
+        <w:t xml:space="preserve">A little more detail. What’s the statistical test for comparing numbers of subjects? </w:t>
       </w:r>
     </w:p>
   </w:comment>
-  <w:comment w:id="343" w:author="Hyosub Kim" w:date="2020-05-21T17:04:00Z" w:initials="HK">
-    <w:p>
-      <w:pPr>
-        <w:pStyle w:val="CommentText"/>
-      </w:pPr>
-      <w:r>
-        <w:rPr>
-          <w:rStyle w:val="CommentReference"/>
-        </w:rPr>
-        <w:annotationRef/>
-      </w:r>
-      <w:r>
-        <w:t>Can you spell out how this determination was made? E.g., values closer to 1 for diagonal, and closer to zero for off-diagonals (but with some interpretation as well).</w:t>
-      </w:r>
-    </w:p>
-  </w:comment>
-  <w:comment w:id="379" w:author="Hyosub Kim" w:date="2020-05-21T17:07:00Z" w:initials="HK">
-    <w:p>
-      <w:pPr>
-        <w:pStyle w:val="CommentText"/>
-      </w:pPr>
-      <w:r>
-        <w:rPr>
-          <w:rStyle w:val="CommentReference"/>
-        </w:rPr>
-        <w:annotationRef/>
-      </w:r>
-      <w:r>
-        <w:t>Need to explain “posterior predictive check”. Also, spell out a bit more what you mean by “same way we will analyze empirical data.”</w:t>
-      </w:r>
-    </w:p>
-  </w:comment>
-  <w:comment w:id="382" w:author="Hyosub Kim" w:date="2020-05-21T17:08:00Z" w:initials="HK">
-    <w:p>
-      <w:pPr>
-        <w:pStyle w:val="CommentText"/>
-      </w:pPr>
-      <w:r>
-        <w:rPr>
-          <w:rStyle w:val="CommentReference"/>
-        </w:rPr>
-        <w:annotationRef/>
-      </w:r>
-      <w:r>
-        <w:t xml:space="preserve">A little more detail. What’s the statistical test for comparing numbers of subjects? </w:t>
-      </w:r>
-    </w:p>
-  </w:comment>
-  <w:comment w:id="509" w:author="Hyosub Kim" w:date="2020-05-21T17:32:00Z" w:initials="HK">
+  <w:comment w:id="508" w:author="Hyosub Kim" w:date="2020-05-21T17:32:00Z" w:initials="HK">
     <w:p>
       <w:pPr>
         <w:pStyle w:val="CommentText"/>
@@ -10600,16 +10517,13 @@
 </file>
 
 <file path=word/commentsExtended.xml><?xml version="1.0" encoding="utf-8"?>
-<w15:commentsEx xmlns:wpc="http://schemas.microsoft.com/office/word/2010/wordprocessingCanvas" xmlns:cx="http://schemas.microsoft.com/office/drawing/2014/chartex" xmlns:cx1="http://schemas.microsoft.com/office/drawing/2015/9/8/chartex" xmlns:cx2="http://schemas.microsoft.com/office/drawing/2015/10/21/chartex" xmlns:cx3="http://schemas.microsoft.com/office/drawing/2016/5/9/chartex" xmlns:cx4="http://schemas.microsoft.com/office/drawing/2016/5/10/chartex" xmlns:cx5="http://schemas.microsoft.com/office/drawing/2016/5/11/chartex" xmlns:cx6="http://schemas.microsoft.com/office/drawing/2016/5/12/chartex" xmlns:cx7="http://schemas.microsoft.com/office/drawing/2016/5/13/chartex" xmlns:cx8="http://schemas.microsoft.com/office/drawing/2016/5/14/chartex" xmlns:mc="http://schemas.openxmlformats.org/markup-compatibility/2006" xmlns:aink="http://schemas.microsoft.com/office/drawing/2016/ink" xmlns:am3d="http://schemas.microsoft.com/office/drawing/2017/model3d" xmlns:o="urn:schemas-microsoft-com:office:office" xmlns:r="http://schemas.openxmlformats.org/officeDocument/2006/relationships" xmlns:m="http://schemas.openxmlformats.org/officeDocument/2006/math" xmlns:v="urn:schemas-microsoft-com:vml" xmlns:wp14="http://schemas.microsoft.com/office/word/2010/wordprocessingDrawing" xmlns:wp="http://schemas.openxmlformats.org/drawingml/2006/wordprocessingDrawing" xmlns:w10="urn:schemas-microsoft-com:office:word" xmlns:w="http://schemas.openxmlformats.org/wordprocessingml/2006/main" xmlns:w14="http://schemas.microsoft.com/office/word/2010/wordml" xmlns:w15="http://schemas.microsoft.com/office/word/2012/wordml" xmlns:w16cid="http://schemas.microsoft.com/office/word/2016/wordml/cid" xmlns:w16se="http://schemas.microsoft.com/office/word/2015/wordml/symex" xmlns:wpg="http://schemas.microsoft.com/office/word/2010/wordprocessingGroup" xmlns:wpi="http://schemas.microsoft.com/office/word/2010/wordprocessingInk" xmlns:wne="http://schemas.microsoft.com/office/word/2006/wordml" xmlns:wps="http://schemas.microsoft.com/office/word/2010/wordprocessingShape" mc:Ignorable="w14 w15 w16se w16cid wp14">
+<w15:commentsEx xmlns:wpc="http://schemas.microsoft.com/office/word/2010/wordprocessingCanvas" xmlns:cx="http://schemas.microsoft.com/office/drawing/2014/chartex" xmlns:cx1="http://schemas.microsoft.com/office/drawing/2015/9/8/chartex" xmlns:cx2="http://schemas.microsoft.com/office/drawing/2015/10/21/chartex" xmlns:cx3="http://schemas.microsoft.com/office/drawing/2016/5/9/chartex" xmlns:cx4="http://schemas.microsoft.com/office/drawing/2016/5/10/chartex" xmlns:cx5="http://schemas.microsoft.com/office/drawing/2016/5/11/chartex" xmlns:cx6="http://schemas.microsoft.com/office/drawing/2016/5/12/chartex" xmlns:cx7="http://schemas.microsoft.com/office/drawing/2016/5/13/chartex" xmlns:cx8="http://schemas.microsoft.com/office/drawing/2016/5/14/chartex" xmlns:mc="http://schemas.openxmlformats.org/markup-compatibility/2006" xmlns:aink="http://schemas.microsoft.com/office/drawing/2016/ink" xmlns:am3d="http://schemas.microsoft.com/office/drawing/2017/model3d" xmlns:o="urn:schemas-microsoft-com:office:office" xmlns:r="http://schemas.openxmlformats.org/officeDocument/2006/relationships" xmlns:m="http://schemas.openxmlformats.org/officeDocument/2006/math" xmlns:v="urn:schemas-microsoft-com:vml" xmlns:wp14="http://schemas.microsoft.com/office/word/2010/wordprocessingDrawing" xmlns:wp="http://schemas.openxmlformats.org/drawingml/2006/wordprocessingDrawing" xmlns:w10="urn:schemas-microsoft-com:office:word" xmlns:w="http://schemas.openxmlformats.org/wordprocessingml/2006/main" xmlns:w14="http://schemas.microsoft.com/office/word/2010/wordml" xmlns:w15="http://schemas.microsoft.com/office/word/2012/wordml" xmlns:w16cex="http://schemas.microsoft.com/office/word/2018/wordml/cex" xmlns:w16cid="http://schemas.microsoft.com/office/word/2016/wordml/cid" xmlns:w16="http://schemas.microsoft.com/office/word/2018/wordml" xmlns:w16se="http://schemas.microsoft.com/office/word/2015/wordml/symex" xmlns:wpg="http://schemas.microsoft.com/office/word/2010/wordprocessingGroup" xmlns:wpi="http://schemas.microsoft.com/office/word/2010/wordprocessingInk" xmlns:wne="http://schemas.microsoft.com/office/word/2006/wordml" xmlns:wps="http://schemas.microsoft.com/office/word/2010/wordprocessingShape" mc:Ignorable="w14 w15 w16se w16cid w16 w16cex wp14">
   <w15:commentEx w15:paraId="7D897188" w15:done="0"/>
   <w15:commentEx w15:paraId="40815B6C" w15:paraIdParent="7D897188" w15:done="0"/>
   <w15:commentEx w15:paraId="576C0300" w15:done="0"/>
   <w15:commentEx w15:paraId="068C515A" w15:done="0"/>
   <w15:commentEx w15:paraId="7E4E45CA" w15:done="0"/>
-  <w15:commentEx w15:paraId="4E0249FF" w15:done="0"/>
-  <w15:commentEx w15:paraId="43E6385E" w15:paraIdParent="4E0249FF" w15:done="0"/>
   <w15:commentEx w15:paraId="187B157C" w15:done="0"/>
-  <w15:commentEx w15:paraId="783F23DC" w15:done="0"/>
   <w15:commentEx w15:paraId="2C04B737" w15:done="0"/>
   <w15:commentEx w15:paraId="638CB3C2" w15:done="0"/>
   <w15:commentEx w15:paraId="7D9B6DA4" w15:done="0"/>
@@ -10627,21 +10541,17 @@
 <file path=word/commentsExtensible.xml><?xml version="1.0" encoding="utf-8"?>
 <w16cex:commentsExtensible xmlns:wpc="http://schemas.microsoft.com/office/word/2010/wordprocessingCanvas" xmlns:cx="http://schemas.microsoft.com/office/drawing/2014/chartex" xmlns:cx1="http://schemas.microsoft.com/office/drawing/2015/9/8/chartex" xmlns:cx2="http://schemas.microsoft.com/office/drawing/2015/10/21/chartex" xmlns:cx3="http://schemas.microsoft.com/office/drawing/2016/5/9/chartex" xmlns:cx4="http://schemas.microsoft.com/office/drawing/2016/5/10/chartex" xmlns:cx5="http://schemas.microsoft.com/office/drawing/2016/5/11/chartex" xmlns:cx6="http://schemas.microsoft.com/office/drawing/2016/5/12/chartex" xmlns:cx7="http://schemas.microsoft.com/office/drawing/2016/5/13/chartex" xmlns:cx8="http://schemas.microsoft.com/office/drawing/2016/5/14/chartex" xmlns:mc="http://schemas.openxmlformats.org/markup-compatibility/2006" xmlns:aink="http://schemas.microsoft.com/office/drawing/2016/ink" xmlns:am3d="http://schemas.microsoft.com/office/drawing/2017/model3d" xmlns:o="urn:schemas-microsoft-com:office:office" xmlns:r="http://schemas.openxmlformats.org/officeDocument/2006/relationships" xmlns:m="http://schemas.openxmlformats.org/officeDocument/2006/math" xmlns:v="urn:schemas-microsoft-com:vml" xmlns:wp14="http://schemas.microsoft.com/office/word/2010/wordprocessingDrawing" xmlns:wp="http://schemas.openxmlformats.org/drawingml/2006/wordprocessingDrawing" xmlns:w10="urn:schemas-microsoft-com:office:word" xmlns:w="http://schemas.openxmlformats.org/wordprocessingml/2006/main" xmlns:w14="http://schemas.microsoft.com/office/word/2010/wordml" xmlns:w15="http://schemas.microsoft.com/office/word/2012/wordml" xmlns:w16cex="http://schemas.microsoft.com/office/word/2018/wordml/cex" xmlns:w16cid="http://schemas.microsoft.com/office/word/2016/wordml/cid" xmlns:w16="http://schemas.microsoft.com/office/word/2018/wordml" xmlns:w16se="http://schemas.microsoft.com/office/word/2015/wordml/symex" xmlns:wpg="http://schemas.microsoft.com/office/word/2010/wordprocessingGroup" xmlns:wpi="http://schemas.microsoft.com/office/word/2010/wordprocessingInk" xmlns:wne="http://schemas.microsoft.com/office/word/2006/wordml" xmlns:wps="http://schemas.microsoft.com/office/word/2010/wordprocessingShape" mc:Ignorable="w14 w15 w16se w16cid w16 w16cex wp14">
   <w16cex:commentExtensible w16cex:durableId="226D8BEB" w16cex:dateUtc="2020-05-19T02:34:00Z"/>
-  <w16cex:commentExtensible w16cex:durableId="226E2C93" w16cex:dateUtc="2020-05-19T13:59:00Z"/>
 </w16cex:commentsExtensible>
 </file>
 
 <file path=word/commentsIds.xml><?xml version="1.0" encoding="utf-8"?>
-<w16cid:commentsIds xmlns:wpc="http://schemas.microsoft.com/office/word/2010/wordprocessingCanvas" xmlns:cx="http://schemas.microsoft.com/office/drawing/2014/chartex" xmlns:cx1="http://schemas.microsoft.com/office/drawing/2015/9/8/chartex" xmlns:cx2="http://schemas.microsoft.com/office/drawing/2015/10/21/chartex" xmlns:cx3="http://schemas.microsoft.com/office/drawing/2016/5/9/chartex" xmlns:cx4="http://schemas.microsoft.com/office/drawing/2016/5/10/chartex" xmlns:cx5="http://schemas.microsoft.com/office/drawing/2016/5/11/chartex" xmlns:cx6="http://schemas.microsoft.com/office/drawing/2016/5/12/chartex" xmlns:cx7="http://schemas.microsoft.com/office/drawing/2016/5/13/chartex" xmlns:cx8="http://schemas.microsoft.com/office/drawing/2016/5/14/chartex" xmlns:mc="http://schemas.openxmlformats.org/markup-compatibility/2006" xmlns:aink="http://schemas.microsoft.com/office/drawing/2016/ink" xmlns:am3d="http://schemas.microsoft.com/office/drawing/2017/model3d" xmlns:o="urn:schemas-microsoft-com:office:office" xmlns:r="http://schemas.openxmlformats.org/officeDocument/2006/relationships" xmlns:m="http://schemas.openxmlformats.org/officeDocument/2006/math" xmlns:v="urn:schemas-microsoft-com:vml" xmlns:wp14="http://schemas.microsoft.com/office/word/2010/wordprocessingDrawing" xmlns:wp="http://schemas.openxmlformats.org/drawingml/2006/wordprocessingDrawing" xmlns:w10="urn:schemas-microsoft-com:office:word" xmlns:w="http://schemas.openxmlformats.org/wordprocessingml/2006/main" xmlns:w14="http://schemas.microsoft.com/office/word/2010/wordml" xmlns:w15="http://schemas.microsoft.com/office/word/2012/wordml" xmlns:w16cid="http://schemas.microsoft.com/office/word/2016/wordml/cid" xmlns:w16se="http://schemas.microsoft.com/office/word/2015/wordml/symex" xmlns:wpg="http://schemas.microsoft.com/office/word/2010/wordprocessingGroup" xmlns:wpi="http://schemas.microsoft.com/office/word/2010/wordprocessingInk" xmlns:wne="http://schemas.microsoft.com/office/word/2006/wordml" xmlns:wps="http://schemas.microsoft.com/office/word/2010/wordprocessingShape" mc:Ignorable="w14 w15 w16se w16cid wp14">
+<w16cid:commentsIds xmlns:wpc="http://schemas.microsoft.com/office/word/2010/wordprocessingCanvas" xmlns:cx="http://schemas.microsoft.com/office/drawing/2014/chartex" xmlns:cx1="http://schemas.microsoft.com/office/drawing/2015/9/8/chartex" xmlns:cx2="http://schemas.microsoft.com/office/drawing/2015/10/21/chartex" xmlns:cx3="http://schemas.microsoft.com/office/drawing/2016/5/9/chartex" xmlns:cx4="http://schemas.microsoft.com/office/drawing/2016/5/10/chartex" xmlns:cx5="http://schemas.microsoft.com/office/drawing/2016/5/11/chartex" xmlns:cx6="http://schemas.microsoft.com/office/drawing/2016/5/12/chartex" xmlns:cx7="http://schemas.microsoft.com/office/drawing/2016/5/13/chartex" xmlns:cx8="http://schemas.microsoft.com/office/drawing/2016/5/14/chartex" xmlns:mc="http://schemas.openxmlformats.org/markup-compatibility/2006" xmlns:aink="http://schemas.microsoft.com/office/drawing/2016/ink" xmlns:am3d="http://schemas.microsoft.com/office/drawing/2017/model3d" xmlns:o="urn:schemas-microsoft-com:office:office" xmlns:r="http://schemas.openxmlformats.org/officeDocument/2006/relationships" xmlns:m="http://schemas.openxmlformats.org/officeDocument/2006/math" xmlns:v="urn:schemas-microsoft-com:vml" xmlns:wp14="http://schemas.microsoft.com/office/word/2010/wordprocessingDrawing" xmlns:wp="http://schemas.openxmlformats.org/drawingml/2006/wordprocessingDrawing" xmlns:w10="urn:schemas-microsoft-com:office:word" xmlns:w="http://schemas.openxmlformats.org/wordprocessingml/2006/main" xmlns:w14="http://schemas.microsoft.com/office/word/2010/wordml" xmlns:w15="http://schemas.microsoft.com/office/word/2012/wordml" xmlns:w16cex="http://schemas.microsoft.com/office/word/2018/wordml/cex" xmlns:w16cid="http://schemas.microsoft.com/office/word/2016/wordml/cid" xmlns:w16="http://schemas.microsoft.com/office/word/2018/wordml" xmlns:w16se="http://schemas.microsoft.com/office/word/2015/wordml/symex" xmlns:wpg="http://schemas.microsoft.com/office/word/2010/wordprocessingGroup" xmlns:wpi="http://schemas.microsoft.com/office/word/2010/wordprocessingInk" xmlns:wne="http://schemas.microsoft.com/office/word/2006/wordml" xmlns:wps="http://schemas.microsoft.com/office/word/2010/wordprocessingShape" mc:Ignorable="w14 w15 w16se w16cid w16 w16cex wp14">
   <w16cid:commentId w16cid:paraId="7D897188" w16cid:durableId="226D8BEB"/>
   <w16cid:commentId w16cid:paraId="40815B6C" w16cid:durableId="226FA988"/>
   <w16cid:commentId w16cid:paraId="576C0300" w16cid:durableId="226FAAB9"/>
   <w16cid:commentId w16cid:paraId="068C515A" w16cid:durableId="226FABAB"/>
   <w16cid:commentId w16cid:paraId="7E4E45CA" w16cid:durableId="226FAC58"/>
-  <w16cid:commentId w16cid:paraId="4E0249FF" w16cid:durableId="226E2C93"/>
-  <w16cid:commentId w16cid:paraId="43E6385E" w16cid:durableId="2270DC9D"/>
   <w16cid:commentId w16cid:paraId="187B157C" w16cid:durableId="2270DD18"/>
-  <w16cid:commentId w16cid:paraId="783F23DC" w16cid:durableId="2270DF71"/>
   <w16cid:commentId w16cid:paraId="2C04B737" w16cid:durableId="2270DFA1"/>
   <w16cid:commentId w16cid:paraId="638CB3C2" w16cid:durableId="2270DFE8"/>
   <w16cid:commentId w16cid:paraId="7D9B6DA4" w16cid:durableId="22713371"/>
@@ -10657,7 +10567,7 @@
 </file>
 
 <file path=word/endnotes.xml><?xml version="1.0" encoding="utf-8"?>
-<w:endnotes xmlns:wpc="http://schemas.microsoft.com/office/word/2010/wordprocessingCanvas" xmlns:cx="http://schemas.microsoft.com/office/drawing/2014/chartex" xmlns:cx1="http://schemas.microsoft.com/office/drawing/2015/9/8/chartex" xmlns:cx2="http://schemas.microsoft.com/office/drawing/2015/10/21/chartex" xmlns:cx3="http://schemas.microsoft.com/office/drawing/2016/5/9/chartex" xmlns:cx4="http://schemas.microsoft.com/office/drawing/2016/5/10/chartex" xmlns:cx5="http://schemas.microsoft.com/office/drawing/2016/5/11/chartex" xmlns:cx6="http://schemas.microsoft.com/office/drawing/2016/5/12/chartex" xmlns:cx7="http://schemas.microsoft.com/office/drawing/2016/5/13/chartex" xmlns:cx8="http://schemas.microsoft.com/office/drawing/2016/5/14/chartex" xmlns:mc="http://schemas.openxmlformats.org/markup-compatibility/2006" xmlns:aink="http://schemas.microsoft.com/office/drawing/2016/ink" xmlns:am3d="http://schemas.microsoft.com/office/drawing/2017/model3d" xmlns:o="urn:schemas-microsoft-com:office:office" xmlns:r="http://schemas.openxmlformats.org/officeDocument/2006/relationships" xmlns:m="http://schemas.openxmlformats.org/officeDocument/2006/math" xmlns:v="urn:schemas-microsoft-com:vml" xmlns:wp14="http://schemas.microsoft.com/office/word/2010/wordprocessingDrawing" xmlns:wp="http://schemas.openxmlformats.org/drawingml/2006/wordprocessingDrawing" xmlns:w10="urn:schemas-microsoft-com:office:word" xmlns:w="http://schemas.openxmlformats.org/wordprocessingml/2006/main" xmlns:w14="http://schemas.microsoft.com/office/word/2010/wordml" xmlns:w15="http://schemas.microsoft.com/office/word/2012/wordml" xmlns:w16cid="http://schemas.microsoft.com/office/word/2016/wordml/cid" xmlns:w16se="http://schemas.microsoft.com/office/word/2015/wordml/symex" xmlns:wpg="http://schemas.microsoft.com/office/word/2010/wordprocessingGroup" xmlns:wpi="http://schemas.microsoft.com/office/word/2010/wordprocessingInk" xmlns:wne="http://schemas.microsoft.com/office/word/2006/wordml" xmlns:wps="http://schemas.microsoft.com/office/word/2010/wordprocessingShape" mc:Ignorable="w14 w15 w16se w16cid wp14">
+<w:endnotes xmlns:wpc="http://schemas.microsoft.com/office/word/2010/wordprocessingCanvas" xmlns:cx="http://schemas.microsoft.com/office/drawing/2014/chartex" xmlns:cx1="http://schemas.microsoft.com/office/drawing/2015/9/8/chartex" xmlns:cx2="http://schemas.microsoft.com/office/drawing/2015/10/21/chartex" xmlns:cx3="http://schemas.microsoft.com/office/drawing/2016/5/9/chartex" xmlns:cx4="http://schemas.microsoft.com/office/drawing/2016/5/10/chartex" xmlns:cx5="http://schemas.microsoft.com/office/drawing/2016/5/11/chartex" xmlns:cx6="http://schemas.microsoft.com/office/drawing/2016/5/12/chartex" xmlns:cx7="http://schemas.microsoft.com/office/drawing/2016/5/13/chartex" xmlns:cx8="http://schemas.microsoft.com/office/drawing/2016/5/14/chartex" xmlns:mc="http://schemas.openxmlformats.org/markup-compatibility/2006" xmlns:aink="http://schemas.microsoft.com/office/drawing/2016/ink" xmlns:am3d="http://schemas.microsoft.com/office/drawing/2017/model3d" xmlns:o="urn:schemas-microsoft-com:office:office" xmlns:r="http://schemas.openxmlformats.org/officeDocument/2006/relationships" xmlns:m="http://schemas.openxmlformats.org/officeDocument/2006/math" xmlns:v="urn:schemas-microsoft-com:vml" xmlns:wp14="http://schemas.microsoft.com/office/word/2010/wordprocessingDrawing" xmlns:wp="http://schemas.openxmlformats.org/drawingml/2006/wordprocessingDrawing" xmlns:w10="urn:schemas-microsoft-com:office:word" xmlns:w="http://schemas.openxmlformats.org/wordprocessingml/2006/main" xmlns:w14="http://schemas.microsoft.com/office/word/2010/wordml" xmlns:w15="http://schemas.microsoft.com/office/word/2012/wordml" xmlns:w16cex="http://schemas.microsoft.com/office/word/2018/wordml/cex" xmlns:w16cid="http://schemas.microsoft.com/office/word/2016/wordml/cid" xmlns:w16="http://schemas.microsoft.com/office/word/2018/wordml" xmlns:w16se="http://schemas.microsoft.com/office/word/2015/wordml/symex" xmlns:wpg="http://schemas.microsoft.com/office/word/2010/wordprocessingGroup" xmlns:wpi="http://schemas.microsoft.com/office/word/2010/wordprocessingInk" xmlns:wne="http://schemas.microsoft.com/office/word/2006/wordml" xmlns:wps="http://schemas.microsoft.com/office/word/2010/wordprocessingShape" mc:Ignorable="w14 w15 w16se w16cid w16 w16cex wp14">
   <w:endnote w:type="separator" w:id="-1">
     <w:p>
       <w:r>
@@ -10676,7 +10586,7 @@
 </file>
 
 <file path=word/footnotes.xml><?xml version="1.0" encoding="utf-8"?>
-<w:footnotes xmlns:wpc="http://schemas.microsoft.com/office/word/2010/wordprocessingCanvas" xmlns:cx="http://schemas.microsoft.com/office/drawing/2014/chartex" xmlns:cx1="http://schemas.microsoft.com/office/drawing/2015/9/8/chartex" xmlns:cx2="http://schemas.microsoft.com/office/drawing/2015/10/21/chartex" xmlns:cx3="http://schemas.microsoft.com/office/drawing/2016/5/9/chartex" xmlns:cx4="http://schemas.microsoft.com/office/drawing/2016/5/10/chartex" xmlns:cx5="http://schemas.microsoft.com/office/drawing/2016/5/11/chartex" xmlns:cx6="http://schemas.microsoft.com/office/drawing/2016/5/12/chartex" xmlns:cx7="http://schemas.microsoft.com/office/drawing/2016/5/13/chartex" xmlns:cx8="http://schemas.microsoft.com/office/drawing/2016/5/14/chartex" xmlns:mc="http://schemas.openxmlformats.org/markup-compatibility/2006" xmlns:aink="http://schemas.microsoft.com/office/drawing/2016/ink" xmlns:am3d="http://schemas.microsoft.com/office/drawing/2017/model3d" xmlns:o="urn:schemas-microsoft-com:office:office" xmlns:r="http://schemas.openxmlformats.org/officeDocument/2006/relationships" xmlns:m="http://schemas.openxmlformats.org/officeDocument/2006/math" xmlns:v="urn:schemas-microsoft-com:vml" xmlns:wp14="http://schemas.microsoft.com/office/word/2010/wordprocessingDrawing" xmlns:wp="http://schemas.openxmlformats.org/drawingml/2006/wordprocessingDrawing" xmlns:w10="urn:schemas-microsoft-com:office:word" xmlns:w="http://schemas.openxmlformats.org/wordprocessingml/2006/main" xmlns:w14="http://schemas.microsoft.com/office/word/2010/wordml" xmlns:w15="http://schemas.microsoft.com/office/word/2012/wordml" xmlns:w16cid="http://schemas.microsoft.com/office/word/2016/wordml/cid" xmlns:w16se="http://schemas.microsoft.com/office/word/2015/wordml/symex" xmlns:wpg="http://schemas.microsoft.com/office/word/2010/wordprocessingGroup" xmlns:wpi="http://schemas.microsoft.com/office/word/2010/wordprocessingInk" xmlns:wne="http://schemas.microsoft.com/office/word/2006/wordml" xmlns:wps="http://schemas.microsoft.com/office/word/2010/wordprocessingShape" mc:Ignorable="w14 w15 w16se w16cid wp14">
+<w:footnotes xmlns:wpc="http://schemas.microsoft.com/office/word/2010/wordprocessingCanvas" xmlns:cx="http://schemas.microsoft.com/office/drawing/2014/chartex" xmlns:cx1="http://schemas.microsoft.com/office/drawing/2015/9/8/chartex" xmlns:cx2="http://schemas.microsoft.com/office/drawing/2015/10/21/chartex" xmlns:cx3="http://schemas.microsoft.com/office/drawing/2016/5/9/chartex" xmlns:cx4="http://schemas.microsoft.com/office/drawing/2016/5/10/chartex" xmlns:cx5="http://schemas.microsoft.com/office/drawing/2016/5/11/chartex" xmlns:cx6="http://schemas.microsoft.com/office/drawing/2016/5/12/chartex" xmlns:cx7="http://schemas.microsoft.com/office/drawing/2016/5/13/chartex" xmlns:cx8="http://schemas.microsoft.com/office/drawing/2016/5/14/chartex" xmlns:mc="http://schemas.openxmlformats.org/markup-compatibility/2006" xmlns:aink="http://schemas.microsoft.com/office/drawing/2016/ink" xmlns:am3d="http://schemas.microsoft.com/office/drawing/2017/model3d" xmlns:o="urn:schemas-microsoft-com:office:office" xmlns:r="http://schemas.openxmlformats.org/officeDocument/2006/relationships" xmlns:m="http://schemas.openxmlformats.org/officeDocument/2006/math" xmlns:v="urn:schemas-microsoft-com:vml" xmlns:wp14="http://schemas.microsoft.com/office/word/2010/wordprocessingDrawing" xmlns:wp="http://schemas.openxmlformats.org/drawingml/2006/wordprocessingDrawing" xmlns:w10="urn:schemas-microsoft-com:office:word" xmlns:w="http://schemas.openxmlformats.org/wordprocessingml/2006/main" xmlns:w14="http://schemas.microsoft.com/office/word/2010/wordml" xmlns:w15="http://schemas.microsoft.com/office/word/2012/wordml" xmlns:w16cex="http://schemas.microsoft.com/office/word/2018/wordml/cex" xmlns:w16cid="http://schemas.microsoft.com/office/word/2016/wordml/cid" xmlns:w16="http://schemas.microsoft.com/office/word/2018/wordml" xmlns:w16se="http://schemas.microsoft.com/office/word/2015/wordml/symex" xmlns:wpg="http://schemas.microsoft.com/office/word/2010/wordprocessingGroup" xmlns:wpi="http://schemas.microsoft.com/office/word/2010/wordprocessingInk" xmlns:wne="http://schemas.microsoft.com/office/word/2006/wordml" xmlns:wps="http://schemas.microsoft.com/office/word/2010/wordprocessingShape" mc:Ignorable="w14 w15 w16se w16cid w16 w16cex wp14">
   <w:footnote w:type="separator" w:id="-1">
     <w:p>
       <w:r>
@@ -10695,7 +10605,7 @@
 </file>
 
 <file path=word/numbering.xml><?xml version="1.0" encoding="utf-8"?>
-<w:numbering xmlns:wpc="http://schemas.microsoft.com/office/word/2010/wordprocessingCanvas" xmlns:cx="http://schemas.microsoft.com/office/drawing/2014/chartex" xmlns:cx1="http://schemas.microsoft.com/office/drawing/2015/9/8/chartex" xmlns:cx2="http://schemas.microsoft.com/office/drawing/2015/10/21/chartex" xmlns:cx3="http://schemas.microsoft.com/office/drawing/2016/5/9/chartex" xmlns:cx4="http://schemas.microsoft.com/office/drawing/2016/5/10/chartex" xmlns:cx5="http://schemas.microsoft.com/office/drawing/2016/5/11/chartex" xmlns:cx6="http://schemas.microsoft.com/office/drawing/2016/5/12/chartex" xmlns:cx7="http://schemas.microsoft.com/office/drawing/2016/5/13/chartex" xmlns:cx8="http://schemas.microsoft.com/office/drawing/2016/5/14/chartex" xmlns:mc="http://schemas.openxmlformats.org/markup-compatibility/2006" xmlns:aink="http://schemas.microsoft.com/office/drawing/2016/ink" xmlns:am3d="http://schemas.microsoft.com/office/drawing/2017/model3d" xmlns:o="urn:schemas-microsoft-com:office:office" xmlns:r="http://schemas.openxmlformats.org/officeDocument/2006/relationships" xmlns:m="http://schemas.openxmlformats.org/officeDocument/2006/math" xmlns:v="urn:schemas-microsoft-com:vml" xmlns:wp14="http://schemas.microsoft.com/office/word/2010/wordprocessingDrawing" xmlns:wp="http://schemas.openxmlformats.org/drawingml/2006/wordprocessingDrawing" xmlns:w10="urn:schemas-microsoft-com:office:word" xmlns:w="http://schemas.openxmlformats.org/wordprocessingml/2006/main" xmlns:w14="http://schemas.microsoft.com/office/word/2010/wordml" xmlns:w15="http://schemas.microsoft.com/office/word/2012/wordml" xmlns:w16cid="http://schemas.microsoft.com/office/word/2016/wordml/cid" xmlns:w16se="http://schemas.microsoft.com/office/word/2015/wordml/symex" xmlns:wpg="http://schemas.microsoft.com/office/word/2010/wordprocessingGroup" xmlns:wpi="http://schemas.microsoft.com/office/word/2010/wordprocessingInk" xmlns:wne="http://schemas.microsoft.com/office/word/2006/wordml" xmlns:wps="http://schemas.microsoft.com/office/word/2010/wordprocessingShape" mc:Ignorable="w14 w15 w16se w16cid wp14">
+<w:numbering xmlns:wpc="http://schemas.microsoft.com/office/word/2010/wordprocessingCanvas" xmlns:cx="http://schemas.microsoft.com/office/drawing/2014/chartex" xmlns:cx1="http://schemas.microsoft.com/office/drawing/2015/9/8/chartex" xmlns:cx2="http://schemas.microsoft.com/office/drawing/2015/10/21/chartex" xmlns:cx3="http://schemas.microsoft.com/office/drawing/2016/5/9/chartex" xmlns:cx4="http://schemas.microsoft.com/office/drawing/2016/5/10/chartex" xmlns:cx5="http://schemas.microsoft.com/office/drawing/2016/5/11/chartex" xmlns:cx6="http://schemas.microsoft.com/office/drawing/2016/5/12/chartex" xmlns:cx7="http://schemas.microsoft.com/office/drawing/2016/5/13/chartex" xmlns:cx8="http://schemas.microsoft.com/office/drawing/2016/5/14/chartex" xmlns:mc="http://schemas.openxmlformats.org/markup-compatibility/2006" xmlns:aink="http://schemas.microsoft.com/office/drawing/2016/ink" xmlns:am3d="http://schemas.microsoft.com/office/drawing/2017/model3d" xmlns:o="urn:schemas-microsoft-com:office:office" xmlns:r="http://schemas.openxmlformats.org/officeDocument/2006/relationships" xmlns:m="http://schemas.openxmlformats.org/officeDocument/2006/math" xmlns:v="urn:schemas-microsoft-com:vml" xmlns:wp14="http://schemas.microsoft.com/office/word/2010/wordprocessingDrawing" xmlns:wp="http://schemas.openxmlformats.org/drawingml/2006/wordprocessingDrawing" xmlns:w10="urn:schemas-microsoft-com:office:word" xmlns:w="http://schemas.openxmlformats.org/wordprocessingml/2006/main" xmlns:w14="http://schemas.microsoft.com/office/word/2010/wordml" xmlns:w15="http://schemas.microsoft.com/office/word/2012/wordml" xmlns:w16cex="http://schemas.microsoft.com/office/word/2018/wordml/cex" xmlns:w16cid="http://schemas.microsoft.com/office/word/2016/wordml/cid" xmlns:w16="http://schemas.microsoft.com/office/word/2018/wordml" xmlns:w16se="http://schemas.microsoft.com/office/word/2015/wordml/symex" xmlns:wpg="http://schemas.microsoft.com/office/word/2010/wordprocessingGroup" xmlns:wpi="http://schemas.microsoft.com/office/word/2010/wordprocessingInk" xmlns:wne="http://schemas.microsoft.com/office/word/2006/wordml" xmlns:wps="http://schemas.microsoft.com/office/word/2010/wordprocessingShape" mc:Ignorable="w14 w15 w16se w16cid w16 w16cex wp14">
   <w:abstractNum w:abstractNumId="0" w15:restartNumberingAfterBreak="0">
     <w:nsid w:val="0CC507C2"/>
     <w:multiLevelType w:val="hybridMultilevel"/>
@@ -11348,7 +11258,7 @@
 </file>
 
 <file path=word/people.xml><?xml version="1.0" encoding="utf-8"?>
-<w15:people xmlns:wpc="http://schemas.microsoft.com/office/word/2010/wordprocessingCanvas" xmlns:cx="http://schemas.microsoft.com/office/drawing/2014/chartex" xmlns:cx1="http://schemas.microsoft.com/office/drawing/2015/9/8/chartex" xmlns:cx2="http://schemas.microsoft.com/office/drawing/2015/10/21/chartex" xmlns:cx3="http://schemas.microsoft.com/office/drawing/2016/5/9/chartex" xmlns:cx4="http://schemas.microsoft.com/office/drawing/2016/5/10/chartex" xmlns:cx5="http://schemas.microsoft.com/office/drawing/2016/5/11/chartex" xmlns:cx6="http://schemas.microsoft.com/office/drawing/2016/5/12/chartex" xmlns:cx7="http://schemas.microsoft.com/office/drawing/2016/5/13/chartex" xmlns:cx8="http://schemas.microsoft.com/office/drawing/2016/5/14/chartex" xmlns:mc="http://schemas.openxmlformats.org/markup-compatibility/2006" xmlns:aink="http://schemas.microsoft.com/office/drawing/2016/ink" xmlns:am3d="http://schemas.microsoft.com/office/drawing/2017/model3d" xmlns:o="urn:schemas-microsoft-com:office:office" xmlns:r="http://schemas.openxmlformats.org/officeDocument/2006/relationships" xmlns:m="http://schemas.openxmlformats.org/officeDocument/2006/math" xmlns:v="urn:schemas-microsoft-com:vml" xmlns:wp14="http://schemas.microsoft.com/office/word/2010/wordprocessingDrawing" xmlns:wp="http://schemas.openxmlformats.org/drawingml/2006/wordprocessingDrawing" xmlns:w10="urn:schemas-microsoft-com:office:word" xmlns:w="http://schemas.openxmlformats.org/wordprocessingml/2006/main" xmlns:w14="http://schemas.microsoft.com/office/word/2010/wordml" xmlns:w15="http://schemas.microsoft.com/office/word/2012/wordml" xmlns:w16cid="http://schemas.microsoft.com/office/word/2016/wordml/cid" xmlns:w16se="http://schemas.microsoft.com/office/word/2015/wordml/symex" xmlns:wpg="http://schemas.microsoft.com/office/word/2010/wordprocessingGroup" xmlns:wpi="http://schemas.microsoft.com/office/word/2010/wordprocessingInk" xmlns:wne="http://schemas.microsoft.com/office/word/2006/wordml" xmlns:wps="http://schemas.microsoft.com/office/word/2010/wordprocessingShape" mc:Ignorable="w14 w15 w16se w16cid wp14">
+<w15:people xmlns:wpc="http://schemas.microsoft.com/office/word/2010/wordprocessingCanvas" xmlns:cx="http://schemas.microsoft.com/office/drawing/2014/chartex" xmlns:cx1="http://schemas.microsoft.com/office/drawing/2015/9/8/chartex" xmlns:cx2="http://schemas.microsoft.com/office/drawing/2015/10/21/chartex" xmlns:cx3="http://schemas.microsoft.com/office/drawing/2016/5/9/chartex" xmlns:cx4="http://schemas.microsoft.com/office/drawing/2016/5/10/chartex" xmlns:cx5="http://schemas.microsoft.com/office/drawing/2016/5/11/chartex" xmlns:cx6="http://schemas.microsoft.com/office/drawing/2016/5/12/chartex" xmlns:cx7="http://schemas.microsoft.com/office/drawing/2016/5/13/chartex" xmlns:cx8="http://schemas.microsoft.com/office/drawing/2016/5/14/chartex" xmlns:mc="http://schemas.openxmlformats.org/markup-compatibility/2006" xmlns:aink="http://schemas.microsoft.com/office/drawing/2016/ink" xmlns:am3d="http://schemas.microsoft.com/office/drawing/2017/model3d" xmlns:o="urn:schemas-microsoft-com:office:office" xmlns:r="http://schemas.openxmlformats.org/officeDocument/2006/relationships" xmlns:m="http://schemas.openxmlformats.org/officeDocument/2006/math" xmlns:v="urn:schemas-microsoft-com:vml" xmlns:wp14="http://schemas.microsoft.com/office/word/2010/wordprocessingDrawing" xmlns:wp="http://schemas.openxmlformats.org/drawingml/2006/wordprocessingDrawing" xmlns:w10="urn:schemas-microsoft-com:office:word" xmlns:w="http://schemas.openxmlformats.org/wordprocessingml/2006/main" xmlns:w14="http://schemas.microsoft.com/office/word/2010/wordml" xmlns:w15="http://schemas.microsoft.com/office/word/2012/wordml" xmlns:w16cex="http://schemas.microsoft.com/office/word/2018/wordml/cex" xmlns:w16cid="http://schemas.microsoft.com/office/word/2016/wordml/cid" xmlns:w16="http://schemas.microsoft.com/office/word/2018/wordml" xmlns:w16se="http://schemas.microsoft.com/office/word/2015/wordml/symex" xmlns:wpg="http://schemas.microsoft.com/office/word/2010/wordprocessingGroup" xmlns:wpi="http://schemas.microsoft.com/office/word/2010/wordprocessingInk" xmlns:wne="http://schemas.microsoft.com/office/word/2006/wordml" xmlns:wps="http://schemas.microsoft.com/office/word/2010/wordprocessingShape" mc:Ignorable="w14 w15 w16se w16cid w16 w16cex wp14">
   <w15:person w15:author="Jonathan Wood">
     <w15:presenceInfo w15:providerId="Windows Live" w15:userId="347fa1a50d2d183f"/>
   </w15:person>
@@ -11359,7 +11269,7 @@
 </file>
 
 <file path=word/styles.xml><?xml version="1.0" encoding="utf-8"?>
-<w:styles xmlns:mc="http://schemas.openxmlformats.org/markup-compatibility/2006" xmlns:r="http://schemas.openxmlformats.org/officeDocument/2006/relationships" xmlns:w="http://schemas.openxmlformats.org/wordprocessingml/2006/main" xmlns:w14="http://schemas.microsoft.com/office/word/2010/wordml" xmlns:w15="http://schemas.microsoft.com/office/word/2012/wordml" xmlns:w16cid="http://schemas.microsoft.com/office/word/2016/wordml/cid" xmlns:w16se="http://schemas.microsoft.com/office/word/2015/wordml/symex" mc:Ignorable="w14 w15 w16se w16cid">
+<w:styles xmlns:mc="http://schemas.openxmlformats.org/markup-compatibility/2006" xmlns:r="http://schemas.openxmlformats.org/officeDocument/2006/relationships" xmlns:w="http://schemas.openxmlformats.org/wordprocessingml/2006/main" xmlns:w14="http://schemas.microsoft.com/office/word/2010/wordml" xmlns:w15="http://schemas.microsoft.com/office/word/2012/wordml" xmlns:w16cex="http://schemas.microsoft.com/office/word/2018/wordml/cex" xmlns:w16cid="http://schemas.microsoft.com/office/word/2016/wordml/cid" xmlns:w16="http://schemas.microsoft.com/office/word/2018/wordml" xmlns:w16se="http://schemas.microsoft.com/office/word/2015/wordml/symex" mc:Ignorable="w14 w15 w16se w16cid w16 w16cex">
   <w:docDefaults>
     <w:rPrDefault>
       <w:rPr>
@@ -11371,7 +11281,7 @@
     </w:rPrDefault>
     <w:pPrDefault/>
   </w:docDefaults>
-  <w:latentStyles w:defLockedState="0" w:defUIPriority="99" w:defSemiHidden="0" w:defUnhideWhenUsed="0" w:defQFormat="0" w:count="375">
+  <w:latentStyles w:defLockedState="0" w:defUIPriority="99" w:defSemiHidden="0" w:defUnhideWhenUsed="0" w:defQFormat="0" w:count="376">
     <w:lsdException w:name="Normal" w:uiPriority="0" w:qFormat="1"/>
     <w:lsdException w:name="heading 1" w:uiPriority="9" w:qFormat="1"/>
     <w:lsdException w:name="heading 2" w:semiHidden="1" w:uiPriority="9" w:unhideWhenUsed="1" w:qFormat="1"/>
@@ -11477,7 +11387,6 @@
     <w:lsdException w:name="HTML Sample" w:semiHidden="1" w:unhideWhenUsed="1"/>
     <w:lsdException w:name="HTML Typewriter" w:semiHidden="1" w:unhideWhenUsed="1"/>
     <w:lsdException w:name="HTML Variable" w:semiHidden="1" w:unhideWhenUsed="1"/>
-    <w:lsdException w:name="Normal Table" w:semiHidden="1" w:unhideWhenUsed="1"/>
     <w:lsdException w:name="annotation subject" w:semiHidden="1" w:unhideWhenUsed="1"/>
     <w:lsdException w:name="No List" w:semiHidden="1" w:unhideWhenUsed="1"/>
     <w:lsdException w:name="Outline List 1" w:semiHidden="1" w:unhideWhenUsed="1"/>
@@ -11524,10 +11433,8 @@
     <w:lsdException w:name="Table Subtle 2" w:semiHidden="1" w:unhideWhenUsed="1"/>
     <w:lsdException w:name="Table Web 1" w:semiHidden="1" w:unhideWhenUsed="1"/>
     <w:lsdException w:name="Table Web 2" w:semiHidden="1" w:unhideWhenUsed="1"/>
-    <w:lsdException w:name="Table Web 3" w:semiHidden="1" w:unhideWhenUsed="1"/>
     <w:lsdException w:name="Balloon Text" w:semiHidden="1" w:unhideWhenUsed="1"/>
     <w:lsdException w:name="Table Grid" w:uiPriority="39"/>
-    <w:lsdException w:name="Table Theme" w:semiHidden="1" w:unhideWhenUsed="1"/>
     <w:lsdException w:name="Placeholder Text" w:semiHidden="1"/>
     <w:lsdException w:name="No Spacing" w:uiPriority="1" w:qFormat="1"/>
     <w:lsdException w:name="Light Shading" w:uiPriority="60"/>
@@ -11747,6 +11654,7 @@
     <w:lsdException w:name="Smart Hyperlink" w:semiHidden="1" w:unhideWhenUsed="1"/>
     <w:lsdException w:name="Hashtag" w:semiHidden="1" w:unhideWhenUsed="1"/>
     <w:lsdException w:name="Unresolved Mention" w:semiHidden="1" w:unhideWhenUsed="1"/>
+    <w:lsdException w:name="Smart Link" w:semiHidden="1" w:unhideWhenUsed="1"/>
   </w:latentStyles>
   <w:style w:type="paragraph" w:default="1" w:styleId="Normal">
     <w:name w:val="Normal"/>
@@ -12238,7 +12146,7 @@
 </file>
 
 <file path=customXml/itemProps1.xml><?xml version="1.0" encoding="utf-8"?>
-<ds:datastoreItem xmlns:ds="http://schemas.openxmlformats.org/officeDocument/2006/customXml" ds:itemID="{1D6BADB3-6230-504F-9E85-9C93CA034EE3}">
+<ds:datastoreItem xmlns:ds="http://schemas.openxmlformats.org/officeDocument/2006/customXml" ds:itemID="{730DB241-59F1-468F-A019-B99B5979D96C}">
   <ds:schemaRefs>
     <ds:schemaRef ds:uri="http://schemas.openxmlformats.org/officeDocument/2006/bibliography"/>
   </ds:schemaRefs>
